--- a/Отчет по курсовой.docx
+++ b/Отчет по курсовой.docx
@@ -102,7 +102,23 @@
           <w:sz w:val="28"/>
           <w:szCs w:val="28"/>
         </w:rPr>
-        <w:t>Дисциплина «».</w:t>
+        <w:t>Дисциплина «</w:t>
+      </w:r>
+      <w:r>
+        <w:rPr>
+          <w:color w:val="000000"/>
+          <w:sz w:val="28"/>
+          <w:szCs w:val="28"/>
+        </w:rPr>
+        <w:t>Системы ИИ</w:t>
+      </w:r>
+      <w:r>
+        <w:rPr>
+          <w:color w:val="000000"/>
+          <w:sz w:val="28"/>
+          <w:szCs w:val="28"/>
+        </w:rPr>
+        <w:t>».</w:t>
       </w:r>
     </w:p>
     <w:p>
@@ -234,18 +250,8 @@
           <w:sz w:val="28"/>
           <w:szCs w:val="28"/>
         </w:rPr>
-        <w:t xml:space="preserve">Иванов </w:t>
-      </w:r>
-      <w:proofErr w:type="gramStart"/>
-      <w:r>
-        <w:rPr>
-          <w:color w:val="000000"/>
-          <w:sz w:val="28"/>
-          <w:szCs w:val="28"/>
-        </w:rPr>
-        <w:t>Р.В</w:t>
-      </w:r>
-      <w:proofErr w:type="gramEnd"/>
+        <w:t>Иванов Р.В</w:t>
+      </w:r>
     </w:p>
     <w:p>
       <w:pPr>
@@ -350,6 +356,13 @@
     </w:p>
     <w:sdt>
       <w:sdtPr>
+        <w:rPr>
+          <w:rFonts w:ascii="Times New Roman" w:eastAsiaTheme="minorHAnsi" w:hAnsi="Times New Roman" w:cs="Times New Roman"/>
+          <w:color w:val="auto"/>
+          <w:sz w:val="28"/>
+          <w:szCs w:val="28"/>
+          <w:lang w:val="ru-RU"/>
+        </w:rPr>
         <w:id w:val="-1912617916"/>
         <w:docPartObj>
           <w:docPartGallery w:val="Table of Contents"/>
@@ -358,14 +371,9 @@
       </w:sdtPr>
       <w:sdtEndPr>
         <w:rPr>
-          <w:rFonts w:asciiTheme="minorHAnsi" w:eastAsiaTheme="minorHAnsi" w:hAnsiTheme="minorHAnsi" w:cstheme="minorBidi"/>
           <w:b/>
           <w:bCs/>
           <w:noProof/>
-          <w:color w:val="auto"/>
-          <w:sz w:val="22"/>
-          <w:szCs w:val="22"/>
-          <w:lang w:val="ru-RU"/>
         </w:rPr>
       </w:sdtEndPr>
       <w:sdtContent>
@@ -373,11 +381,20 @@
           <w:pPr>
             <w:pStyle w:val="TOCHeading"/>
             <w:rPr>
+              <w:rFonts w:ascii="Times New Roman" w:hAnsi="Times New Roman" w:cs="Times New Roman"/>
+              <w:sz w:val="28"/>
+              <w:szCs w:val="28"/>
               <w:lang w:val="ru-RU"/>
             </w:rPr>
           </w:pPr>
           <w:r>
-            <w:t>Contents</w:t>
+            <w:rPr>
+              <w:rFonts w:ascii="Times New Roman" w:hAnsi="Times New Roman" w:cs="Times New Roman"/>
+              <w:sz w:val="28"/>
+              <w:szCs w:val="28"/>
+              <w:lang w:val="ru-RU"/>
+            </w:rPr>
+            <w:t>Оглавление</w:t>
           </w:r>
         </w:p>
         <w:p>
@@ -387,74 +404,114 @@
               <w:tab w:val="right" w:leader="dot" w:pos="9345"/>
             </w:tabs>
             <w:rPr>
-              <w:rFonts w:eastAsiaTheme="minorEastAsia"/>
+              <w:rFonts w:ascii="Times New Roman" w:eastAsiaTheme="minorEastAsia" w:hAnsi="Times New Roman" w:cs="Times New Roman"/>
               <w:noProof/>
+              <w:sz w:val="28"/>
+              <w:szCs w:val="28"/>
               <w:lang w:eastAsia="ru-RU"/>
             </w:rPr>
           </w:pPr>
           <w:r>
+            <w:rPr>
+              <w:rFonts w:ascii="Times New Roman" w:hAnsi="Times New Roman" w:cs="Times New Roman"/>
+              <w:sz w:val="28"/>
+              <w:szCs w:val="28"/>
+            </w:rPr>
             <w:fldChar w:fldCharType="begin"/>
           </w:r>
           <w:r>
+            <w:rPr>
+              <w:rFonts w:ascii="Times New Roman" w:hAnsi="Times New Roman" w:cs="Times New Roman"/>
+              <w:sz w:val="28"/>
+              <w:szCs w:val="28"/>
+            </w:rPr>
             <w:instrText xml:space="preserve"> TOC \o "1-3" \h \z \u </w:instrText>
           </w:r>
           <w:r>
+            <w:rPr>
+              <w:rFonts w:ascii="Times New Roman" w:hAnsi="Times New Roman" w:cs="Times New Roman"/>
+              <w:sz w:val="28"/>
+              <w:szCs w:val="28"/>
+            </w:rPr>
             <w:fldChar w:fldCharType="separate"/>
           </w:r>
-          <w:hyperlink w:anchor="_Toc69670301" w:history="1">
+          <w:hyperlink w:anchor="_Toc71544908" w:history="1">
             <w:r>
               <w:rPr>
                 <w:rStyle w:val="Hyperlink"/>
                 <w:rFonts w:ascii="Times New Roman" w:hAnsi="Times New Roman" w:cs="Times New Roman"/>
                 <w:noProof/>
+                <w:sz w:val="28"/>
+                <w:szCs w:val="28"/>
               </w:rPr>
               <w:t>Цели</w:t>
             </w:r>
             <w:r>
               <w:rPr>
+                <w:rFonts w:ascii="Times New Roman" w:hAnsi="Times New Roman" w:cs="Times New Roman"/>
                 <w:noProof/>
                 <w:webHidden/>
+                <w:sz w:val="28"/>
+                <w:szCs w:val="28"/>
               </w:rPr>
               <w:tab/>
             </w:r>
             <w:r>
               <w:rPr>
+                <w:rFonts w:ascii="Times New Roman" w:hAnsi="Times New Roman" w:cs="Times New Roman"/>
                 <w:noProof/>
                 <w:webHidden/>
+                <w:sz w:val="28"/>
+                <w:szCs w:val="28"/>
               </w:rPr>
               <w:fldChar w:fldCharType="begin"/>
             </w:r>
             <w:r>
               <w:rPr>
+                <w:rFonts w:ascii="Times New Roman" w:hAnsi="Times New Roman" w:cs="Times New Roman"/>
                 <w:noProof/>
                 <w:webHidden/>
-              </w:rPr>
-              <w:instrText xml:space="preserve"> PAGEREF _Toc69670301 \h </w:instrText>
+                <w:sz w:val="28"/>
+                <w:szCs w:val="28"/>
+              </w:rPr>
+              <w:instrText xml:space="preserve"> PAGEREF _Toc71544908 \h </w:instrText>
             </w:r>
             <w:r>
               <w:rPr>
+                <w:rFonts w:ascii="Times New Roman" w:hAnsi="Times New Roman" w:cs="Times New Roman"/>
                 <w:noProof/>
                 <w:webHidden/>
+                <w:sz w:val="28"/>
+                <w:szCs w:val="28"/>
               </w:rPr>
             </w:r>
             <w:r>
               <w:rPr>
+                <w:rFonts w:ascii="Times New Roman" w:hAnsi="Times New Roman" w:cs="Times New Roman"/>
                 <w:noProof/>
                 <w:webHidden/>
+                <w:sz w:val="28"/>
+                <w:szCs w:val="28"/>
               </w:rPr>
               <w:fldChar w:fldCharType="separate"/>
             </w:r>
             <w:r>
               <w:rPr>
+                <w:rFonts w:ascii="Times New Roman" w:hAnsi="Times New Roman" w:cs="Times New Roman"/>
                 <w:noProof/>
                 <w:webHidden/>
-              </w:rPr>
-              <w:t>2</w:t>
+                <w:sz w:val="28"/>
+                <w:szCs w:val="28"/>
+              </w:rPr>
+              <w:t>3</w:t>
             </w:r>
             <w:r>
               <w:rPr>
+                <w:rFonts w:ascii="Times New Roman" w:hAnsi="Times New Roman" w:cs="Times New Roman"/>
                 <w:noProof/>
                 <w:webHidden/>
+                <w:sz w:val="28"/>
+                <w:szCs w:val="28"/>
               </w:rPr>
               <w:fldChar w:fldCharType="end"/>
             </w:r>
@@ -467,65 +524,90 @@
               <w:tab w:val="right" w:leader="dot" w:pos="9345"/>
             </w:tabs>
             <w:rPr>
-              <w:rFonts w:eastAsiaTheme="minorEastAsia"/>
+              <w:rFonts w:ascii="Times New Roman" w:eastAsiaTheme="minorEastAsia" w:hAnsi="Times New Roman" w:cs="Times New Roman"/>
               <w:noProof/>
+              <w:sz w:val="28"/>
+              <w:szCs w:val="28"/>
               <w:lang w:eastAsia="ru-RU"/>
             </w:rPr>
           </w:pPr>
-          <w:hyperlink w:anchor="_Toc69670302" w:history="1">
+          <w:hyperlink w:anchor="_Toc71544909" w:history="1">
             <w:r>
               <w:rPr>
                 <w:rStyle w:val="Hyperlink"/>
                 <w:rFonts w:ascii="Times New Roman" w:hAnsi="Times New Roman" w:cs="Times New Roman"/>
                 <w:noProof/>
+                <w:sz w:val="28"/>
+                <w:szCs w:val="28"/>
               </w:rPr>
               <w:t>ВВЕДЕНИЕ</w:t>
             </w:r>
             <w:r>
               <w:rPr>
+                <w:rFonts w:ascii="Times New Roman" w:hAnsi="Times New Roman" w:cs="Times New Roman"/>
                 <w:noProof/>
                 <w:webHidden/>
+                <w:sz w:val="28"/>
+                <w:szCs w:val="28"/>
               </w:rPr>
               <w:tab/>
             </w:r>
             <w:r>
               <w:rPr>
+                <w:rFonts w:ascii="Times New Roman" w:hAnsi="Times New Roman" w:cs="Times New Roman"/>
                 <w:noProof/>
                 <w:webHidden/>
+                <w:sz w:val="28"/>
+                <w:szCs w:val="28"/>
               </w:rPr>
               <w:fldChar w:fldCharType="begin"/>
             </w:r>
             <w:r>
               <w:rPr>
+                <w:rFonts w:ascii="Times New Roman" w:hAnsi="Times New Roman" w:cs="Times New Roman"/>
                 <w:noProof/>
                 <w:webHidden/>
-              </w:rPr>
-              <w:instrText xml:space="preserve"> PAGEREF _Toc69670302 \h </w:instrText>
+                <w:sz w:val="28"/>
+                <w:szCs w:val="28"/>
+              </w:rPr>
+              <w:instrText xml:space="preserve"> PAGEREF _Toc71544909 \h </w:instrText>
             </w:r>
             <w:r>
               <w:rPr>
+                <w:rFonts w:ascii="Times New Roman" w:hAnsi="Times New Roman" w:cs="Times New Roman"/>
                 <w:noProof/>
                 <w:webHidden/>
+                <w:sz w:val="28"/>
+                <w:szCs w:val="28"/>
               </w:rPr>
             </w:r>
             <w:r>
               <w:rPr>
+                <w:rFonts w:ascii="Times New Roman" w:hAnsi="Times New Roman" w:cs="Times New Roman"/>
                 <w:noProof/>
                 <w:webHidden/>
+                <w:sz w:val="28"/>
+                <w:szCs w:val="28"/>
               </w:rPr>
               <w:fldChar w:fldCharType="separate"/>
             </w:r>
             <w:r>
               <w:rPr>
+                <w:rFonts w:ascii="Times New Roman" w:hAnsi="Times New Roman" w:cs="Times New Roman"/>
                 <w:noProof/>
                 <w:webHidden/>
+                <w:sz w:val="28"/>
+                <w:szCs w:val="28"/>
               </w:rPr>
               <w:t>3</w:t>
             </w:r>
             <w:r>
               <w:rPr>
+                <w:rFonts w:ascii="Times New Roman" w:hAnsi="Times New Roman" w:cs="Times New Roman"/>
                 <w:noProof/>
                 <w:webHidden/>
+                <w:sz w:val="28"/>
+                <w:szCs w:val="28"/>
               </w:rPr>
               <w:fldChar w:fldCharType="end"/>
             </w:r>
@@ -538,65 +620,90 @@
               <w:tab w:val="right" w:leader="dot" w:pos="9345"/>
             </w:tabs>
             <w:rPr>
-              <w:rFonts w:eastAsiaTheme="minorEastAsia"/>
+              <w:rFonts w:ascii="Times New Roman" w:eastAsiaTheme="minorEastAsia" w:hAnsi="Times New Roman" w:cs="Times New Roman"/>
               <w:noProof/>
+              <w:sz w:val="28"/>
+              <w:szCs w:val="28"/>
               <w:lang w:eastAsia="ru-RU"/>
             </w:rPr>
           </w:pPr>
-          <w:hyperlink w:anchor="_Toc69670303" w:history="1">
+          <w:hyperlink w:anchor="_Toc71544910" w:history="1">
             <w:r>
               <w:rPr>
                 <w:rStyle w:val="Hyperlink"/>
                 <w:rFonts w:ascii="Times New Roman" w:hAnsi="Times New Roman" w:cs="Times New Roman"/>
                 <w:noProof/>
+                <w:sz w:val="28"/>
+                <w:szCs w:val="28"/>
               </w:rPr>
               <w:t>ПРЕДЛАГАЕМЫЙ ПОДХОД</w:t>
             </w:r>
             <w:r>
               <w:rPr>
+                <w:rFonts w:ascii="Times New Roman" w:hAnsi="Times New Roman" w:cs="Times New Roman"/>
                 <w:noProof/>
                 <w:webHidden/>
+                <w:sz w:val="28"/>
+                <w:szCs w:val="28"/>
               </w:rPr>
               <w:tab/>
             </w:r>
             <w:r>
               <w:rPr>
+                <w:rFonts w:ascii="Times New Roman" w:hAnsi="Times New Roman" w:cs="Times New Roman"/>
                 <w:noProof/>
                 <w:webHidden/>
+                <w:sz w:val="28"/>
+                <w:szCs w:val="28"/>
               </w:rPr>
               <w:fldChar w:fldCharType="begin"/>
             </w:r>
             <w:r>
               <w:rPr>
+                <w:rFonts w:ascii="Times New Roman" w:hAnsi="Times New Roman" w:cs="Times New Roman"/>
                 <w:noProof/>
                 <w:webHidden/>
-              </w:rPr>
-              <w:instrText xml:space="preserve"> PAGEREF _Toc69670303 \h </w:instrText>
+                <w:sz w:val="28"/>
+                <w:szCs w:val="28"/>
+              </w:rPr>
+              <w:instrText xml:space="preserve"> PAGEREF _Toc71544910 \h </w:instrText>
             </w:r>
             <w:r>
               <w:rPr>
+                <w:rFonts w:ascii="Times New Roman" w:hAnsi="Times New Roman" w:cs="Times New Roman"/>
                 <w:noProof/>
                 <w:webHidden/>
+                <w:sz w:val="28"/>
+                <w:szCs w:val="28"/>
               </w:rPr>
             </w:r>
             <w:r>
               <w:rPr>
+                <w:rFonts w:ascii="Times New Roman" w:hAnsi="Times New Roman" w:cs="Times New Roman"/>
                 <w:noProof/>
                 <w:webHidden/>
+                <w:sz w:val="28"/>
+                <w:szCs w:val="28"/>
               </w:rPr>
               <w:fldChar w:fldCharType="separate"/>
             </w:r>
             <w:r>
               <w:rPr>
+                <w:rFonts w:ascii="Times New Roman" w:hAnsi="Times New Roman" w:cs="Times New Roman"/>
                 <w:noProof/>
                 <w:webHidden/>
+                <w:sz w:val="28"/>
+                <w:szCs w:val="28"/>
               </w:rPr>
               <w:t>4</w:t>
             </w:r>
             <w:r>
               <w:rPr>
+                <w:rFonts w:ascii="Times New Roman" w:hAnsi="Times New Roman" w:cs="Times New Roman"/>
                 <w:noProof/>
                 <w:webHidden/>
+                <w:sz w:val="28"/>
+                <w:szCs w:val="28"/>
               </w:rPr>
               <w:fldChar w:fldCharType="end"/>
             </w:r>
@@ -609,136 +716,90 @@
               <w:tab w:val="right" w:leader="dot" w:pos="9345"/>
             </w:tabs>
             <w:rPr>
-              <w:rFonts w:eastAsiaTheme="minorEastAsia"/>
+              <w:rFonts w:ascii="Times New Roman" w:eastAsiaTheme="minorEastAsia" w:hAnsi="Times New Roman" w:cs="Times New Roman"/>
               <w:noProof/>
+              <w:sz w:val="28"/>
+              <w:szCs w:val="28"/>
               <w:lang w:eastAsia="ru-RU"/>
             </w:rPr>
           </w:pPr>
-          <w:hyperlink w:anchor="_Toc69670304" w:history="1">
+          <w:hyperlink w:anchor="_Toc71544911" w:history="1">
             <w:r>
               <w:rPr>
                 <w:rStyle w:val="Hyperlink"/>
                 <w:rFonts w:ascii="Times New Roman" w:hAnsi="Times New Roman" w:cs="Times New Roman"/>
                 <w:noProof/>
+                <w:sz w:val="28"/>
+                <w:szCs w:val="28"/>
               </w:rPr>
               <w:t>Результаты</w:t>
             </w:r>
             <w:r>
               <w:rPr>
+                <w:rFonts w:ascii="Times New Roman" w:hAnsi="Times New Roman" w:cs="Times New Roman"/>
                 <w:noProof/>
                 <w:webHidden/>
+                <w:sz w:val="28"/>
+                <w:szCs w:val="28"/>
               </w:rPr>
               <w:tab/>
             </w:r>
             <w:r>
               <w:rPr>
+                <w:rFonts w:ascii="Times New Roman" w:hAnsi="Times New Roman" w:cs="Times New Roman"/>
                 <w:noProof/>
                 <w:webHidden/>
+                <w:sz w:val="28"/>
+                <w:szCs w:val="28"/>
               </w:rPr>
               <w:fldChar w:fldCharType="begin"/>
             </w:r>
             <w:r>
               <w:rPr>
+                <w:rFonts w:ascii="Times New Roman" w:hAnsi="Times New Roman" w:cs="Times New Roman"/>
                 <w:noProof/>
                 <w:webHidden/>
-              </w:rPr>
-              <w:instrText xml:space="preserve"> PAGEREF _Toc69670304 \h </w:instrText>
+                <w:sz w:val="28"/>
+                <w:szCs w:val="28"/>
+              </w:rPr>
+              <w:instrText xml:space="preserve"> PAGEREF _Toc71544911 \h </w:instrText>
             </w:r>
             <w:r>
               <w:rPr>
+                <w:rFonts w:ascii="Times New Roman" w:hAnsi="Times New Roman" w:cs="Times New Roman"/>
                 <w:noProof/>
                 <w:webHidden/>
+                <w:sz w:val="28"/>
+                <w:szCs w:val="28"/>
               </w:rPr>
             </w:r>
             <w:r>
               <w:rPr>
+                <w:rFonts w:ascii="Times New Roman" w:hAnsi="Times New Roman" w:cs="Times New Roman"/>
                 <w:noProof/>
                 <w:webHidden/>
+                <w:sz w:val="28"/>
+                <w:szCs w:val="28"/>
               </w:rPr>
               <w:fldChar w:fldCharType="separate"/>
             </w:r>
             <w:r>
               <w:rPr>
+                <w:rFonts w:ascii="Times New Roman" w:hAnsi="Times New Roman" w:cs="Times New Roman"/>
                 <w:noProof/>
                 <w:webHidden/>
+                <w:sz w:val="28"/>
+                <w:szCs w:val="28"/>
               </w:rPr>
               <w:t>11</w:t>
             </w:r>
             <w:r>
               <w:rPr>
+                <w:rFonts w:ascii="Times New Roman" w:hAnsi="Times New Roman" w:cs="Times New Roman"/>
                 <w:noProof/>
                 <w:webHidden/>
-              </w:rPr>
-              <w:fldChar w:fldCharType="end"/>
-            </w:r>
-          </w:hyperlink>
-        </w:p>
-        <w:p>
-          <w:pPr>
-            <w:pStyle w:val="TOC2"/>
-            <w:tabs>
-              <w:tab w:val="right" w:leader="dot" w:pos="9345"/>
-            </w:tabs>
-            <w:rPr>
-              <w:rFonts w:eastAsiaTheme="minorEastAsia"/>
-              <w:noProof/>
-              <w:lang w:eastAsia="ru-RU"/>
-            </w:rPr>
-          </w:pPr>
-          <w:hyperlink w:anchor="_Toc69670305" w:history="1">
-            <w:r>
-              <w:rPr>
-                <w:rStyle w:val="Hyperlink"/>
-                <w:rFonts w:ascii="Times New Roman" w:hAnsi="Times New Roman" w:cs="Times New Roman"/>
-                <w:noProof/>
-              </w:rPr>
-              <w:t>Заключение</w:t>
-            </w:r>
-            <w:r>
-              <w:rPr>
-                <w:noProof/>
-                <w:webHidden/>
-              </w:rPr>
-              <w:tab/>
-            </w:r>
-            <w:r>
-              <w:rPr>
-                <w:noProof/>
-                <w:webHidden/>
-              </w:rPr>
-              <w:fldChar w:fldCharType="begin"/>
-            </w:r>
-            <w:r>
-              <w:rPr>
-                <w:noProof/>
-                <w:webHidden/>
-              </w:rPr>
-              <w:instrText xml:space="preserve"> PAGEREF _Toc69670305 \h </w:instrText>
-            </w:r>
-            <w:r>
-              <w:rPr>
-                <w:noProof/>
-                <w:webHidden/>
-              </w:rPr>
-            </w:r>
-            <w:r>
-              <w:rPr>
-                <w:noProof/>
-                <w:webHidden/>
-              </w:rPr>
-              <w:fldChar w:fldCharType="separate"/>
-            </w:r>
-            <w:r>
-              <w:rPr>
-                <w:noProof/>
-                <w:webHidden/>
-              </w:rPr>
-              <w:t>13</w:t>
-            </w:r>
-            <w:r>
-              <w:rPr>
-                <w:noProof/>
-                <w:webHidden/>
+                <w:sz w:val="28"/>
+                <w:szCs w:val="28"/>
               </w:rPr>
               <w:fldChar w:fldCharType="end"/>
             </w:r>
@@ -751,76 +812,207 @@
               <w:tab w:val="right" w:leader="dot" w:pos="9345"/>
             </w:tabs>
             <w:rPr>
-              <w:rFonts w:eastAsiaTheme="minorEastAsia"/>
+              <w:rFonts w:ascii="Times New Roman" w:eastAsiaTheme="minorEastAsia" w:hAnsi="Times New Roman" w:cs="Times New Roman"/>
               <w:noProof/>
+              <w:sz w:val="28"/>
+              <w:szCs w:val="28"/>
               <w:lang w:eastAsia="ru-RU"/>
             </w:rPr>
           </w:pPr>
-          <w:hyperlink w:anchor="_Toc69670306" w:history="1">
+          <w:hyperlink w:anchor="_Toc71544912" w:history="1">
             <w:r>
               <w:rPr>
                 <w:rStyle w:val="Hyperlink"/>
                 <w:rFonts w:ascii="Times New Roman" w:hAnsi="Times New Roman" w:cs="Times New Roman"/>
                 <w:noProof/>
-              </w:rPr>
-              <w:t>Источники</w:t>
+                <w:sz w:val="28"/>
+                <w:szCs w:val="28"/>
+              </w:rPr>
+              <w:t>Заключение</w:t>
             </w:r>
             <w:r>
               <w:rPr>
+                <w:rFonts w:ascii="Times New Roman" w:hAnsi="Times New Roman" w:cs="Times New Roman"/>
                 <w:noProof/>
                 <w:webHidden/>
+                <w:sz w:val="28"/>
+                <w:szCs w:val="28"/>
               </w:rPr>
               <w:tab/>
             </w:r>
             <w:r>
               <w:rPr>
+                <w:rFonts w:ascii="Times New Roman" w:hAnsi="Times New Roman" w:cs="Times New Roman"/>
                 <w:noProof/>
                 <w:webHidden/>
+                <w:sz w:val="28"/>
+                <w:szCs w:val="28"/>
               </w:rPr>
               <w:fldChar w:fldCharType="begin"/>
             </w:r>
             <w:r>
               <w:rPr>
+                <w:rFonts w:ascii="Times New Roman" w:hAnsi="Times New Roman" w:cs="Times New Roman"/>
                 <w:noProof/>
                 <w:webHidden/>
-              </w:rPr>
-              <w:instrText xml:space="preserve"> PAGEREF _Toc69670306 \h </w:instrText>
+                <w:sz w:val="28"/>
+                <w:szCs w:val="28"/>
+              </w:rPr>
+              <w:instrText xml:space="preserve"> PAGEREF _Toc71544912 \h </w:instrText>
             </w:r>
             <w:r>
               <w:rPr>
+                <w:rFonts w:ascii="Times New Roman" w:hAnsi="Times New Roman" w:cs="Times New Roman"/>
                 <w:noProof/>
                 <w:webHidden/>
+                <w:sz w:val="28"/>
+                <w:szCs w:val="28"/>
               </w:rPr>
             </w:r>
             <w:r>
               <w:rPr>
+                <w:rFonts w:ascii="Times New Roman" w:hAnsi="Times New Roman" w:cs="Times New Roman"/>
                 <w:noProof/>
                 <w:webHidden/>
+                <w:sz w:val="28"/>
+                <w:szCs w:val="28"/>
               </w:rPr>
               <w:fldChar w:fldCharType="separate"/>
             </w:r>
             <w:r>
               <w:rPr>
+                <w:rFonts w:ascii="Times New Roman" w:hAnsi="Times New Roman" w:cs="Times New Roman"/>
                 <w:noProof/>
                 <w:webHidden/>
+                <w:sz w:val="28"/>
+                <w:szCs w:val="28"/>
               </w:rPr>
               <w:t>13</w:t>
             </w:r>
             <w:r>
               <w:rPr>
+                <w:rFonts w:ascii="Times New Roman" w:hAnsi="Times New Roman" w:cs="Times New Roman"/>
                 <w:noProof/>
                 <w:webHidden/>
+                <w:sz w:val="28"/>
+                <w:szCs w:val="28"/>
               </w:rPr>
               <w:fldChar w:fldCharType="end"/>
             </w:r>
           </w:hyperlink>
         </w:p>
         <w:p>
+          <w:pPr>
+            <w:pStyle w:val="TOC1"/>
+            <w:tabs>
+              <w:tab w:val="right" w:leader="dot" w:pos="9345"/>
+            </w:tabs>
+            <w:rPr>
+              <w:rFonts w:ascii="Times New Roman" w:eastAsiaTheme="minorEastAsia" w:hAnsi="Times New Roman" w:cs="Times New Roman"/>
+              <w:noProof/>
+              <w:sz w:val="28"/>
+              <w:szCs w:val="28"/>
+              <w:lang w:eastAsia="ru-RU"/>
+            </w:rPr>
+          </w:pPr>
+          <w:hyperlink w:anchor="_Toc71544913" w:history="1">
+            <w:r>
+              <w:rPr>
+                <w:rStyle w:val="Hyperlink"/>
+                <w:rFonts w:ascii="Times New Roman" w:hAnsi="Times New Roman" w:cs="Times New Roman"/>
+                <w:noProof/>
+                <w:sz w:val="28"/>
+                <w:szCs w:val="28"/>
+              </w:rPr>
+              <w:t>Источники</w:t>
+            </w:r>
+            <w:r>
+              <w:rPr>
+                <w:rFonts w:ascii="Times New Roman" w:hAnsi="Times New Roman" w:cs="Times New Roman"/>
+                <w:noProof/>
+                <w:webHidden/>
+                <w:sz w:val="28"/>
+                <w:szCs w:val="28"/>
+              </w:rPr>
+              <w:tab/>
+            </w:r>
+            <w:r>
+              <w:rPr>
+                <w:rFonts w:ascii="Times New Roman" w:hAnsi="Times New Roman" w:cs="Times New Roman"/>
+                <w:noProof/>
+                <w:webHidden/>
+                <w:sz w:val="28"/>
+                <w:szCs w:val="28"/>
+              </w:rPr>
+              <w:fldChar w:fldCharType="begin"/>
+            </w:r>
+            <w:r>
+              <w:rPr>
+                <w:rFonts w:ascii="Times New Roman" w:hAnsi="Times New Roman" w:cs="Times New Roman"/>
+                <w:noProof/>
+                <w:webHidden/>
+                <w:sz w:val="28"/>
+                <w:szCs w:val="28"/>
+              </w:rPr>
+              <w:instrText xml:space="preserve"> PAGEREF _Toc71544913 \h </w:instrText>
+            </w:r>
+            <w:r>
+              <w:rPr>
+                <w:rFonts w:ascii="Times New Roman" w:hAnsi="Times New Roman" w:cs="Times New Roman"/>
+                <w:noProof/>
+                <w:webHidden/>
+                <w:sz w:val="28"/>
+                <w:szCs w:val="28"/>
+              </w:rPr>
+            </w:r>
+            <w:r>
+              <w:rPr>
+                <w:rFonts w:ascii="Times New Roman" w:hAnsi="Times New Roman" w:cs="Times New Roman"/>
+                <w:noProof/>
+                <w:webHidden/>
+                <w:sz w:val="28"/>
+                <w:szCs w:val="28"/>
+              </w:rPr>
+              <w:fldChar w:fldCharType="separate"/>
+            </w:r>
+            <w:r>
+              <w:rPr>
+                <w:rFonts w:ascii="Times New Roman" w:hAnsi="Times New Roman" w:cs="Times New Roman"/>
+                <w:noProof/>
+                <w:webHidden/>
+                <w:sz w:val="28"/>
+                <w:szCs w:val="28"/>
+              </w:rPr>
+              <w:t>13</w:t>
+            </w:r>
+            <w:r>
+              <w:rPr>
+                <w:rFonts w:ascii="Times New Roman" w:hAnsi="Times New Roman" w:cs="Times New Roman"/>
+                <w:noProof/>
+                <w:webHidden/>
+                <w:sz w:val="28"/>
+                <w:szCs w:val="28"/>
+              </w:rPr>
+              <w:fldChar w:fldCharType="end"/>
+            </w:r>
+          </w:hyperlink>
+        </w:p>
+        <w:p>
+          <w:pPr>
+            <w:rPr>
+              <w:rFonts w:ascii="Times New Roman" w:hAnsi="Times New Roman" w:cs="Times New Roman"/>
+              <w:sz w:val="28"/>
+              <w:szCs w:val="28"/>
+            </w:rPr>
+          </w:pPr>
           <w:r>
             <w:rPr>
+              <w:rFonts w:ascii="Times New Roman" w:hAnsi="Times New Roman" w:cs="Times New Roman"/>
               <w:b/>
               <w:bCs/>
               <w:noProof/>
+              <w:sz w:val="28"/>
+              <w:szCs w:val="28"/>
             </w:rPr>
             <w:fldChar w:fldCharType="end"/>
           </w:r>
@@ -837,28 +1029,204 @@
         </w:rPr>
       </w:pPr>
     </w:p>
-    <w:p/>
-    <w:p/>
-    <w:p/>
-    <w:p/>
-    <w:p/>
-    <w:p/>
-    <w:p/>
-    <w:p/>
-    <w:p/>
-    <w:p/>
-    <w:p/>
-    <w:p/>
-    <w:p/>
-    <w:p/>
-    <w:p/>
-    <w:p/>
-    <w:p/>
-    <w:p/>
-    <w:p/>
-    <w:p/>
-    <w:p/>
-    <w:p/>
+    <w:p>
+      <w:pPr>
+        <w:rPr>
+          <w:rFonts w:ascii="Times New Roman" w:hAnsi="Times New Roman" w:cs="Times New Roman"/>
+          <w:sz w:val="28"/>
+          <w:szCs w:val="28"/>
+        </w:rPr>
+      </w:pPr>
+    </w:p>
+    <w:p>
+      <w:pPr>
+        <w:rPr>
+          <w:rFonts w:ascii="Times New Roman" w:hAnsi="Times New Roman" w:cs="Times New Roman"/>
+          <w:sz w:val="28"/>
+          <w:szCs w:val="28"/>
+        </w:rPr>
+      </w:pPr>
+    </w:p>
+    <w:p>
+      <w:pPr>
+        <w:rPr>
+          <w:rFonts w:ascii="Times New Roman" w:hAnsi="Times New Roman" w:cs="Times New Roman"/>
+          <w:sz w:val="28"/>
+          <w:szCs w:val="28"/>
+        </w:rPr>
+      </w:pPr>
+    </w:p>
+    <w:p>
+      <w:pPr>
+        <w:rPr>
+          <w:rFonts w:ascii="Times New Roman" w:hAnsi="Times New Roman" w:cs="Times New Roman"/>
+          <w:sz w:val="28"/>
+          <w:szCs w:val="28"/>
+        </w:rPr>
+      </w:pPr>
+    </w:p>
+    <w:p>
+      <w:pPr>
+        <w:rPr>
+          <w:rFonts w:ascii="Times New Roman" w:hAnsi="Times New Roman" w:cs="Times New Roman"/>
+          <w:sz w:val="28"/>
+          <w:szCs w:val="28"/>
+        </w:rPr>
+      </w:pPr>
+    </w:p>
+    <w:p>
+      <w:pPr>
+        <w:rPr>
+          <w:rFonts w:ascii="Times New Roman" w:hAnsi="Times New Roman" w:cs="Times New Roman"/>
+          <w:sz w:val="28"/>
+          <w:szCs w:val="28"/>
+        </w:rPr>
+      </w:pPr>
+    </w:p>
+    <w:p>
+      <w:pPr>
+        <w:rPr>
+          <w:rFonts w:ascii="Times New Roman" w:hAnsi="Times New Roman" w:cs="Times New Roman"/>
+          <w:sz w:val="28"/>
+          <w:szCs w:val="28"/>
+        </w:rPr>
+      </w:pPr>
+    </w:p>
+    <w:p>
+      <w:pPr>
+        <w:rPr>
+          <w:rFonts w:ascii="Times New Roman" w:hAnsi="Times New Roman" w:cs="Times New Roman"/>
+          <w:sz w:val="28"/>
+          <w:szCs w:val="28"/>
+        </w:rPr>
+      </w:pPr>
+    </w:p>
+    <w:p>
+      <w:pPr>
+        <w:rPr>
+          <w:rFonts w:ascii="Times New Roman" w:hAnsi="Times New Roman" w:cs="Times New Roman"/>
+          <w:sz w:val="28"/>
+          <w:szCs w:val="28"/>
+        </w:rPr>
+      </w:pPr>
+    </w:p>
+    <w:p>
+      <w:pPr>
+        <w:rPr>
+          <w:rFonts w:ascii="Times New Roman" w:hAnsi="Times New Roman" w:cs="Times New Roman"/>
+          <w:sz w:val="28"/>
+          <w:szCs w:val="28"/>
+        </w:rPr>
+      </w:pPr>
+    </w:p>
+    <w:p>
+      <w:pPr>
+        <w:rPr>
+          <w:rFonts w:ascii="Times New Roman" w:hAnsi="Times New Roman" w:cs="Times New Roman"/>
+          <w:sz w:val="28"/>
+          <w:szCs w:val="28"/>
+        </w:rPr>
+      </w:pPr>
+    </w:p>
+    <w:p>
+      <w:pPr>
+        <w:rPr>
+          <w:rFonts w:ascii="Times New Roman" w:hAnsi="Times New Roman" w:cs="Times New Roman"/>
+          <w:sz w:val="28"/>
+          <w:szCs w:val="28"/>
+        </w:rPr>
+      </w:pPr>
+    </w:p>
+    <w:p>
+      <w:pPr>
+        <w:rPr>
+          <w:rFonts w:ascii="Times New Roman" w:hAnsi="Times New Roman" w:cs="Times New Roman"/>
+          <w:sz w:val="28"/>
+          <w:szCs w:val="28"/>
+        </w:rPr>
+      </w:pPr>
+    </w:p>
+    <w:p>
+      <w:pPr>
+        <w:rPr>
+          <w:rFonts w:ascii="Times New Roman" w:hAnsi="Times New Roman" w:cs="Times New Roman"/>
+          <w:sz w:val="28"/>
+          <w:szCs w:val="28"/>
+        </w:rPr>
+      </w:pPr>
+    </w:p>
+    <w:p>
+      <w:pPr>
+        <w:rPr>
+          <w:rFonts w:ascii="Times New Roman" w:hAnsi="Times New Roman" w:cs="Times New Roman"/>
+          <w:sz w:val="28"/>
+          <w:szCs w:val="28"/>
+        </w:rPr>
+      </w:pPr>
+    </w:p>
+    <w:p>
+      <w:pPr>
+        <w:rPr>
+          <w:rFonts w:ascii="Times New Roman" w:hAnsi="Times New Roman" w:cs="Times New Roman"/>
+          <w:sz w:val="28"/>
+          <w:szCs w:val="28"/>
+        </w:rPr>
+      </w:pPr>
+    </w:p>
+    <w:p>
+      <w:pPr>
+        <w:rPr>
+          <w:rFonts w:ascii="Times New Roman" w:hAnsi="Times New Roman" w:cs="Times New Roman"/>
+          <w:sz w:val="28"/>
+          <w:szCs w:val="28"/>
+        </w:rPr>
+      </w:pPr>
+    </w:p>
+    <w:p>
+      <w:pPr>
+        <w:rPr>
+          <w:rFonts w:ascii="Times New Roman" w:hAnsi="Times New Roman" w:cs="Times New Roman"/>
+          <w:sz w:val="28"/>
+          <w:szCs w:val="28"/>
+        </w:rPr>
+      </w:pPr>
+    </w:p>
+    <w:p>
+      <w:pPr>
+        <w:rPr>
+          <w:rFonts w:ascii="Times New Roman" w:hAnsi="Times New Roman" w:cs="Times New Roman"/>
+          <w:sz w:val="28"/>
+          <w:szCs w:val="28"/>
+        </w:rPr>
+      </w:pPr>
+    </w:p>
+    <w:p>
+      <w:pPr>
+        <w:rPr>
+          <w:rFonts w:ascii="Times New Roman" w:hAnsi="Times New Roman" w:cs="Times New Roman"/>
+          <w:sz w:val="28"/>
+          <w:szCs w:val="28"/>
+        </w:rPr>
+      </w:pPr>
+    </w:p>
+    <w:p>
+      <w:pPr>
+        <w:rPr>
+          <w:rFonts w:ascii="Times New Roman" w:hAnsi="Times New Roman" w:cs="Times New Roman"/>
+          <w:sz w:val="28"/>
+          <w:szCs w:val="28"/>
+        </w:rPr>
+      </w:pPr>
+    </w:p>
+    <w:p>
+      <w:pPr>
+        <w:rPr>
+          <w:rFonts w:ascii="Times New Roman" w:hAnsi="Times New Roman" w:cs="Times New Roman"/>
+          <w:sz w:val="28"/>
+          <w:szCs w:val="28"/>
+        </w:rPr>
+      </w:pPr>
+    </w:p>
     <w:p>
       <w:pPr>
         <w:pStyle w:val="Heading1"/>
@@ -868,7 +1236,766 @@
           <w:szCs w:val="28"/>
         </w:rPr>
       </w:pPr>
-      <w:bookmarkStart w:id="0" w:name="_Toc69670301"/>
+      <w:bookmarkStart w:id="0" w:name="_Toc71544908"/>
+      <w:r>
+        <w:rPr>
+          <w:rFonts w:ascii="Times New Roman" w:hAnsi="Times New Roman" w:cs="Times New Roman"/>
+          <w:sz w:val="28"/>
+          <w:szCs w:val="28"/>
+        </w:rPr>
+        <w:t>Цели</w:t>
+      </w:r>
+      <w:bookmarkEnd w:id="0"/>
+    </w:p>
+    <w:p>
+      <w:pPr>
+        <w:rPr>
+          <w:rFonts w:ascii="Times New Roman" w:hAnsi="Times New Roman" w:cs="Times New Roman"/>
+          <w:sz w:val="28"/>
+          <w:szCs w:val="28"/>
+        </w:rPr>
+      </w:pPr>
+      <w:r>
+        <w:rPr>
+          <w:rFonts w:ascii="Times New Roman" w:hAnsi="Times New Roman" w:cs="Times New Roman"/>
+          <w:sz w:val="28"/>
+          <w:szCs w:val="28"/>
+        </w:rPr>
+        <w:t xml:space="preserve">Искусственные нейронные сети уже много лет используются для классификации объектов и распознавания образов. </w:t>
+      </w:r>
+    </w:p>
+    <w:p>
+      <w:pPr>
+        <w:rPr>
+          <w:rFonts w:ascii="Times New Roman" w:hAnsi="Times New Roman" w:cs="Times New Roman"/>
+          <w:sz w:val="28"/>
+          <w:szCs w:val="28"/>
+        </w:rPr>
+      </w:pPr>
+      <w:r>
+        <w:rPr>
+          <w:rFonts w:ascii="Times New Roman" w:hAnsi="Times New Roman" w:cs="Times New Roman"/>
+          <w:sz w:val="28"/>
+          <w:szCs w:val="28"/>
+        </w:rPr>
+        <w:t>В данной работе исследуется использование самоорганизующейся нейронной сети, называемой неокогнитрон, для распознавания символов. Система должна успешно распознав</w:t>
+      </w:r>
+      <w:r>
+        <w:rPr>
+          <w:rFonts w:ascii="Times New Roman" w:hAnsi="Times New Roman" w:cs="Times New Roman"/>
+          <w:sz w:val="28"/>
+          <w:szCs w:val="28"/>
+        </w:rPr>
+        <w:t>ать</w:t>
+      </w:r>
+      <w:r>
+        <w:rPr>
+          <w:rFonts w:ascii="Times New Roman" w:hAnsi="Times New Roman" w:cs="Times New Roman"/>
+          <w:sz w:val="28"/>
+          <w:szCs w:val="28"/>
+        </w:rPr>
+        <w:t xml:space="preserve"> символы несмотря на различные варианты их написани</w:t>
+      </w:r>
+      <w:r>
+        <w:rPr>
+          <w:rFonts w:ascii="Times New Roman" w:hAnsi="Times New Roman" w:cs="Times New Roman"/>
+          <w:sz w:val="28"/>
+          <w:szCs w:val="28"/>
+        </w:rPr>
+        <w:t>я</w:t>
+      </w:r>
+      <w:r>
+        <w:rPr>
+          <w:rFonts w:ascii="Times New Roman" w:hAnsi="Times New Roman" w:cs="Times New Roman"/>
+          <w:sz w:val="28"/>
+          <w:szCs w:val="28"/>
+        </w:rPr>
+        <w:t xml:space="preserve"> и наличия пустого пространства. Для этого исследования будет создан неокогнитрон с использованием </w:t>
+      </w:r>
+      <w:proofErr w:type="spellStart"/>
+      <w:r>
+        <w:rPr>
+          <w:rFonts w:ascii="Times New Roman" w:hAnsi="Times New Roman" w:cs="Times New Roman"/>
+          <w:sz w:val="28"/>
+          <w:szCs w:val="28"/>
+        </w:rPr>
+        <w:t>Java</w:t>
+      </w:r>
+      <w:proofErr w:type="spellEnd"/>
+      <w:r>
+        <w:rPr>
+          <w:rFonts w:ascii="Times New Roman" w:hAnsi="Times New Roman" w:cs="Times New Roman"/>
+          <w:sz w:val="28"/>
+          <w:szCs w:val="28"/>
+        </w:rPr>
+        <w:t>,</w:t>
+      </w:r>
+      <w:r>
+        <w:rPr>
+          <w:rFonts w:ascii="Times New Roman" w:hAnsi="Times New Roman" w:cs="Times New Roman"/>
+          <w:sz w:val="28"/>
+          <w:szCs w:val="28"/>
+        </w:rPr>
+        <w:t xml:space="preserve"> обусловлен</w:t>
+      </w:r>
+      <w:r>
+        <w:rPr>
+          <w:rFonts w:ascii="Times New Roman" w:hAnsi="Times New Roman" w:cs="Times New Roman"/>
+          <w:sz w:val="28"/>
+          <w:szCs w:val="28"/>
+        </w:rPr>
+        <w:t>о это</w:t>
+      </w:r>
+      <w:r>
+        <w:rPr>
+          <w:rFonts w:ascii="Times New Roman" w:hAnsi="Times New Roman" w:cs="Times New Roman"/>
+          <w:sz w:val="28"/>
+          <w:szCs w:val="28"/>
+        </w:rPr>
+        <w:t xml:space="preserve"> объектно-ориентированной природой искусственной нейронной сети. Эта сеть будет обучена распознавать пять символы и затем </w:t>
+      </w:r>
+      <w:r>
+        <w:rPr>
+          <w:rFonts w:ascii="Times New Roman" w:hAnsi="Times New Roman" w:cs="Times New Roman"/>
+          <w:sz w:val="28"/>
+          <w:szCs w:val="28"/>
+        </w:rPr>
+        <w:t>будет протестирована</w:t>
+      </w:r>
+      <w:r>
+        <w:rPr>
+          <w:rFonts w:ascii="Times New Roman" w:hAnsi="Times New Roman" w:cs="Times New Roman"/>
+          <w:sz w:val="28"/>
+          <w:szCs w:val="28"/>
+        </w:rPr>
+        <w:t xml:space="preserve"> </w:t>
+      </w:r>
+      <w:r>
+        <w:rPr>
+          <w:rFonts w:ascii="Times New Roman" w:hAnsi="Times New Roman" w:cs="Times New Roman"/>
+          <w:sz w:val="28"/>
+          <w:szCs w:val="28"/>
+        </w:rPr>
+        <w:t>с использование этих же</w:t>
+      </w:r>
+      <w:r>
+        <w:rPr>
+          <w:rFonts w:ascii="Times New Roman" w:hAnsi="Times New Roman" w:cs="Times New Roman"/>
+          <w:sz w:val="28"/>
+          <w:szCs w:val="28"/>
+        </w:rPr>
+        <w:t xml:space="preserve"> символов</w:t>
+      </w:r>
+      <w:r>
+        <w:rPr>
+          <w:rFonts w:ascii="Times New Roman" w:hAnsi="Times New Roman" w:cs="Times New Roman"/>
+          <w:sz w:val="28"/>
+          <w:szCs w:val="28"/>
+        </w:rPr>
+        <w:t>, но</w:t>
+      </w:r>
+      <w:r>
+        <w:rPr>
+          <w:rFonts w:ascii="Times New Roman" w:hAnsi="Times New Roman" w:cs="Times New Roman"/>
+          <w:sz w:val="28"/>
+          <w:szCs w:val="28"/>
+        </w:rPr>
+        <w:t xml:space="preserve"> с раз</w:t>
+      </w:r>
+      <w:r>
+        <w:rPr>
+          <w:rFonts w:ascii="Times New Roman" w:hAnsi="Times New Roman" w:cs="Times New Roman"/>
+          <w:sz w:val="28"/>
+          <w:szCs w:val="28"/>
+        </w:rPr>
+        <w:t>личным</w:t>
+      </w:r>
+      <w:r>
+        <w:rPr>
+          <w:rFonts w:ascii="Times New Roman" w:hAnsi="Times New Roman" w:cs="Times New Roman"/>
+          <w:sz w:val="28"/>
+          <w:szCs w:val="28"/>
+        </w:rPr>
+        <w:t xml:space="preserve"> количеством отступов и вариа</w:t>
+      </w:r>
+      <w:r>
+        <w:rPr>
+          <w:rFonts w:ascii="Times New Roman" w:hAnsi="Times New Roman" w:cs="Times New Roman"/>
+          <w:sz w:val="28"/>
+          <w:szCs w:val="28"/>
+        </w:rPr>
+        <w:t xml:space="preserve">нтов </w:t>
+      </w:r>
+      <w:r>
+        <w:rPr>
+          <w:rFonts w:ascii="Times New Roman" w:hAnsi="Times New Roman" w:cs="Times New Roman"/>
+          <w:sz w:val="28"/>
+          <w:szCs w:val="28"/>
+        </w:rPr>
+        <w:t xml:space="preserve">их </w:t>
+      </w:r>
+      <w:r>
+        <w:rPr>
+          <w:rFonts w:ascii="Times New Roman" w:hAnsi="Times New Roman" w:cs="Times New Roman"/>
+          <w:sz w:val="28"/>
+          <w:szCs w:val="28"/>
+        </w:rPr>
+        <w:t>написания</w:t>
+      </w:r>
+      <w:r>
+        <w:rPr>
+          <w:rFonts w:ascii="Times New Roman" w:hAnsi="Times New Roman" w:cs="Times New Roman"/>
+          <w:sz w:val="28"/>
+          <w:szCs w:val="28"/>
+        </w:rPr>
+        <w:t>.</w:t>
+      </w:r>
+    </w:p>
+    <w:p>
+      <w:pPr>
+        <w:pStyle w:val="Heading1"/>
+        <w:rPr>
+          <w:rFonts w:ascii="Times New Roman" w:hAnsi="Times New Roman" w:cs="Times New Roman"/>
+          <w:sz w:val="28"/>
+          <w:szCs w:val="28"/>
+        </w:rPr>
+      </w:pPr>
+      <w:bookmarkStart w:id="1" w:name="_Toc71544909"/>
+      <w:r>
+        <w:rPr>
+          <w:rFonts w:ascii="Times New Roman" w:hAnsi="Times New Roman" w:cs="Times New Roman"/>
+          <w:sz w:val="28"/>
+          <w:szCs w:val="28"/>
+        </w:rPr>
+        <w:t>ВВЕДЕНИЕ</w:t>
+      </w:r>
+      <w:bookmarkEnd w:id="1"/>
+    </w:p>
+    <w:p>
+      <w:pPr>
+        <w:rPr>
+          <w:rFonts w:ascii="Times New Roman" w:hAnsi="Times New Roman" w:cs="Times New Roman"/>
+          <w:sz w:val="28"/>
+          <w:szCs w:val="28"/>
+        </w:rPr>
+      </w:pPr>
+      <w:r>
+        <w:rPr>
+          <w:rFonts w:ascii="Times New Roman" w:hAnsi="Times New Roman" w:cs="Times New Roman"/>
+          <w:sz w:val="28"/>
+          <w:szCs w:val="28"/>
+        </w:rPr>
+        <w:t>Неокогнитрон — это самоорганизующаяся нейронная сеть, которая используется при визуальном распознавании образов. Обычно письменные символы</w:t>
+      </w:r>
+      <w:r>
+        <w:rPr>
+          <w:rFonts w:ascii="Times New Roman" w:hAnsi="Times New Roman" w:cs="Times New Roman"/>
+          <w:sz w:val="28"/>
+          <w:szCs w:val="28"/>
+        </w:rPr>
+        <w:t xml:space="preserve"> различаются не только по размеру и </w:t>
+      </w:r>
+      <w:r>
+        <w:rPr>
+          <w:rFonts w:ascii="Times New Roman" w:hAnsi="Times New Roman" w:cs="Times New Roman"/>
+          <w:sz w:val="28"/>
+          <w:szCs w:val="28"/>
+        </w:rPr>
+        <w:t>отступам,</w:t>
+      </w:r>
+      <w:r>
+        <w:rPr>
+          <w:rFonts w:ascii="Times New Roman" w:hAnsi="Times New Roman" w:cs="Times New Roman"/>
+          <w:sz w:val="28"/>
+          <w:szCs w:val="28"/>
+        </w:rPr>
+        <w:t xml:space="preserve"> </w:t>
+      </w:r>
+      <w:r>
+        <w:rPr>
+          <w:rFonts w:ascii="Times New Roman" w:hAnsi="Times New Roman" w:cs="Times New Roman"/>
+          <w:sz w:val="28"/>
+          <w:szCs w:val="28"/>
+        </w:rPr>
+        <w:t>но и</w:t>
+      </w:r>
+      <w:r>
+        <w:rPr>
+          <w:rFonts w:ascii="Times New Roman" w:hAnsi="Times New Roman" w:cs="Times New Roman"/>
+          <w:sz w:val="28"/>
+          <w:szCs w:val="28"/>
+        </w:rPr>
+        <w:t xml:space="preserve"> по стилю </w:t>
+      </w:r>
+      <w:r>
+        <w:rPr>
+          <w:rFonts w:ascii="Times New Roman" w:hAnsi="Times New Roman" w:cs="Times New Roman"/>
+          <w:sz w:val="28"/>
+          <w:szCs w:val="28"/>
+        </w:rPr>
+        <w:t>написания,</w:t>
+      </w:r>
+      <w:r>
+        <w:rPr>
+          <w:rFonts w:ascii="Times New Roman" w:hAnsi="Times New Roman" w:cs="Times New Roman"/>
+          <w:sz w:val="28"/>
+          <w:szCs w:val="28"/>
+        </w:rPr>
+        <w:t xml:space="preserve"> который уникален для каждого человека</w:t>
+      </w:r>
+      <w:r>
+        <w:rPr>
+          <w:rFonts w:ascii="Times New Roman" w:hAnsi="Times New Roman" w:cs="Times New Roman"/>
+          <w:sz w:val="28"/>
+          <w:szCs w:val="28"/>
+        </w:rPr>
+        <w:t>.</w:t>
+      </w:r>
+    </w:p>
+    <w:p>
+      <w:pPr>
+        <w:rPr>
+          <w:rFonts w:ascii="Times New Roman" w:hAnsi="Times New Roman" w:cs="Times New Roman"/>
+          <w:sz w:val="28"/>
+          <w:szCs w:val="28"/>
+        </w:rPr>
+      </w:pPr>
+      <w:r>
+        <w:rPr>
+          <w:rFonts w:ascii="Times New Roman" w:hAnsi="Times New Roman" w:cs="Times New Roman"/>
+          <w:sz w:val="28"/>
+          <w:szCs w:val="28"/>
+        </w:rPr>
+        <w:t>Эта проблема вызывает потребность в хорошей систем</w:t>
+      </w:r>
+      <w:r>
+        <w:rPr>
+          <w:rFonts w:ascii="Times New Roman" w:hAnsi="Times New Roman" w:cs="Times New Roman"/>
+          <w:sz w:val="28"/>
+          <w:szCs w:val="28"/>
+        </w:rPr>
+        <w:t>е</w:t>
+      </w:r>
+      <w:r>
+        <w:rPr>
+          <w:rFonts w:ascii="Times New Roman" w:hAnsi="Times New Roman" w:cs="Times New Roman"/>
+          <w:sz w:val="28"/>
+          <w:szCs w:val="28"/>
+        </w:rPr>
+        <w:t xml:space="preserve"> распознавания, которая может обрабатывать эти вариации. </w:t>
+      </w:r>
+      <w:r>
+        <w:rPr>
+          <w:rFonts w:ascii="Times New Roman" w:hAnsi="Times New Roman" w:cs="Times New Roman"/>
+          <w:sz w:val="28"/>
+          <w:szCs w:val="28"/>
+        </w:rPr>
+        <w:t>Неокогнитрон предоставляет систему, которая</w:t>
+      </w:r>
+      <w:r>
+        <w:rPr>
+          <w:rFonts w:ascii="Times New Roman" w:hAnsi="Times New Roman" w:cs="Times New Roman"/>
+          <w:sz w:val="28"/>
+          <w:szCs w:val="28"/>
+        </w:rPr>
+        <w:t xml:space="preserve"> устойчив</w:t>
+      </w:r>
+      <w:r>
+        <w:rPr>
+          <w:rFonts w:ascii="Times New Roman" w:hAnsi="Times New Roman" w:cs="Times New Roman"/>
+          <w:sz w:val="28"/>
+          <w:szCs w:val="28"/>
+        </w:rPr>
+        <w:t>а</w:t>
+      </w:r>
+      <w:r>
+        <w:rPr>
+          <w:rFonts w:ascii="Times New Roman" w:hAnsi="Times New Roman" w:cs="Times New Roman"/>
+          <w:sz w:val="28"/>
+          <w:szCs w:val="28"/>
+        </w:rPr>
+        <w:t xml:space="preserve"> к изменениям внешнего вида </w:t>
+      </w:r>
+      <w:r>
+        <w:rPr>
+          <w:rFonts w:ascii="Times New Roman" w:hAnsi="Times New Roman" w:cs="Times New Roman"/>
+          <w:sz w:val="28"/>
+          <w:szCs w:val="28"/>
+        </w:rPr>
+        <w:t>символов</w:t>
+      </w:r>
+      <w:r>
+        <w:rPr>
+          <w:rFonts w:ascii="Times New Roman" w:hAnsi="Times New Roman" w:cs="Times New Roman"/>
+          <w:sz w:val="28"/>
+          <w:szCs w:val="28"/>
+        </w:rPr>
+        <w:t xml:space="preserve"> и</w:t>
+      </w:r>
+      <w:r>
+        <w:rPr>
+          <w:rFonts w:ascii="Times New Roman" w:hAnsi="Times New Roman" w:cs="Times New Roman"/>
+          <w:sz w:val="28"/>
+          <w:szCs w:val="28"/>
+        </w:rPr>
+        <w:t xml:space="preserve"> их</w:t>
+      </w:r>
+      <w:r>
+        <w:rPr>
+          <w:rFonts w:ascii="Times New Roman" w:hAnsi="Times New Roman" w:cs="Times New Roman"/>
+          <w:sz w:val="28"/>
+          <w:szCs w:val="28"/>
+        </w:rPr>
+        <w:t xml:space="preserve"> пространственно</w:t>
+      </w:r>
+      <w:r>
+        <w:rPr>
+          <w:rFonts w:ascii="Times New Roman" w:hAnsi="Times New Roman" w:cs="Times New Roman"/>
+          <w:sz w:val="28"/>
+          <w:szCs w:val="28"/>
+        </w:rPr>
+        <w:t>му</w:t>
+      </w:r>
+      <w:r>
+        <w:rPr>
+          <w:rFonts w:ascii="Times New Roman" w:hAnsi="Times New Roman" w:cs="Times New Roman"/>
+          <w:sz w:val="28"/>
+          <w:szCs w:val="28"/>
+        </w:rPr>
+        <w:t xml:space="preserve"> расположени</w:t>
+      </w:r>
+      <w:r>
+        <w:rPr>
+          <w:rFonts w:ascii="Times New Roman" w:hAnsi="Times New Roman" w:cs="Times New Roman"/>
+          <w:sz w:val="28"/>
+          <w:szCs w:val="28"/>
+        </w:rPr>
+        <w:t>ю</w:t>
+      </w:r>
+      <w:r>
+        <w:rPr>
+          <w:rFonts w:ascii="Times New Roman" w:hAnsi="Times New Roman" w:cs="Times New Roman"/>
+          <w:sz w:val="28"/>
+          <w:szCs w:val="28"/>
+        </w:rPr>
+        <w:t>.</w:t>
+      </w:r>
+    </w:p>
+    <w:p>
+      <w:pPr>
+        <w:rPr>
+          <w:rFonts w:ascii="Times New Roman" w:hAnsi="Times New Roman" w:cs="Times New Roman"/>
+          <w:sz w:val="28"/>
+          <w:szCs w:val="28"/>
+        </w:rPr>
+      </w:pPr>
+      <w:r>
+        <w:rPr>
+          <w:rFonts w:ascii="Times New Roman" w:hAnsi="Times New Roman" w:cs="Times New Roman"/>
+          <w:sz w:val="28"/>
+          <w:szCs w:val="28"/>
+        </w:rPr>
+        <w:t xml:space="preserve">Неокогнитрон </w:t>
+      </w:r>
+      <w:r>
+        <w:rPr>
+          <w:rFonts w:ascii="Times New Roman" w:hAnsi="Times New Roman" w:cs="Times New Roman"/>
+          <w:sz w:val="28"/>
+          <w:szCs w:val="28"/>
+        </w:rPr>
+        <w:t>— это</w:t>
+      </w:r>
+      <w:r>
+        <w:rPr>
+          <w:rFonts w:ascii="Times New Roman" w:hAnsi="Times New Roman" w:cs="Times New Roman"/>
+          <w:sz w:val="28"/>
+          <w:szCs w:val="28"/>
+        </w:rPr>
+        <w:t xml:space="preserve"> самоорганизующаяся нейронная сеть</w:t>
+      </w:r>
+      <w:r>
+        <w:rPr>
+          <w:rFonts w:ascii="Times New Roman" w:hAnsi="Times New Roman" w:cs="Times New Roman"/>
+          <w:sz w:val="28"/>
+          <w:szCs w:val="28"/>
+        </w:rPr>
+        <w:t>.</w:t>
+      </w:r>
+      <w:r>
+        <w:rPr>
+          <w:rFonts w:ascii="Times New Roman" w:hAnsi="Times New Roman" w:cs="Times New Roman"/>
+          <w:sz w:val="28"/>
+          <w:szCs w:val="28"/>
+        </w:rPr>
+        <w:t xml:space="preserve"> </w:t>
+      </w:r>
+      <w:r>
+        <w:rPr>
+          <w:rFonts w:ascii="Times New Roman" w:hAnsi="Times New Roman" w:cs="Times New Roman"/>
+          <w:sz w:val="28"/>
+          <w:szCs w:val="28"/>
+        </w:rPr>
+        <w:t xml:space="preserve">это означает, что </w:t>
+      </w:r>
+      <w:r>
+        <w:rPr>
+          <w:rFonts w:ascii="Times New Roman" w:hAnsi="Times New Roman" w:cs="Times New Roman"/>
+          <w:sz w:val="28"/>
+          <w:szCs w:val="28"/>
+        </w:rPr>
+        <w:t xml:space="preserve">характерные признаки для какого-либо символа </w:t>
+      </w:r>
+      <w:r>
+        <w:rPr>
+          <w:rFonts w:ascii="Times New Roman" w:hAnsi="Times New Roman" w:cs="Times New Roman"/>
+          <w:sz w:val="28"/>
+          <w:szCs w:val="28"/>
+        </w:rPr>
+        <w:t>определяются в процессе обучения</w:t>
+      </w:r>
+    </w:p>
+    <w:p>
+      <w:pPr>
+        <w:rPr>
+          <w:rFonts w:ascii="Times New Roman" w:hAnsi="Times New Roman" w:cs="Times New Roman"/>
+          <w:sz w:val="28"/>
+          <w:szCs w:val="28"/>
+        </w:rPr>
+      </w:pPr>
+      <w:r>
+        <w:rPr>
+          <w:rFonts w:ascii="Times New Roman" w:hAnsi="Times New Roman" w:cs="Times New Roman"/>
+          <w:sz w:val="28"/>
+          <w:szCs w:val="28"/>
+        </w:rPr>
+        <w:t xml:space="preserve">Используя иерархическую систему, в </w:t>
+      </w:r>
+      <w:r>
+        <w:rPr>
+          <w:rFonts w:ascii="Times New Roman" w:hAnsi="Times New Roman" w:cs="Times New Roman"/>
+          <w:sz w:val="28"/>
+          <w:szCs w:val="28"/>
+        </w:rPr>
+        <w:t xml:space="preserve">которой характерные признаки </w:t>
+      </w:r>
+      <w:r>
+        <w:rPr>
+          <w:rFonts w:ascii="Times New Roman" w:hAnsi="Times New Roman" w:cs="Times New Roman"/>
+          <w:sz w:val="28"/>
+          <w:szCs w:val="28"/>
+        </w:rPr>
+        <w:t>извле</w:t>
+      </w:r>
+      <w:r>
+        <w:rPr>
+          <w:rFonts w:ascii="Times New Roman" w:hAnsi="Times New Roman" w:cs="Times New Roman"/>
+          <w:sz w:val="28"/>
+          <w:szCs w:val="28"/>
+        </w:rPr>
+        <w:t>каются</w:t>
+      </w:r>
+      <w:r>
+        <w:rPr>
+          <w:rFonts w:ascii="Times New Roman" w:hAnsi="Times New Roman" w:cs="Times New Roman"/>
+          <w:sz w:val="28"/>
+          <w:szCs w:val="28"/>
+        </w:rPr>
+        <w:t xml:space="preserve"> в пределах первых нескольких слоев, последующие слои могут обеспечить распознавание символов.</w:t>
+      </w:r>
+      <w:r>
+        <w:rPr>
+          <w:rFonts w:ascii="Times New Roman" w:hAnsi="Times New Roman" w:cs="Times New Roman"/>
+          <w:sz w:val="28"/>
+          <w:szCs w:val="28"/>
+        </w:rPr>
+        <w:t xml:space="preserve"> </w:t>
+      </w:r>
+      <w:r>
+        <w:rPr>
+          <w:rFonts w:ascii="Times New Roman" w:hAnsi="Times New Roman" w:cs="Times New Roman"/>
+          <w:sz w:val="28"/>
+          <w:szCs w:val="28"/>
+        </w:rPr>
+        <w:t xml:space="preserve">Такая система способна научиться распознавать много разных типов </w:t>
+      </w:r>
+      <w:r>
+        <w:rPr>
+          <w:rFonts w:ascii="Times New Roman" w:hAnsi="Times New Roman" w:cs="Times New Roman"/>
+          <w:sz w:val="28"/>
+          <w:szCs w:val="28"/>
+        </w:rPr>
+        <w:t>символов</w:t>
+      </w:r>
+      <w:r>
+        <w:rPr>
+          <w:rFonts w:ascii="Times New Roman" w:hAnsi="Times New Roman" w:cs="Times New Roman"/>
+          <w:sz w:val="28"/>
+          <w:szCs w:val="28"/>
+        </w:rPr>
+        <w:t>.</w:t>
+      </w:r>
+    </w:p>
+    <w:p>
+      <w:pPr>
+        <w:rPr>
+          <w:rFonts w:ascii="Times New Roman" w:hAnsi="Times New Roman" w:cs="Times New Roman"/>
+          <w:sz w:val="28"/>
+          <w:szCs w:val="28"/>
+        </w:rPr>
+      </w:pPr>
+      <w:r>
+        <w:rPr>
+          <w:rFonts w:ascii="Times New Roman" w:hAnsi="Times New Roman" w:cs="Times New Roman"/>
+          <w:sz w:val="28"/>
+          <w:szCs w:val="28"/>
+        </w:rPr>
+        <w:t xml:space="preserve">Множество </w:t>
+      </w:r>
+      <w:r>
+        <w:rPr>
+          <w:rFonts w:ascii="Times New Roman" w:hAnsi="Times New Roman" w:cs="Times New Roman"/>
+          <w:sz w:val="28"/>
+          <w:szCs w:val="28"/>
+        </w:rPr>
+        <w:t>ранее созданных</w:t>
+      </w:r>
+      <w:r>
+        <w:rPr>
+          <w:rFonts w:ascii="Times New Roman" w:hAnsi="Times New Roman" w:cs="Times New Roman"/>
+          <w:sz w:val="28"/>
+          <w:szCs w:val="28"/>
+        </w:rPr>
+        <w:t xml:space="preserve"> нейронной сети для распознавания символов не уда</w:t>
+      </w:r>
+      <w:r>
+        <w:rPr>
+          <w:rFonts w:ascii="Times New Roman" w:hAnsi="Times New Roman" w:cs="Times New Roman"/>
+          <w:sz w:val="28"/>
+          <w:szCs w:val="28"/>
+        </w:rPr>
+        <w:t>валось</w:t>
+      </w:r>
+      <w:r>
+        <w:rPr>
+          <w:rFonts w:ascii="Times New Roman" w:hAnsi="Times New Roman" w:cs="Times New Roman"/>
+          <w:sz w:val="28"/>
+          <w:szCs w:val="28"/>
+        </w:rPr>
+        <w:t xml:space="preserve"> распознать </w:t>
+      </w:r>
+      <w:r>
+        <w:rPr>
+          <w:rFonts w:ascii="Times New Roman" w:hAnsi="Times New Roman" w:cs="Times New Roman"/>
+          <w:sz w:val="28"/>
+          <w:szCs w:val="28"/>
+        </w:rPr>
+        <w:t>символы,</w:t>
+      </w:r>
+      <w:r>
+        <w:rPr>
+          <w:rFonts w:ascii="Times New Roman" w:hAnsi="Times New Roman" w:cs="Times New Roman"/>
+          <w:sz w:val="28"/>
+          <w:szCs w:val="28"/>
+        </w:rPr>
+        <w:t xml:space="preserve"> которые были искажены по форме или содержат сдвиги в позиции. Кроме того, неокогнитрон был разработан, чтобы имитировать функциональность человеческого мозга в том, как он распознает некоторые визуальные паттерны.</w:t>
+      </w:r>
+    </w:p>
+    <w:p>
+      <w:pPr>
+        <w:rPr>
+          <w:rFonts w:ascii="Times New Roman" w:hAnsi="Times New Roman" w:cs="Times New Roman"/>
+          <w:sz w:val="28"/>
+          <w:szCs w:val="28"/>
+        </w:rPr>
+      </w:pPr>
+      <w:r>
+        <w:rPr>
+          <w:rFonts w:ascii="Times New Roman" w:hAnsi="Times New Roman" w:cs="Times New Roman"/>
+          <w:sz w:val="28"/>
+          <w:szCs w:val="28"/>
+        </w:rPr>
+        <w:t>Для большинства</w:t>
+      </w:r>
+      <w:r>
+        <w:rPr>
+          <w:rFonts w:ascii="Times New Roman" w:hAnsi="Times New Roman" w:cs="Times New Roman"/>
+          <w:sz w:val="28"/>
+          <w:szCs w:val="28"/>
+        </w:rPr>
+        <w:t xml:space="preserve"> констант уже есть оптимальные </w:t>
+      </w:r>
+      <w:r>
+        <w:rPr>
+          <w:rFonts w:ascii="Times New Roman" w:hAnsi="Times New Roman" w:cs="Times New Roman"/>
+          <w:sz w:val="28"/>
+          <w:szCs w:val="28"/>
+        </w:rPr>
+        <w:t xml:space="preserve">начальные значения, </w:t>
+      </w:r>
+      <w:r>
+        <w:rPr>
+          <w:rFonts w:ascii="Times New Roman" w:hAnsi="Times New Roman" w:cs="Times New Roman"/>
+          <w:sz w:val="28"/>
+          <w:szCs w:val="28"/>
+        </w:rPr>
+        <w:t>но</w:t>
+      </w:r>
+      <w:r>
+        <w:rPr>
+          <w:rFonts w:ascii="Times New Roman" w:hAnsi="Times New Roman" w:cs="Times New Roman"/>
+          <w:sz w:val="28"/>
+          <w:szCs w:val="28"/>
+        </w:rPr>
+        <w:t xml:space="preserve"> некоторых весов</w:t>
+      </w:r>
+      <w:r>
+        <w:rPr>
+          <w:rFonts w:ascii="Times New Roman" w:hAnsi="Times New Roman" w:cs="Times New Roman"/>
+          <w:sz w:val="28"/>
+          <w:szCs w:val="28"/>
+        </w:rPr>
+        <w:t xml:space="preserve"> они</w:t>
+      </w:r>
+      <w:r>
+        <w:rPr>
+          <w:rFonts w:ascii="Times New Roman" w:hAnsi="Times New Roman" w:cs="Times New Roman"/>
+          <w:sz w:val="28"/>
+          <w:szCs w:val="28"/>
+        </w:rPr>
+        <w:t xml:space="preserve"> неизвестны. В этой </w:t>
+      </w:r>
+      <w:r>
+        <w:rPr>
+          <w:rFonts w:ascii="Times New Roman" w:hAnsi="Times New Roman" w:cs="Times New Roman"/>
+          <w:sz w:val="28"/>
+          <w:szCs w:val="28"/>
+        </w:rPr>
+        <w:t>работе</w:t>
+      </w:r>
+      <w:r>
+        <w:rPr>
+          <w:rFonts w:ascii="Times New Roman" w:hAnsi="Times New Roman" w:cs="Times New Roman"/>
+          <w:sz w:val="28"/>
+          <w:szCs w:val="28"/>
+        </w:rPr>
+        <w:t xml:space="preserve"> будет исследована способность Неокогнитрон для распознавания </w:t>
+      </w:r>
+      <w:r>
+        <w:rPr>
+          <w:rFonts w:ascii="Times New Roman" w:hAnsi="Times New Roman" w:cs="Times New Roman"/>
+          <w:sz w:val="28"/>
+          <w:szCs w:val="28"/>
+        </w:rPr>
+        <w:t>символов</w:t>
+      </w:r>
+      <w:r>
+        <w:rPr>
+          <w:rFonts w:ascii="Times New Roman" w:hAnsi="Times New Roman" w:cs="Times New Roman"/>
+          <w:sz w:val="28"/>
+          <w:szCs w:val="28"/>
+        </w:rPr>
+        <w:t xml:space="preserve">. Математика и </w:t>
+      </w:r>
       <w:r>
         <w:rPr>
           <w:rFonts w:ascii="Times New Roman" w:hAnsi="Times New Roman" w:cs="Times New Roman"/>
@@ -876,93 +2003,55 @@
           <w:szCs w:val="28"/>
         </w:rPr>
         <w:lastRenderedPageBreak/>
-        <w:t>Цели</w:t>
-      </w:r>
-      <w:bookmarkEnd w:id="0"/>
-    </w:p>
-    <w:p>
-      <w:pPr>
-        <w:rPr>
-          <w:rFonts w:ascii="Times New Roman" w:hAnsi="Times New Roman" w:cs="Times New Roman"/>
-          <w:sz w:val="28"/>
-          <w:szCs w:val="28"/>
-        </w:rPr>
-      </w:pPr>
-      <w:r>
-        <w:rPr>
-          <w:rFonts w:ascii="Times New Roman" w:hAnsi="Times New Roman" w:cs="Times New Roman"/>
-          <w:sz w:val="28"/>
-          <w:szCs w:val="28"/>
-        </w:rPr>
-        <w:t xml:space="preserve">Искусственные нейронные сети уже много лет используются для классификации объектов и распознавания образов. </w:t>
-      </w:r>
-    </w:p>
-    <w:p>
-      <w:pPr>
-        <w:rPr>
-          <w:rFonts w:ascii="Times New Roman" w:hAnsi="Times New Roman" w:cs="Times New Roman"/>
-          <w:sz w:val="28"/>
-          <w:szCs w:val="28"/>
-        </w:rPr>
-      </w:pPr>
-      <w:r>
-        <w:rPr>
-          <w:rFonts w:ascii="Times New Roman" w:hAnsi="Times New Roman" w:cs="Times New Roman"/>
-          <w:sz w:val="28"/>
-          <w:szCs w:val="28"/>
-        </w:rPr>
-        <w:t xml:space="preserve">В данной работе исследуется использование самоорганизующейся нейронной сети, называемой неокогнитрон, для распознавания символов. Система должна успешно распознавание символы несмотря на различные варианты их написание и наличия пустого пространства. Для этого исследования будет создан неокогнитрон с использованием </w:t>
-      </w:r>
-      <w:proofErr w:type="spellStart"/>
-      <w:r>
-        <w:rPr>
-          <w:rFonts w:ascii="Times New Roman" w:hAnsi="Times New Roman" w:cs="Times New Roman"/>
-          <w:sz w:val="28"/>
-          <w:szCs w:val="28"/>
-        </w:rPr>
-        <w:t>Java</w:t>
-      </w:r>
-      <w:proofErr w:type="spellEnd"/>
-      <w:r>
-        <w:rPr>
-          <w:rFonts w:ascii="Times New Roman" w:hAnsi="Times New Roman" w:cs="Times New Roman"/>
-          <w:sz w:val="28"/>
-          <w:szCs w:val="28"/>
-        </w:rPr>
-        <w:t xml:space="preserve"> обусловлена объектно-ориентированной природой искусственной нейронной сети. Эта сеть будет обучена распознавать пять символы и затем тестировались против одних и тех же символов с разным количеством отступов и вариа</w:t>
-      </w:r>
-      <w:r>
-        <w:rPr>
-          <w:rFonts w:ascii="Times New Roman" w:hAnsi="Times New Roman" w:cs="Times New Roman"/>
-          <w:sz w:val="28"/>
-          <w:szCs w:val="28"/>
-        </w:rPr>
-        <w:t>нтов написания</w:t>
-      </w:r>
-      <w:r>
-        <w:rPr>
-          <w:rFonts w:ascii="Times New Roman" w:hAnsi="Times New Roman" w:cs="Times New Roman"/>
-          <w:sz w:val="28"/>
-          <w:szCs w:val="28"/>
-        </w:rPr>
-        <w:t>.</w:t>
-      </w:r>
-    </w:p>
-    <w:p>
-      <w:pPr>
-        <w:rPr>
-          <w:rFonts w:ascii="Times New Roman" w:hAnsi="Times New Roman" w:cs="Times New Roman"/>
-          <w:sz w:val="28"/>
-          <w:szCs w:val="28"/>
-        </w:rPr>
-      </w:pPr>
-      <w:r>
-        <w:rPr>
-          <w:rFonts w:ascii="Times New Roman" w:hAnsi="Times New Roman" w:cs="Times New Roman"/>
-          <w:sz w:val="28"/>
-          <w:szCs w:val="28"/>
-        </w:rPr>
-        <w:t xml:space="preserve">Неокогнитрон работает хорошо и способен распознавать символы с разумным отступов и вариантов написания. </w:t>
+        <w:t xml:space="preserve">структура нейронной сети будет рассмотрена в </w:t>
+      </w:r>
+      <w:r>
+        <w:rPr>
+          <w:rFonts w:ascii="Times New Roman" w:hAnsi="Times New Roman" w:cs="Times New Roman"/>
+          <w:sz w:val="28"/>
+          <w:szCs w:val="28"/>
+        </w:rPr>
+        <w:t>следующем разделе,</w:t>
+      </w:r>
+      <w:r>
+        <w:rPr>
+          <w:rFonts w:ascii="Times New Roman" w:hAnsi="Times New Roman" w:cs="Times New Roman"/>
+          <w:sz w:val="28"/>
+          <w:szCs w:val="28"/>
+        </w:rPr>
+        <w:t xml:space="preserve"> а затем будет предложен тестовый набор данных. Наконец, полученная нейронная сеть будет протестирована с тестовым набором данных; это показано в </w:t>
+      </w:r>
+      <w:r>
+        <w:rPr>
+          <w:rFonts w:ascii="Times New Roman" w:hAnsi="Times New Roman" w:cs="Times New Roman"/>
+          <w:sz w:val="28"/>
+          <w:szCs w:val="28"/>
+        </w:rPr>
+        <w:t>р</w:t>
+      </w:r>
+      <w:r>
+        <w:rPr>
+          <w:rFonts w:ascii="Times New Roman" w:hAnsi="Times New Roman" w:cs="Times New Roman"/>
+          <w:sz w:val="28"/>
+          <w:szCs w:val="28"/>
+        </w:rPr>
+        <w:t>азделе</w:t>
+      </w:r>
+      <w:r>
+        <w:rPr>
+          <w:rFonts w:ascii="Times New Roman" w:hAnsi="Times New Roman" w:cs="Times New Roman"/>
+          <w:sz w:val="28"/>
+          <w:szCs w:val="28"/>
+        </w:rPr>
+        <w:t xml:space="preserve"> Результаты</w:t>
+      </w:r>
+      <w:r>
+        <w:rPr>
+          <w:rFonts w:ascii="Times New Roman" w:hAnsi="Times New Roman" w:cs="Times New Roman"/>
+          <w:sz w:val="28"/>
+          <w:szCs w:val="28"/>
+        </w:rPr>
+        <w:t xml:space="preserve">. </w:t>
       </w:r>
     </w:p>
     <w:p>
@@ -974,562 +2063,7 @@
           <w:szCs w:val="28"/>
         </w:rPr>
       </w:pPr>
-      <w:bookmarkStart w:id="1" w:name="_Toc69670302"/>
-      <w:r>
-        <w:rPr>
-          <w:rFonts w:ascii="Times New Roman" w:hAnsi="Times New Roman" w:cs="Times New Roman"/>
-          <w:sz w:val="28"/>
-          <w:szCs w:val="28"/>
-        </w:rPr>
-        <w:t>ВВЕДЕНИЕ</w:t>
-      </w:r>
-      <w:bookmarkEnd w:id="1"/>
-    </w:p>
-    <w:p>
-      <w:pPr>
-        <w:rPr>
-          <w:rFonts w:ascii="Times New Roman" w:hAnsi="Times New Roman" w:cs="Times New Roman"/>
-          <w:sz w:val="28"/>
-          <w:szCs w:val="28"/>
-        </w:rPr>
-      </w:pPr>
-      <w:r>
-        <w:rPr>
-          <w:rFonts w:ascii="Times New Roman" w:hAnsi="Times New Roman" w:cs="Times New Roman"/>
-          <w:sz w:val="28"/>
-          <w:szCs w:val="28"/>
-        </w:rPr>
-        <w:t>Неокогнитрон — это самоорганизующаяся нейронная сеть, которая используется при визуальном распознавании образов. Чтобы выполнить распознавание символов, методология должна уметь обрабатывать вариации сигнала. Обычно письменные символы</w:t>
-      </w:r>
-      <w:r>
-        <w:rPr>
-          <w:rFonts w:ascii="Times New Roman" w:hAnsi="Times New Roman" w:cs="Times New Roman"/>
-          <w:sz w:val="28"/>
-          <w:szCs w:val="28"/>
-        </w:rPr>
-        <w:t xml:space="preserve"> различаются не только по размеру и </w:t>
-      </w:r>
-      <w:r>
-        <w:rPr>
-          <w:rFonts w:ascii="Times New Roman" w:hAnsi="Times New Roman" w:cs="Times New Roman"/>
-          <w:sz w:val="28"/>
-          <w:szCs w:val="28"/>
-        </w:rPr>
-        <w:t>отступам,</w:t>
-      </w:r>
-      <w:r>
-        <w:rPr>
-          <w:rFonts w:ascii="Times New Roman" w:hAnsi="Times New Roman" w:cs="Times New Roman"/>
-          <w:sz w:val="28"/>
-          <w:szCs w:val="28"/>
-        </w:rPr>
-        <w:t xml:space="preserve"> </w:t>
-      </w:r>
-      <w:r>
-        <w:rPr>
-          <w:rFonts w:ascii="Times New Roman" w:hAnsi="Times New Roman" w:cs="Times New Roman"/>
-          <w:sz w:val="28"/>
-          <w:szCs w:val="28"/>
-        </w:rPr>
-        <w:t>но и</w:t>
-      </w:r>
-      <w:r>
-        <w:rPr>
-          <w:rFonts w:ascii="Times New Roman" w:hAnsi="Times New Roman" w:cs="Times New Roman"/>
-          <w:sz w:val="28"/>
-          <w:szCs w:val="28"/>
-        </w:rPr>
-        <w:t xml:space="preserve"> по стилю </w:t>
-      </w:r>
-      <w:r>
-        <w:rPr>
-          <w:rFonts w:ascii="Times New Roman" w:hAnsi="Times New Roman" w:cs="Times New Roman"/>
-          <w:sz w:val="28"/>
-          <w:szCs w:val="28"/>
-        </w:rPr>
-        <w:t>написания,</w:t>
-      </w:r>
-      <w:r>
-        <w:rPr>
-          <w:rFonts w:ascii="Times New Roman" w:hAnsi="Times New Roman" w:cs="Times New Roman"/>
-          <w:sz w:val="28"/>
-          <w:szCs w:val="28"/>
-        </w:rPr>
-        <w:t xml:space="preserve"> который уникален для каждого человека</w:t>
-      </w:r>
-      <w:r>
-        <w:rPr>
-          <w:rFonts w:ascii="Times New Roman" w:hAnsi="Times New Roman" w:cs="Times New Roman"/>
-          <w:sz w:val="28"/>
-          <w:szCs w:val="28"/>
-        </w:rPr>
-        <w:t>.</w:t>
-      </w:r>
-    </w:p>
-    <w:p>
-      <w:pPr>
-        <w:rPr>
-          <w:rFonts w:ascii="Times New Roman" w:hAnsi="Times New Roman" w:cs="Times New Roman"/>
-          <w:sz w:val="28"/>
-          <w:szCs w:val="28"/>
-        </w:rPr>
-      </w:pPr>
-      <w:r>
-        <w:rPr>
-          <w:rFonts w:ascii="Times New Roman" w:hAnsi="Times New Roman" w:cs="Times New Roman"/>
-          <w:sz w:val="28"/>
-          <w:szCs w:val="28"/>
-        </w:rPr>
-        <w:t>Эта проблема вызывает потребность в хорошей систем</w:t>
-      </w:r>
-      <w:r>
-        <w:rPr>
-          <w:rFonts w:ascii="Times New Roman" w:hAnsi="Times New Roman" w:cs="Times New Roman"/>
-          <w:sz w:val="28"/>
-          <w:szCs w:val="28"/>
-        </w:rPr>
-        <w:t>е</w:t>
-      </w:r>
-      <w:r>
-        <w:rPr>
-          <w:rFonts w:ascii="Times New Roman" w:hAnsi="Times New Roman" w:cs="Times New Roman"/>
-          <w:sz w:val="28"/>
-          <w:szCs w:val="28"/>
-        </w:rPr>
-        <w:t xml:space="preserve"> распознавания, которая может обрабатывать эти вариации. </w:t>
-      </w:r>
-      <w:r>
-        <w:rPr>
-          <w:rFonts w:ascii="Times New Roman" w:hAnsi="Times New Roman" w:cs="Times New Roman"/>
-          <w:sz w:val="28"/>
-          <w:szCs w:val="28"/>
-        </w:rPr>
-        <w:t>Неокогнитрон предоставляет систему, которая</w:t>
-      </w:r>
-      <w:r>
-        <w:rPr>
-          <w:rFonts w:ascii="Times New Roman" w:hAnsi="Times New Roman" w:cs="Times New Roman"/>
-          <w:sz w:val="28"/>
-          <w:szCs w:val="28"/>
-        </w:rPr>
-        <w:t xml:space="preserve"> устойчив</w:t>
-      </w:r>
-      <w:r>
-        <w:rPr>
-          <w:rFonts w:ascii="Times New Roman" w:hAnsi="Times New Roman" w:cs="Times New Roman"/>
-          <w:sz w:val="28"/>
-          <w:szCs w:val="28"/>
-        </w:rPr>
-        <w:t>а</w:t>
-      </w:r>
-      <w:r>
-        <w:rPr>
-          <w:rFonts w:ascii="Times New Roman" w:hAnsi="Times New Roman" w:cs="Times New Roman"/>
-          <w:sz w:val="28"/>
-          <w:szCs w:val="28"/>
-        </w:rPr>
-        <w:t xml:space="preserve"> к изменениям внешнего вида </w:t>
-      </w:r>
-      <w:r>
-        <w:rPr>
-          <w:rFonts w:ascii="Times New Roman" w:hAnsi="Times New Roman" w:cs="Times New Roman"/>
-          <w:sz w:val="28"/>
-          <w:szCs w:val="28"/>
-        </w:rPr>
-        <w:t>символов</w:t>
-      </w:r>
-      <w:r>
-        <w:rPr>
-          <w:rFonts w:ascii="Times New Roman" w:hAnsi="Times New Roman" w:cs="Times New Roman"/>
-          <w:sz w:val="28"/>
-          <w:szCs w:val="28"/>
-        </w:rPr>
-        <w:t xml:space="preserve"> и</w:t>
-      </w:r>
-      <w:r>
-        <w:rPr>
-          <w:rFonts w:ascii="Times New Roman" w:hAnsi="Times New Roman" w:cs="Times New Roman"/>
-          <w:sz w:val="28"/>
-          <w:szCs w:val="28"/>
-        </w:rPr>
-        <w:t xml:space="preserve"> их</w:t>
-      </w:r>
-      <w:r>
-        <w:rPr>
-          <w:rFonts w:ascii="Times New Roman" w:hAnsi="Times New Roman" w:cs="Times New Roman"/>
-          <w:sz w:val="28"/>
-          <w:szCs w:val="28"/>
-        </w:rPr>
-        <w:t xml:space="preserve"> пространственное расположение.</w:t>
-      </w:r>
-    </w:p>
-    <w:p>
-      <w:pPr>
-        <w:rPr>
-          <w:rFonts w:ascii="Times New Roman" w:hAnsi="Times New Roman" w:cs="Times New Roman"/>
-          <w:sz w:val="28"/>
-          <w:szCs w:val="28"/>
-        </w:rPr>
-      </w:pPr>
-      <w:r>
-        <w:rPr>
-          <w:rFonts w:ascii="Times New Roman" w:hAnsi="Times New Roman" w:cs="Times New Roman"/>
-          <w:sz w:val="28"/>
-          <w:szCs w:val="28"/>
-        </w:rPr>
-        <w:t xml:space="preserve">Неокогнитрон </w:t>
-      </w:r>
-      <w:r>
-        <w:rPr>
-          <w:rFonts w:ascii="Times New Roman" w:hAnsi="Times New Roman" w:cs="Times New Roman"/>
-          <w:sz w:val="28"/>
-          <w:szCs w:val="28"/>
-        </w:rPr>
-        <w:t>— это</w:t>
-      </w:r>
-      <w:r>
-        <w:rPr>
-          <w:rFonts w:ascii="Times New Roman" w:hAnsi="Times New Roman" w:cs="Times New Roman"/>
-          <w:sz w:val="28"/>
-          <w:szCs w:val="28"/>
-        </w:rPr>
-        <w:t xml:space="preserve"> самоорганизующаяся нейронная сеть</w:t>
-      </w:r>
-      <w:r>
-        <w:rPr>
-          <w:rFonts w:ascii="Times New Roman" w:hAnsi="Times New Roman" w:cs="Times New Roman"/>
-          <w:sz w:val="28"/>
-          <w:szCs w:val="28"/>
-        </w:rPr>
-        <w:t>.</w:t>
-      </w:r>
-      <w:r>
-        <w:rPr>
-          <w:rFonts w:ascii="Times New Roman" w:hAnsi="Times New Roman" w:cs="Times New Roman"/>
-          <w:sz w:val="28"/>
-          <w:szCs w:val="28"/>
-        </w:rPr>
-        <w:t xml:space="preserve"> </w:t>
-      </w:r>
-      <w:r>
-        <w:rPr>
-          <w:rFonts w:ascii="Times New Roman" w:hAnsi="Times New Roman" w:cs="Times New Roman"/>
-          <w:sz w:val="28"/>
-          <w:szCs w:val="28"/>
-        </w:rPr>
-        <w:t xml:space="preserve">это означает, что </w:t>
-      </w:r>
-      <w:r>
-        <w:rPr>
-          <w:rFonts w:ascii="Times New Roman" w:hAnsi="Times New Roman" w:cs="Times New Roman"/>
-          <w:sz w:val="28"/>
-          <w:szCs w:val="28"/>
-        </w:rPr>
-        <w:t xml:space="preserve">характерные признаки для какого-либо символа </w:t>
-      </w:r>
-      <w:r>
-        <w:rPr>
-          <w:rFonts w:ascii="Times New Roman" w:hAnsi="Times New Roman" w:cs="Times New Roman"/>
-          <w:sz w:val="28"/>
-          <w:szCs w:val="28"/>
-        </w:rPr>
-        <w:t>определяются в процессе обучения</w:t>
-      </w:r>
-    </w:p>
-    <w:p>
-      <w:pPr>
-        <w:rPr>
-          <w:rFonts w:ascii="Times New Roman" w:hAnsi="Times New Roman" w:cs="Times New Roman"/>
-          <w:sz w:val="28"/>
-          <w:szCs w:val="28"/>
-        </w:rPr>
-      </w:pPr>
-      <w:r>
-        <w:rPr>
-          <w:rFonts w:ascii="Times New Roman" w:hAnsi="Times New Roman" w:cs="Times New Roman"/>
-          <w:sz w:val="28"/>
-          <w:szCs w:val="28"/>
-        </w:rPr>
-        <w:t xml:space="preserve">Используя иерархическую систему, в </w:t>
-      </w:r>
-      <w:r>
-        <w:rPr>
-          <w:rFonts w:ascii="Times New Roman" w:hAnsi="Times New Roman" w:cs="Times New Roman"/>
-          <w:sz w:val="28"/>
-          <w:szCs w:val="28"/>
-        </w:rPr>
-        <w:t xml:space="preserve">которой характерные признаки </w:t>
-      </w:r>
-      <w:r>
-        <w:rPr>
-          <w:rFonts w:ascii="Times New Roman" w:hAnsi="Times New Roman" w:cs="Times New Roman"/>
-          <w:sz w:val="28"/>
-          <w:szCs w:val="28"/>
-        </w:rPr>
-        <w:t>извле</w:t>
-      </w:r>
-      <w:r>
-        <w:rPr>
-          <w:rFonts w:ascii="Times New Roman" w:hAnsi="Times New Roman" w:cs="Times New Roman"/>
-          <w:sz w:val="28"/>
-          <w:szCs w:val="28"/>
-        </w:rPr>
-        <w:t>каются</w:t>
-      </w:r>
-      <w:r>
-        <w:rPr>
-          <w:rFonts w:ascii="Times New Roman" w:hAnsi="Times New Roman" w:cs="Times New Roman"/>
-          <w:sz w:val="28"/>
-          <w:szCs w:val="28"/>
-        </w:rPr>
-        <w:t xml:space="preserve"> в пределах первых нескольких слоев, последующие слои могут обеспечить распознавание символов.</w:t>
-      </w:r>
-      <w:r>
-        <w:rPr>
-          <w:rFonts w:ascii="Times New Roman" w:hAnsi="Times New Roman" w:cs="Times New Roman"/>
-          <w:sz w:val="28"/>
-          <w:szCs w:val="28"/>
-        </w:rPr>
-        <w:t xml:space="preserve"> </w:t>
-      </w:r>
-      <w:r>
-        <w:rPr>
-          <w:rFonts w:ascii="Times New Roman" w:hAnsi="Times New Roman" w:cs="Times New Roman"/>
-          <w:sz w:val="28"/>
-          <w:szCs w:val="28"/>
-        </w:rPr>
-        <w:t xml:space="preserve">Такая система способна научиться распознавать много разных типов </w:t>
-      </w:r>
-      <w:r>
-        <w:rPr>
-          <w:rFonts w:ascii="Times New Roman" w:hAnsi="Times New Roman" w:cs="Times New Roman"/>
-          <w:sz w:val="28"/>
-          <w:szCs w:val="28"/>
-        </w:rPr>
-        <w:t>символов</w:t>
-      </w:r>
-      <w:r>
-        <w:rPr>
-          <w:rFonts w:ascii="Times New Roman" w:hAnsi="Times New Roman" w:cs="Times New Roman"/>
-          <w:sz w:val="28"/>
-          <w:szCs w:val="28"/>
-        </w:rPr>
-        <w:t>.</w:t>
-      </w:r>
-    </w:p>
-    <w:p>
-      <w:pPr>
-        <w:rPr>
-          <w:rFonts w:ascii="Times New Roman" w:hAnsi="Times New Roman" w:cs="Times New Roman"/>
-          <w:sz w:val="28"/>
-          <w:szCs w:val="28"/>
-        </w:rPr>
-      </w:pPr>
-      <w:r>
-        <w:rPr>
-          <w:rFonts w:ascii="Times New Roman" w:hAnsi="Times New Roman" w:cs="Times New Roman"/>
-          <w:sz w:val="28"/>
-          <w:szCs w:val="28"/>
-        </w:rPr>
-        <w:t xml:space="preserve">Множество </w:t>
-      </w:r>
-      <w:r>
-        <w:rPr>
-          <w:rFonts w:ascii="Times New Roman" w:hAnsi="Times New Roman" w:cs="Times New Roman"/>
-          <w:sz w:val="28"/>
-          <w:szCs w:val="28"/>
-        </w:rPr>
-        <w:t>ранее созданных</w:t>
-      </w:r>
-      <w:r>
-        <w:rPr>
-          <w:rFonts w:ascii="Times New Roman" w:hAnsi="Times New Roman" w:cs="Times New Roman"/>
-          <w:sz w:val="28"/>
-          <w:szCs w:val="28"/>
-        </w:rPr>
-        <w:t xml:space="preserve"> нейронной сети для распознавания символов не уда</w:t>
-      </w:r>
-      <w:r>
-        <w:rPr>
-          <w:rFonts w:ascii="Times New Roman" w:hAnsi="Times New Roman" w:cs="Times New Roman"/>
-          <w:sz w:val="28"/>
-          <w:szCs w:val="28"/>
-        </w:rPr>
-        <w:t>валось</w:t>
-      </w:r>
-      <w:r>
-        <w:rPr>
-          <w:rFonts w:ascii="Times New Roman" w:hAnsi="Times New Roman" w:cs="Times New Roman"/>
-          <w:sz w:val="28"/>
-          <w:szCs w:val="28"/>
-        </w:rPr>
-        <w:t xml:space="preserve"> распознать </w:t>
-      </w:r>
-      <w:r>
-        <w:rPr>
-          <w:rFonts w:ascii="Times New Roman" w:hAnsi="Times New Roman" w:cs="Times New Roman"/>
-          <w:sz w:val="28"/>
-          <w:szCs w:val="28"/>
-        </w:rPr>
-        <w:t>символы,</w:t>
-      </w:r>
-      <w:r>
-        <w:rPr>
-          <w:rFonts w:ascii="Times New Roman" w:hAnsi="Times New Roman" w:cs="Times New Roman"/>
-          <w:sz w:val="28"/>
-          <w:szCs w:val="28"/>
-        </w:rPr>
-        <w:t xml:space="preserve"> которые были искажены по форме или содержат сдвиги в позиции. Кроме того, неокогнитрон был разработан, чтобы имитировать известная функциональность человеческого мозга в том, как он распознает некоторые визуальные паттерны. Структура этой сети предположено зрительной нервной системой позвоночных. </w:t>
-      </w:r>
-    </w:p>
-    <w:p>
-      <w:pPr>
-        <w:rPr>
-          <w:rFonts w:ascii="Times New Roman" w:hAnsi="Times New Roman" w:cs="Times New Roman"/>
-          <w:sz w:val="28"/>
-          <w:szCs w:val="28"/>
-        </w:rPr>
-      </w:pPr>
-      <w:r>
-        <w:rPr>
-          <w:rFonts w:ascii="Times New Roman" w:hAnsi="Times New Roman" w:cs="Times New Roman"/>
-          <w:sz w:val="28"/>
-          <w:szCs w:val="28"/>
-        </w:rPr>
-        <w:t>Для большинства</w:t>
-      </w:r>
-      <w:r>
-        <w:rPr>
-          <w:rFonts w:ascii="Times New Roman" w:hAnsi="Times New Roman" w:cs="Times New Roman"/>
-          <w:sz w:val="28"/>
-          <w:szCs w:val="28"/>
-        </w:rPr>
-        <w:t xml:space="preserve"> констант уже есть оптимальные </w:t>
-      </w:r>
-      <w:r>
-        <w:rPr>
-          <w:rFonts w:ascii="Times New Roman" w:hAnsi="Times New Roman" w:cs="Times New Roman"/>
-          <w:sz w:val="28"/>
-          <w:szCs w:val="28"/>
-        </w:rPr>
-        <w:t xml:space="preserve">начальные значения, </w:t>
-      </w:r>
-      <w:r>
-        <w:rPr>
-          <w:rFonts w:ascii="Times New Roman" w:hAnsi="Times New Roman" w:cs="Times New Roman"/>
-          <w:sz w:val="28"/>
-          <w:szCs w:val="28"/>
-        </w:rPr>
-        <w:t>но</w:t>
-      </w:r>
-      <w:r>
-        <w:rPr>
-          <w:rFonts w:ascii="Times New Roman" w:hAnsi="Times New Roman" w:cs="Times New Roman"/>
-          <w:sz w:val="28"/>
-          <w:szCs w:val="28"/>
-        </w:rPr>
-        <w:t xml:space="preserve"> некоторых весов неизвестны. В этой </w:t>
-      </w:r>
-      <w:r>
-        <w:rPr>
-          <w:rFonts w:ascii="Times New Roman" w:hAnsi="Times New Roman" w:cs="Times New Roman"/>
-          <w:sz w:val="28"/>
-          <w:szCs w:val="28"/>
-        </w:rPr>
-        <w:t>работе</w:t>
-      </w:r>
-      <w:r>
-        <w:rPr>
-          <w:rFonts w:ascii="Times New Roman" w:hAnsi="Times New Roman" w:cs="Times New Roman"/>
-          <w:sz w:val="28"/>
-          <w:szCs w:val="28"/>
-        </w:rPr>
-        <w:t xml:space="preserve"> будет исследована способность </w:t>
-      </w:r>
-      <w:r>
-        <w:rPr>
-          <w:rFonts w:ascii="Times New Roman" w:hAnsi="Times New Roman" w:cs="Times New Roman"/>
-          <w:sz w:val="28"/>
-          <w:szCs w:val="28"/>
-        </w:rPr>
-        <w:lastRenderedPageBreak/>
-        <w:t xml:space="preserve">Неокогнитрон для распознавания </w:t>
-      </w:r>
-      <w:r>
-        <w:rPr>
-          <w:rFonts w:ascii="Times New Roman" w:hAnsi="Times New Roman" w:cs="Times New Roman"/>
-          <w:sz w:val="28"/>
-          <w:szCs w:val="28"/>
-        </w:rPr>
-        <w:t>символов</w:t>
-      </w:r>
-      <w:r>
-        <w:rPr>
-          <w:rFonts w:ascii="Times New Roman" w:hAnsi="Times New Roman" w:cs="Times New Roman"/>
-          <w:sz w:val="28"/>
-          <w:szCs w:val="28"/>
-        </w:rPr>
-        <w:t xml:space="preserve">. Математика и структура нейронной сети будет рассмотрена в </w:t>
-      </w:r>
-      <w:r>
-        <w:rPr>
-          <w:rFonts w:ascii="Times New Roman" w:hAnsi="Times New Roman" w:cs="Times New Roman"/>
-          <w:sz w:val="28"/>
-          <w:szCs w:val="28"/>
-        </w:rPr>
-        <w:t>следующем разделе,</w:t>
-      </w:r>
-      <w:r>
-        <w:rPr>
-          <w:rFonts w:ascii="Times New Roman" w:hAnsi="Times New Roman" w:cs="Times New Roman"/>
-          <w:sz w:val="28"/>
-          <w:szCs w:val="28"/>
-        </w:rPr>
-        <w:t xml:space="preserve"> а затем будет предложен тестовый набор данных. Наконец, полученная нейронная сеть будет протестирована с тестовым набором данных; это показано в </w:t>
-      </w:r>
-      <w:r>
-        <w:rPr>
-          <w:rFonts w:ascii="Times New Roman" w:hAnsi="Times New Roman" w:cs="Times New Roman"/>
-          <w:sz w:val="28"/>
-          <w:szCs w:val="28"/>
-        </w:rPr>
-        <w:t>р</w:t>
-      </w:r>
-      <w:r>
-        <w:rPr>
-          <w:rFonts w:ascii="Times New Roman" w:hAnsi="Times New Roman" w:cs="Times New Roman"/>
-          <w:sz w:val="28"/>
-          <w:szCs w:val="28"/>
-        </w:rPr>
-        <w:t>азделе</w:t>
-      </w:r>
-      <w:r>
-        <w:rPr>
-          <w:rFonts w:ascii="Times New Roman" w:hAnsi="Times New Roman" w:cs="Times New Roman"/>
-          <w:sz w:val="28"/>
-          <w:szCs w:val="28"/>
-        </w:rPr>
-        <w:t xml:space="preserve"> Результаты</w:t>
-      </w:r>
-      <w:r>
-        <w:rPr>
-          <w:rFonts w:ascii="Times New Roman" w:hAnsi="Times New Roman" w:cs="Times New Roman"/>
-          <w:sz w:val="28"/>
-          <w:szCs w:val="28"/>
-        </w:rPr>
-        <w:t>. Выводы будут обсуждаться в Раздел 4.</w:t>
-      </w:r>
-    </w:p>
-    <w:p>
-      <w:pPr>
-        <w:pStyle w:val="Heading1"/>
-        <w:rPr>
-          <w:rFonts w:ascii="Times New Roman" w:hAnsi="Times New Roman" w:cs="Times New Roman"/>
-          <w:sz w:val="28"/>
-          <w:szCs w:val="28"/>
-        </w:rPr>
-      </w:pPr>
-      <w:bookmarkStart w:id="2" w:name="_Toc69670303"/>
+      <w:bookmarkStart w:id="2" w:name="_Toc71544910"/>
       <w:r>
         <w:rPr>
           <w:rFonts w:ascii="Times New Roman" w:hAnsi="Times New Roman" w:cs="Times New Roman"/>
@@ -1578,23 +2112,7 @@
           <w:sz w:val="28"/>
           <w:szCs w:val="28"/>
         </w:rPr>
-        <w:t>»</w:t>
-      </w:r>
-      <w:r>
-        <w:rPr>
-          <w:rFonts w:ascii="Times New Roman" w:hAnsi="Times New Roman" w:cs="Times New Roman"/>
-          <w:sz w:val="28"/>
-          <w:szCs w:val="28"/>
-        </w:rPr>
-        <w:t xml:space="preserve">; </w:t>
-      </w:r>
-      <w:r>
-        <w:rPr>
-          <w:rFonts w:ascii="Times New Roman" w:hAnsi="Times New Roman" w:cs="Times New Roman"/>
-          <w:sz w:val="28"/>
-          <w:szCs w:val="28"/>
-        </w:rPr>
-        <w:t>для, например</w:t>
+        <w:t>»; например</w:t>
       </w:r>
       <w:r>
         <w:rPr>
@@ -1652,7 +2170,7 @@
                     <pic:cNvPicPr/>
                   </pic:nvPicPr>
                   <pic:blipFill>
-                    <a:blip r:embed="rId5"/>
+                    <a:blip r:embed="rId7"/>
                     <a:stretch>
                       <a:fillRect/>
                     </a:stretch>
@@ -1741,7 +2259,7 @@
                     <pic:cNvPicPr/>
                   </pic:nvPicPr>
                   <pic:blipFill>
-                    <a:blip r:embed="rId6"/>
+                    <a:blip r:embed="rId8"/>
                     <a:stretch>
                       <a:fillRect/>
                     </a:stretch>
@@ -1788,33 +2306,6 @@
           <w:szCs w:val="28"/>
         </w:rPr>
       </w:pPr>
-    </w:p>
-    <w:p>
-      <w:pPr>
-        <w:rPr>
-          <w:rFonts w:ascii="Times New Roman" w:hAnsi="Times New Roman" w:cs="Times New Roman"/>
-          <w:sz w:val="28"/>
-          <w:szCs w:val="28"/>
-        </w:rPr>
-      </w:pPr>
-    </w:p>
-    <w:p>
-      <w:pPr>
-        <w:rPr>
-          <w:rFonts w:ascii="Times New Roman" w:hAnsi="Times New Roman" w:cs="Times New Roman"/>
-          <w:sz w:val="28"/>
-          <w:szCs w:val="28"/>
-        </w:rPr>
-      </w:pPr>
-    </w:p>
-    <w:p>
-      <w:pPr>
-        <w:rPr>
-          <w:rFonts w:ascii="Times New Roman" w:hAnsi="Times New Roman" w:cs="Times New Roman"/>
-          <w:sz w:val="28"/>
-          <w:szCs w:val="28"/>
-        </w:rPr>
-      </w:pPr>
       <w:r>
         <w:rPr>
           <w:rFonts w:ascii="Times New Roman" w:hAnsi="Times New Roman" w:cs="Times New Roman"/>
@@ -1921,8 +2412,17 @@
           <w:sz w:val="28"/>
           <w:szCs w:val="28"/>
         </w:rPr>
-        <w:t xml:space="preserve">Для этой реализации будут использоваться три слоя с размером каждого слоя, показанным на рис. 1. Важно отметить, что последний с-слой имеет размер плоскости 1 на 1. После завершения обучения сеть будет </w:t>
-      </w:r>
+        <w:t>Для этой реализации будут использоваться три слоя с размером каждого слоя, показанным на рис. 1. Важно отметить, что последний с-слой имеет размер плоскости 1 на 1. После завершения обучения сеть будет обрабатывать заданные входные данные, а результатом будет большой файл, состоящий из одной плоскости в последнем слое, который состоит из одной ячейки. Таким образом, в последнем с-столбце должно быть по крайней мере столько плоскостей, сколько символов должно быть распознано.</w:t>
+      </w:r>
+    </w:p>
+    <w:p>
+      <w:pPr>
+        <w:rPr>
+          <w:rFonts w:ascii="Times New Roman" w:hAnsi="Times New Roman" w:cs="Times New Roman"/>
+          <w:sz w:val="28"/>
+          <w:szCs w:val="28"/>
+        </w:rPr>
+      </w:pPr>
       <w:r>
         <w:rPr>
           <w:rFonts w:ascii="Times New Roman" w:hAnsi="Times New Roman" w:cs="Times New Roman"/>
@@ -1930,64 +2430,7 @@
           <w:szCs w:val="28"/>
         </w:rPr>
         <w:lastRenderedPageBreak/>
-        <w:t>обрабатывать заданные входные данные, а</w:t>
-      </w:r>
-      <w:r>
-        <w:rPr>
-          <w:rFonts w:ascii="Times New Roman" w:hAnsi="Times New Roman" w:cs="Times New Roman"/>
-          <w:sz w:val="28"/>
-          <w:szCs w:val="28"/>
-        </w:rPr>
-        <w:t xml:space="preserve"> результатом будет </w:t>
-      </w:r>
-      <w:r>
-        <w:rPr>
-          <w:rFonts w:ascii="Times New Roman" w:hAnsi="Times New Roman" w:cs="Times New Roman"/>
-          <w:sz w:val="28"/>
-          <w:szCs w:val="28"/>
-        </w:rPr>
-        <w:t>большой файл, состоящий</w:t>
-      </w:r>
-      <w:r>
-        <w:rPr>
-          <w:rFonts w:ascii="Times New Roman" w:hAnsi="Times New Roman" w:cs="Times New Roman"/>
-          <w:sz w:val="28"/>
-          <w:szCs w:val="28"/>
-        </w:rPr>
-        <w:t xml:space="preserve"> из одной плоскости в последнем слое, который состоит из одной ячейки. Таким </w:t>
-      </w:r>
-      <w:r>
-        <w:rPr>
-          <w:rFonts w:ascii="Times New Roman" w:hAnsi="Times New Roman" w:cs="Times New Roman"/>
-          <w:sz w:val="28"/>
-          <w:szCs w:val="28"/>
-        </w:rPr>
-        <w:t>образом,</w:t>
-      </w:r>
-      <w:r>
-        <w:rPr>
-          <w:rFonts w:ascii="Times New Roman" w:hAnsi="Times New Roman" w:cs="Times New Roman"/>
-          <w:sz w:val="28"/>
-          <w:szCs w:val="28"/>
-        </w:rPr>
-        <w:t xml:space="preserve"> в последнем с-столбце должно быть по крайней мере столько плоскостей, сколько символов должно быть распознано.</w:t>
-      </w:r>
-    </w:p>
-    <w:p>
-      <w:pPr>
-        <w:rPr>
-          <w:rFonts w:ascii="Times New Roman" w:hAnsi="Times New Roman" w:cs="Times New Roman"/>
-          <w:sz w:val="28"/>
-          <w:szCs w:val="28"/>
-        </w:rPr>
-      </w:pPr>
-      <w:r>
-        <w:rPr>
-          <w:rFonts w:ascii="Times New Roman" w:hAnsi="Times New Roman" w:cs="Times New Roman"/>
-          <w:sz w:val="28"/>
-          <w:szCs w:val="28"/>
-        </w:rPr>
-        <w:t>Прежде чем структура будет определена далее, будут даны уравнения, характеризующие каждый тип ячейки. Этот математическая основа обеспечит основу для того, чтобы увидеть, как каждый слой соединяется с другими слоями.</w:t>
+        <w:t>Прежде чем структура будет определена, будут даны уравнения, характеризующие каждый тип ячейки. Этот математическая основа обеспечит основу для того, чтобы увидеть, как каждый слой соединяется с другими слоями.</w:t>
       </w:r>
     </w:p>
     <w:p>
@@ -2029,7 +2472,7 @@
                     <pic:cNvPicPr/>
                   </pic:nvPicPr>
                   <pic:blipFill>
-                    <a:blip r:embed="rId7">
+                    <a:blip r:embed="rId9">
                       <a:extLst>
                         <a:ext uri="{28A0092B-C50C-407E-A947-70E740481C1C}">
                           <a14:useLocalDpi xmlns:a14="http://schemas.microsoft.com/office/drawing/2010/main" val="0"/>
@@ -2145,7 +2588,7 @@
                     <pic:cNvPicPr/>
                   </pic:nvPicPr>
                   <pic:blipFill>
-                    <a:blip r:embed="rId8">
+                    <a:blip r:embed="rId10">
                       <a:extLst>
                         <a:ext uri="{28A0092B-C50C-407E-A947-70E740481C1C}">
                           <a14:useLocalDpi xmlns:a14="http://schemas.microsoft.com/office/drawing/2010/main" val="0"/>
@@ -2484,23 +2927,7 @@
           <w:sz w:val="28"/>
           <w:szCs w:val="28"/>
         </w:rPr>
-        <w:t xml:space="preserve"> – двумерный вектор, </w:t>
-      </w:r>
-      <w:r>
-        <w:rPr>
-          <w:rFonts w:ascii="Times New Roman" w:eastAsiaTheme="minorEastAsia" w:hAnsi="Times New Roman" w:cs="Times New Roman"/>
-          <w:sz w:val="28"/>
-          <w:szCs w:val="28"/>
-        </w:rPr>
-        <w:t>представляющий расположение ячейки в определенной плоскости</w:t>
-      </w:r>
-      <w:r>
-        <w:rPr>
-          <w:rFonts w:ascii="Times New Roman" w:eastAsiaTheme="minorEastAsia" w:hAnsi="Times New Roman" w:cs="Times New Roman"/>
-          <w:sz w:val="28"/>
-          <w:szCs w:val="28"/>
-        </w:rPr>
-        <w:t>.</w:t>
+        <w:t xml:space="preserve"> – двумерный вектор, представляющий расположение ячейки в определенной плоскости.</w:t>
       </w:r>
       <w:r>
         <w:rPr>
@@ -2550,7 +2977,7 @@
                     <pic:cNvPicPr/>
                   </pic:nvPicPr>
                   <pic:blipFill>
-                    <a:blip r:embed="rId9"/>
+                    <a:blip r:embed="rId11"/>
                     <a:stretch>
                       <a:fillRect/>
                     </a:stretch>
@@ -2619,7 +3046,6 @@
           <w:sz w:val="28"/>
           <w:szCs w:val="28"/>
         </w:rPr>
-        <w:lastRenderedPageBreak/>
         <w:t xml:space="preserve">Входной сигнал </w:t>
       </w:r>
       <m:oMath>
@@ -2729,23 +3155,7 @@
           <w:sz w:val="28"/>
           <w:szCs w:val="28"/>
         </w:rPr>
-        <w:t xml:space="preserve">представляет собой сигнал, поступающий с предыдущего </w:t>
-      </w:r>
-      <w:r>
-        <w:rPr>
-          <w:rFonts w:ascii="Times New Roman" w:hAnsi="Times New Roman" w:cs="Times New Roman"/>
-          <w:sz w:val="28"/>
-          <w:szCs w:val="28"/>
-        </w:rPr>
-        <w:t>слоя</w:t>
-      </w:r>
-      <w:r>
-        <w:rPr>
-          <w:rFonts w:ascii="Times New Roman" w:hAnsi="Times New Roman" w:cs="Times New Roman"/>
-          <w:sz w:val="28"/>
-          <w:szCs w:val="28"/>
-        </w:rPr>
-        <w:t xml:space="preserve"> </w:t>
+        <w:t xml:space="preserve">представляет собой сигнал, поступающий с предыдущего слоя </w:t>
       </w:r>
       <m:oMath>
         <m:sSub>
@@ -2863,7 +3273,16 @@
           <w:sz w:val="28"/>
           <w:szCs w:val="28"/>
         </w:rPr>
-        <w:t xml:space="preserve">. Входные данные также зависят от местоположения </w:t>
+        <w:t xml:space="preserve">. Входные данные также зависят от </w:t>
+      </w:r>
+      <w:r>
+        <w:rPr>
+          <w:rFonts w:ascii="Times New Roman" w:hAnsi="Times New Roman" w:cs="Times New Roman"/>
+          <w:sz w:val="28"/>
+          <w:szCs w:val="28"/>
+        </w:rPr>
+        <w:lastRenderedPageBreak/>
+        <w:t xml:space="preserve">местоположения </w:t>
       </w:r>
       <w:r>
         <w:rPr>
@@ -3000,15 +3419,7 @@
           <w:sz w:val="28"/>
           <w:szCs w:val="28"/>
         </w:rPr>
-        <w:t>Входные веса</w:t>
-      </w:r>
-      <w:r>
-        <w:rPr>
-          <w:rFonts w:ascii="Times New Roman" w:hAnsi="Times New Roman" w:cs="Times New Roman"/>
-          <w:sz w:val="28"/>
-          <w:szCs w:val="28"/>
-        </w:rPr>
-        <w:t xml:space="preserve"> </w:t>
+        <w:t xml:space="preserve">Входные веса </w:t>
       </w:r>
       <m:oMath>
         <m:sSub>
@@ -3157,15 +3568,7 @@
           <w:sz w:val="28"/>
           <w:szCs w:val="28"/>
         </w:rPr>
-        <w:t xml:space="preserve"> </w:t>
-      </w:r>
-      <w:r>
-        <w:rPr>
-          <w:rFonts w:ascii="Times New Roman" w:hAnsi="Times New Roman" w:cs="Times New Roman"/>
-          <w:sz w:val="28"/>
-          <w:szCs w:val="28"/>
-        </w:rPr>
-        <w:t>изменяются от плоскости к плоскости, они также изменяются в зависимости от того, из какой плоскости поступает вход в предыдущем слое. Важно отметить, что входные веса не зависят от конкретного местоположения в плоскости. Таким образом, внутри каждой плоскости веса одинаковы для любого заданного местоположения; это то, что позволяет извлекать объекты независимо от пространственного распределения.</w:t>
+        <w:t xml:space="preserve"> изменяются от плоскости к плоскости, они также изменяются в зависимости от того, из какой плоскости поступает вход в предыдущем слое. Важно отметить, что входные веса не зависят от конкретного местоположения в плоскости. Таким образом, внутри каждой плоскости веса одинаковы для любого заданного местоположения; это то, что позволяет извлекать объекты независимо от пространственного распределения.</w:t>
       </w:r>
     </w:p>
     <w:p>
@@ -3282,23 +3685,7 @@
           <w:sz w:val="28"/>
           <w:szCs w:val="28"/>
         </w:rPr>
-        <w:t>для каждого слоя. Конечное значение, на которое опирается выход s-</w:t>
-      </w:r>
-      <w:r>
-        <w:rPr>
-          <w:rFonts w:ascii="Times New Roman" w:hAnsi="Times New Roman" w:cs="Times New Roman"/>
-          <w:sz w:val="28"/>
-          <w:szCs w:val="28"/>
-        </w:rPr>
-        <w:t>ячейки,</w:t>
-      </w:r>
-      <w:r>
-        <w:rPr>
-          <w:rFonts w:ascii="Times New Roman" w:hAnsi="Times New Roman" w:cs="Times New Roman"/>
-          <w:sz w:val="28"/>
-          <w:szCs w:val="28"/>
-        </w:rPr>
-        <w:t xml:space="preserve"> находится в плоскости v-ячейки. Существует только одна плоскость v-ячейки на слой s-ячейки; таким образом, выходное значение v-ячейки зависит только от местоположения в плоскости, </w:t>
+        <w:t xml:space="preserve">для каждого слоя. Конечное значение, на которое опирается выход s-ячейки, находится в плоскости v-ячейки. Существует только одна плоскость v-ячейки на слой s-ячейки; таким образом, выходное значение v-ячейки зависит только от местоположения в плоскости, </w:t>
       </w:r>
       <w:r>
         <w:rPr>
@@ -3422,15 +3809,7 @@
             <w:sz w:val="28"/>
             <w:szCs w:val="28"/>
           </w:rPr>
-          <m:t>)</m:t>
-        </m:r>
-        <m:r>
-          <w:rPr>
-            <w:rFonts w:ascii="Cambria Math" w:hAnsi="Cambria Math" w:cs="Times New Roman"/>
-            <w:sz w:val="28"/>
-            <w:szCs w:val="28"/>
-          </w:rPr>
-          <m:t>;</m:t>
+          <m:t>);</m:t>
         </m:r>
       </m:oMath>
       <w:r>
@@ -3717,7 +4096,6 @@
           <w:rFonts w:ascii="Times New Roman" w:hAnsi="Times New Roman" w:cs="Times New Roman"/>
           <w:sz w:val="28"/>
           <w:szCs w:val="28"/>
-          <w:lang w:val="en-US"/>
         </w:rPr>
       </w:pPr>
       <w:r>
@@ -3751,7 +4129,7 @@
                     <pic:cNvPicPr/>
                   </pic:nvPicPr>
                   <pic:blipFill>
-                    <a:blip r:embed="rId10">
+                    <a:blip r:embed="rId12">
                       <a:extLst>
                         <a:ext uri="{28A0092B-C50C-407E-A947-70E740481C1C}">
                           <a14:useLocalDpi xmlns:a14="http://schemas.microsoft.com/office/drawing/2010/main" val="0"/>
@@ -3784,15 +4162,13 @@
           <w:rFonts w:ascii="Times New Roman" w:hAnsi="Times New Roman" w:cs="Times New Roman"/>
           <w:sz w:val="28"/>
           <w:szCs w:val="28"/>
-          <w:lang w:val="en-US"/>
-        </w:rPr>
-      </w:pPr>
-      <w:r>
-        <w:rPr>
-          <w:rFonts w:ascii="Times New Roman" w:hAnsi="Times New Roman" w:cs="Times New Roman"/>
-          <w:sz w:val="28"/>
-          <w:szCs w:val="28"/>
-          <w:lang w:val="en-US"/>
+        </w:rPr>
+      </w:pPr>
+      <w:r>
+        <w:rPr>
+          <w:rFonts w:ascii="Times New Roman" w:hAnsi="Times New Roman" w:cs="Times New Roman"/>
+          <w:sz w:val="28"/>
+          <w:szCs w:val="28"/>
         </w:rPr>
         <w:t xml:space="preserve">   (3)</w:t>
       </w:r>
@@ -3803,7 +4179,6 @@
           <w:rFonts w:ascii="Times New Roman" w:hAnsi="Times New Roman" w:cs="Times New Roman"/>
           <w:sz w:val="28"/>
           <w:szCs w:val="28"/>
-          <w:lang w:val="en-US"/>
         </w:rPr>
       </w:pPr>
     </w:p>
@@ -4084,15 +4459,7 @@
           <w:sz w:val="28"/>
           <w:szCs w:val="28"/>
         </w:rPr>
-        <w:t xml:space="preserve"> </w:t>
-      </w:r>
-      <w:r>
-        <w:rPr>
-          <w:rFonts w:ascii="Times New Roman" w:hAnsi="Times New Roman" w:cs="Times New Roman"/>
-          <w:sz w:val="28"/>
-          <w:szCs w:val="28"/>
-        </w:rPr>
-        <w:t xml:space="preserve">зависит только от окна. Они одинаковы для каждой входной плоскости и каждого места в одной </w:t>
+        <w:t xml:space="preserve"> зависит только от окна. Они одинаковы для каждой входной плоскости и каждого места в одной </w:t>
       </w:r>
       <w:r>
         <w:rPr>
@@ -4127,7 +4494,6 @@
           <w:rFonts w:ascii="Times New Roman" w:hAnsi="Times New Roman" w:cs="Times New Roman"/>
           <w:sz w:val="28"/>
           <w:szCs w:val="28"/>
-          <w:lang w:val="en-US"/>
         </w:rPr>
       </w:pPr>
       <w:r>
@@ -4162,7 +4528,7 @@
                     <pic:cNvPicPr/>
                   </pic:nvPicPr>
                   <pic:blipFill>
-                    <a:blip r:embed="rId11">
+                    <a:blip r:embed="rId13">
                       <a:extLst>
                         <a:ext uri="{28A0092B-C50C-407E-A947-70E740481C1C}">
                           <a14:useLocalDpi xmlns:a14="http://schemas.microsoft.com/office/drawing/2010/main" val="0"/>
@@ -4195,25 +4561,22 @@
           <w:rFonts w:ascii="Times New Roman" w:hAnsi="Times New Roman" w:cs="Times New Roman"/>
           <w:sz w:val="28"/>
           <w:szCs w:val="28"/>
-          <w:lang w:val="en-US"/>
-        </w:rPr>
-      </w:pPr>
-    </w:p>
-    <w:p>
-      <w:pPr>
-        <w:rPr>
-          <w:rFonts w:ascii="Times New Roman" w:hAnsi="Times New Roman" w:cs="Times New Roman"/>
-          <w:sz w:val="28"/>
-          <w:szCs w:val="28"/>
-          <w:lang w:val="en-US"/>
-        </w:rPr>
-      </w:pPr>
-      <w:r>
-        <w:rPr>
-          <w:rFonts w:ascii="Times New Roman" w:hAnsi="Times New Roman" w:cs="Times New Roman"/>
-          <w:sz w:val="28"/>
-          <w:szCs w:val="28"/>
-          <w:lang w:val="en-US"/>
+        </w:rPr>
+      </w:pPr>
+    </w:p>
+    <w:p>
+      <w:pPr>
+        <w:rPr>
+          <w:rFonts w:ascii="Times New Roman" w:hAnsi="Times New Roman" w:cs="Times New Roman"/>
+          <w:sz w:val="28"/>
+          <w:szCs w:val="28"/>
+        </w:rPr>
+      </w:pPr>
+      <w:r>
+        <w:rPr>
+          <w:rFonts w:ascii="Times New Roman" w:hAnsi="Times New Roman" w:cs="Times New Roman"/>
+          <w:sz w:val="28"/>
+          <w:szCs w:val="28"/>
         </w:rPr>
         <w:tab/>
       </w:r>
@@ -4222,7 +4585,6 @@
           <w:rFonts w:ascii="Times New Roman" w:hAnsi="Times New Roman" w:cs="Times New Roman"/>
           <w:sz w:val="28"/>
           <w:szCs w:val="28"/>
-          <w:lang w:val="en-US"/>
         </w:rPr>
         <w:tab/>
       </w:r>
@@ -4231,7 +4593,6 @@
           <w:rFonts w:ascii="Times New Roman" w:hAnsi="Times New Roman" w:cs="Times New Roman"/>
           <w:sz w:val="28"/>
           <w:szCs w:val="28"/>
-          <w:lang w:val="en-US"/>
         </w:rPr>
         <w:tab/>
       </w:r>
@@ -4240,7 +4601,6 @@
           <w:rFonts w:ascii="Times New Roman" w:hAnsi="Times New Roman" w:cs="Times New Roman"/>
           <w:sz w:val="28"/>
           <w:szCs w:val="28"/>
-          <w:lang w:val="en-US"/>
         </w:rPr>
         <w:tab/>
       </w:r>
@@ -4249,7 +4609,6 @@
           <w:rFonts w:ascii="Times New Roman" w:hAnsi="Times New Roman" w:cs="Times New Roman"/>
           <w:sz w:val="28"/>
           <w:szCs w:val="28"/>
-          <w:lang w:val="en-US"/>
         </w:rPr>
         <w:tab/>
         <w:t>(4)</w:t>
@@ -4261,17 +4620,15 @@
           <w:rFonts w:ascii="Times New Roman" w:hAnsi="Times New Roman" w:cs="Times New Roman"/>
           <w:sz w:val="28"/>
           <w:szCs w:val="28"/>
-          <w:lang w:val="en-US"/>
-        </w:rPr>
-      </w:pPr>
-    </w:p>
-    <w:p>
-      <w:pPr>
-        <w:rPr>
-          <w:rFonts w:ascii="Times New Roman" w:hAnsi="Times New Roman" w:cs="Times New Roman"/>
-          <w:sz w:val="28"/>
-          <w:szCs w:val="28"/>
-          <w:lang w:val="en-US"/>
+        </w:rPr>
+      </w:pPr>
+    </w:p>
+    <w:p>
+      <w:pPr>
+        <w:rPr>
+          <w:rFonts w:ascii="Times New Roman" w:hAnsi="Times New Roman" w:cs="Times New Roman"/>
+          <w:sz w:val="28"/>
+          <w:szCs w:val="28"/>
         </w:rPr>
       </w:pPr>
     </w:p>
@@ -4764,7 +5121,7 @@
                     <pic:cNvPicPr/>
                   </pic:nvPicPr>
                   <pic:blipFill>
-                    <a:blip r:embed="rId12">
+                    <a:blip r:embed="rId14">
                       <a:extLst>
                         <a:ext uri="{28A0092B-C50C-407E-A947-70E740481C1C}">
                           <a14:useLocalDpi xmlns:a14="http://schemas.microsoft.com/office/drawing/2010/main" val="0"/>
@@ -4857,7 +5214,7 @@
                     <pic:cNvPicPr/>
                   </pic:nvPicPr>
                   <pic:blipFill>
-                    <a:blip r:embed="rId13">
+                    <a:blip r:embed="rId15">
                       <a:extLst>
                         <a:ext uri="{28A0092B-C50C-407E-A947-70E740481C1C}">
                           <a14:useLocalDpi xmlns:a14="http://schemas.microsoft.com/office/drawing/2010/main" val="0"/>
@@ -5043,27 +5400,16 @@
           <w:sz w:val="28"/>
           <w:szCs w:val="28"/>
         </w:rPr>
-        <w:t xml:space="preserve"> умножается на весовую матрицу d. Каждая c-ячейка в данной плоскости получает вход только от s-ячеек в предыдущем слое в той же плоскости. Таким образом, нет суммирования по нескольким плоскостям для определенной позиции.</w:t>
-      </w:r>
-    </w:p>
-    <w:p>
-      <w:pPr>
-        <w:rPr>
-          <w:rFonts w:ascii="Times New Roman" w:hAnsi="Times New Roman" w:cs="Times New Roman"/>
-          <w:sz w:val="28"/>
-          <w:szCs w:val="28"/>
-          <w:lang w:val="en-US"/>
-        </w:rPr>
-      </w:pPr>
-      <w:r>
-        <w:rPr>
-          <w:rFonts w:ascii="Times New Roman" w:hAnsi="Times New Roman" w:cs="Times New Roman"/>
-          <w:sz w:val="28"/>
-          <w:szCs w:val="28"/>
-          <w:lang w:val="en-US"/>
+        <w:t xml:space="preserve"> умножается на весовую матрицу d. Каждая c-ячейка в данной плоскости получает вход </w:t>
+      </w:r>
+      <w:r>
+        <w:rPr>
+          <w:rFonts w:ascii="Times New Roman" w:hAnsi="Times New Roman" w:cs="Times New Roman"/>
+          <w:sz w:val="28"/>
+          <w:szCs w:val="28"/>
         </w:rPr>
         <w:lastRenderedPageBreak/>
-        <w:t>//TODO</w:t>
+        <w:t>только от s-ячеек в предыдущем слое в той же плоскости. Таким образом, нет суммирования по нескольким плоскостям для определенной позиции.</w:t>
       </w:r>
     </w:p>
     <w:p>
@@ -5157,7 +5503,6 @@
           <w:rFonts w:ascii="Times New Roman" w:hAnsi="Times New Roman" w:cs="Times New Roman"/>
           <w:sz w:val="28"/>
           <w:szCs w:val="28"/>
-          <w:lang w:val="en-US"/>
         </w:rPr>
       </w:pPr>
       <w:r>
@@ -5191,7 +5536,7 @@
                     <pic:cNvPicPr/>
                   </pic:nvPicPr>
                   <pic:blipFill>
-                    <a:blip r:embed="rId14">
+                    <a:blip r:embed="rId16">
                       <a:extLst>
                         <a:ext uri="{28A0092B-C50C-407E-A947-70E740481C1C}">
                           <a14:useLocalDpi xmlns:a14="http://schemas.microsoft.com/office/drawing/2010/main" val="0"/>
@@ -5224,25 +5569,22 @@
           <w:rFonts w:ascii="Times New Roman" w:hAnsi="Times New Roman" w:cs="Times New Roman"/>
           <w:sz w:val="28"/>
           <w:szCs w:val="28"/>
-          <w:lang w:val="en-US"/>
-        </w:rPr>
-      </w:pPr>
-    </w:p>
-    <w:p>
-      <w:pPr>
-        <w:rPr>
-          <w:rFonts w:ascii="Times New Roman" w:hAnsi="Times New Roman" w:cs="Times New Roman"/>
-          <w:sz w:val="28"/>
-          <w:szCs w:val="28"/>
-          <w:lang w:val="en-US"/>
-        </w:rPr>
-      </w:pPr>
-      <w:r>
-        <w:rPr>
-          <w:rFonts w:ascii="Times New Roman" w:hAnsi="Times New Roman" w:cs="Times New Roman"/>
-          <w:sz w:val="28"/>
-          <w:szCs w:val="28"/>
-          <w:lang w:val="en-US"/>
+        </w:rPr>
+      </w:pPr>
+    </w:p>
+    <w:p>
+      <w:pPr>
+        <w:rPr>
+          <w:rFonts w:ascii="Times New Roman" w:hAnsi="Times New Roman" w:cs="Times New Roman"/>
+          <w:sz w:val="28"/>
+          <w:szCs w:val="28"/>
+        </w:rPr>
+      </w:pPr>
+      <w:r>
+        <w:rPr>
+          <w:rFonts w:ascii="Times New Roman" w:hAnsi="Times New Roman" w:cs="Times New Roman"/>
+          <w:sz w:val="28"/>
+          <w:szCs w:val="28"/>
         </w:rPr>
         <w:tab/>
         <w:t xml:space="preserve">         (7)</w:t>
@@ -5254,17 +5596,15 @@
           <w:rFonts w:ascii="Times New Roman" w:hAnsi="Times New Roman" w:cs="Times New Roman"/>
           <w:sz w:val="28"/>
           <w:szCs w:val="28"/>
-          <w:lang w:val="en-US"/>
-        </w:rPr>
-      </w:pPr>
-    </w:p>
-    <w:p>
-      <w:pPr>
-        <w:rPr>
-          <w:rFonts w:ascii="Times New Roman" w:hAnsi="Times New Roman" w:cs="Times New Roman"/>
-          <w:sz w:val="28"/>
-          <w:szCs w:val="28"/>
-          <w:lang w:val="en-US"/>
+        </w:rPr>
+      </w:pPr>
+    </w:p>
+    <w:p>
+      <w:pPr>
+        <w:rPr>
+          <w:rFonts w:ascii="Times New Roman" w:hAnsi="Times New Roman" w:cs="Times New Roman"/>
+          <w:sz w:val="28"/>
+          <w:szCs w:val="28"/>
         </w:rPr>
       </w:pPr>
     </w:p>
@@ -5778,23 +6118,7 @@
           <w:sz w:val="28"/>
           <w:szCs w:val="28"/>
         </w:rPr>
-        <w:t xml:space="preserve">Для обучения сети ячейки для каждого слоя должны определяться каждый раз </w:t>
-      </w:r>
-      <w:r>
-        <w:rPr>
-          <w:rFonts w:ascii="Times New Roman" w:hAnsi="Times New Roman" w:cs="Times New Roman"/>
-          <w:sz w:val="28"/>
-          <w:szCs w:val="28"/>
-        </w:rPr>
-        <w:t>при загрузке</w:t>
-      </w:r>
-      <w:r>
-        <w:rPr>
-          <w:rFonts w:ascii="Times New Roman" w:hAnsi="Times New Roman" w:cs="Times New Roman"/>
-          <w:sz w:val="28"/>
-          <w:szCs w:val="28"/>
-        </w:rPr>
-        <w:t xml:space="preserve"> изображения. Эта методика обучения является подходом “победитель получает все”. Клетки с наибольшим выходом усиливаются, в то время как другие клетки остаются в покое. Этот подход позволяет каждой клеточной плоскости самоорганизоваться так, чтобы она распознала только одну конкретную особенность из своих входных данных. </w:t>
+        <w:t xml:space="preserve">Для обучения сети ячейки для каждого слоя должны определяться каждый раз при загрузке изображения. Эта методика обучения является подходом “победитель получает все”. Клетки с наибольшим выходом усиливаются, в то время как другие клетки остаются в покое. Этот подход позволяет каждой клеточной плоскости самоорганизоваться так, чтобы она распознала только одну конкретную особенность из своих входных данных. </w:t>
       </w:r>
     </w:p>
     <w:p>
@@ -5956,7 +6280,6 @@
           <w:rFonts w:ascii="Times New Roman" w:hAnsi="Times New Roman" w:cs="Times New Roman"/>
           <w:sz w:val="28"/>
           <w:szCs w:val="28"/>
-          <w:lang w:val="en-US"/>
         </w:rPr>
       </w:pPr>
       <w:r>
@@ -5990,7 +6313,7 @@
                     <pic:cNvPicPr/>
                   </pic:nvPicPr>
                   <pic:blipFill>
-                    <a:blip r:embed="rId15">
+                    <a:blip r:embed="rId17">
                       <a:extLst>
                         <a:ext uri="{28A0092B-C50C-407E-A947-70E740481C1C}">
                           <a14:useLocalDpi xmlns:a14="http://schemas.microsoft.com/office/drawing/2010/main" val="0"/>
@@ -6029,15 +6352,13 @@
           <w:rFonts w:ascii="Times New Roman" w:hAnsi="Times New Roman" w:cs="Times New Roman"/>
           <w:sz w:val="28"/>
           <w:szCs w:val="28"/>
-          <w:lang w:val="en-US"/>
-        </w:rPr>
-      </w:pPr>
-      <w:r>
-        <w:rPr>
-          <w:rFonts w:ascii="Times New Roman" w:hAnsi="Times New Roman" w:cs="Times New Roman"/>
-          <w:sz w:val="28"/>
-          <w:szCs w:val="28"/>
-          <w:lang w:val="en-US"/>
+        </w:rPr>
+      </w:pPr>
+      <w:r>
+        <w:rPr>
+          <w:rFonts w:ascii="Times New Roman" w:hAnsi="Times New Roman" w:cs="Times New Roman"/>
+          <w:sz w:val="28"/>
+          <w:szCs w:val="28"/>
         </w:rPr>
         <w:t>(8)</w:t>
       </w:r>
@@ -6048,7 +6369,6 @@
           <w:rFonts w:ascii="Times New Roman" w:hAnsi="Times New Roman" w:cs="Times New Roman"/>
           <w:sz w:val="28"/>
           <w:szCs w:val="28"/>
-          <w:lang w:val="en-US"/>
         </w:rPr>
       </w:pPr>
       <w:r>
@@ -6071,553 +6391,6 @@
             <wp:effectExtent l="0" t="0" r="9525" b="9525"/>
             <wp:wrapSquare wrapText="bothSides"/>
             <wp:docPr id="13" name="Picture 13"/>
-            <wp:cNvGraphicFramePr>
-              <a:graphicFrameLocks xmlns:a="http://schemas.openxmlformats.org/drawingml/2006/main" noChangeAspect="1"/>
-            </wp:cNvGraphicFramePr>
-            <a:graphic xmlns:a="http://schemas.openxmlformats.org/drawingml/2006/main">
-              <a:graphicData uri="http://schemas.openxmlformats.org/drawingml/2006/picture">
-                <pic:pic xmlns:pic="http://schemas.openxmlformats.org/drawingml/2006/picture">
-                  <pic:nvPicPr>
-                    <pic:cNvPr id="1" name=""/>
-                    <pic:cNvPicPr/>
-                  </pic:nvPicPr>
-                  <pic:blipFill>
-                    <a:blip r:embed="rId16">
-                      <a:extLst>
-                        <a:ext uri="{28A0092B-C50C-407E-A947-70E740481C1C}">
-                          <a14:useLocalDpi xmlns:a14="http://schemas.microsoft.com/office/drawing/2010/main" val="0"/>
-                        </a:ext>
-                      </a:extLst>
-                    </a:blip>
-                    <a:stretch>
-                      <a:fillRect/>
-                    </a:stretch>
-                  </pic:blipFill>
-                  <pic:spPr>
-                    <a:xfrm>
-                      <a:off x="0" y="0"/>
-                      <a:ext cx="3000375" cy="561975"/>
-                    </a:xfrm>
-                    <a:prstGeom prst="rect">
-                      <a:avLst/>
-                    </a:prstGeom>
-                  </pic:spPr>
-                </pic:pic>
-              </a:graphicData>
-            </a:graphic>
-          </wp:anchor>
-        </w:drawing>
-      </w:r>
-    </w:p>
-    <w:p>
-      <w:pPr>
-        <w:rPr>
-          <w:rFonts w:ascii="Times New Roman" w:hAnsi="Times New Roman" w:cs="Times New Roman"/>
-          <w:sz w:val="28"/>
-          <w:szCs w:val="28"/>
-          <w:lang w:val="en-US"/>
-        </w:rPr>
-      </w:pPr>
-      <w:r>
-        <w:rPr>
-          <w:rFonts w:ascii="Times New Roman" w:hAnsi="Times New Roman" w:cs="Times New Roman"/>
-          <w:sz w:val="28"/>
-          <w:szCs w:val="28"/>
-          <w:lang w:val="en-US"/>
-        </w:rPr>
-        <w:t>(9)</w:t>
-      </w:r>
-    </w:p>
-    <w:p>
-      <w:pPr>
-        <w:rPr>
-          <w:rFonts w:ascii="Times New Roman" w:hAnsi="Times New Roman" w:cs="Times New Roman"/>
-          <w:sz w:val="28"/>
-          <w:szCs w:val="28"/>
-          <w:lang w:val="en-US"/>
-        </w:rPr>
-      </w:pPr>
-    </w:p>
-    <w:p>
-      <w:pPr>
-        <w:rPr>
-          <w:rFonts w:ascii="Times New Roman" w:hAnsi="Times New Roman" w:cs="Times New Roman"/>
-          <w:sz w:val="28"/>
-          <w:szCs w:val="28"/>
-          <w:lang w:val="en-US"/>
-        </w:rPr>
-      </w:pPr>
-    </w:p>
-    <w:p>
-      <w:pPr>
-        <w:rPr>
-          <w:rFonts w:ascii="Times New Roman" w:hAnsi="Times New Roman" w:cs="Times New Roman"/>
-          <w:sz w:val="28"/>
-          <w:szCs w:val="28"/>
-          <w:lang w:val="en-US"/>
-        </w:rPr>
-      </w:pPr>
-    </w:p>
-    <w:p>
-      <w:pPr>
-        <w:rPr>
-          <w:rFonts w:ascii="Times New Roman" w:hAnsi="Times New Roman" w:cs="Times New Roman"/>
-          <w:sz w:val="28"/>
-          <w:szCs w:val="28"/>
-        </w:rPr>
-      </w:pPr>
-      <w:r>
-        <w:rPr>
-          <w:rFonts w:ascii="Times New Roman" w:hAnsi="Times New Roman" w:cs="Times New Roman"/>
-          <w:sz w:val="28"/>
-          <w:szCs w:val="28"/>
-        </w:rPr>
-        <w:t xml:space="preserve">Для каждого символа, который распространяется сетью во время обучения, веса каждого </w:t>
-      </w:r>
-      <w:r>
-        <w:rPr>
-          <w:rFonts w:ascii="Times New Roman" w:hAnsi="Times New Roman" w:cs="Times New Roman"/>
-          <w:sz w:val="28"/>
-          <w:szCs w:val="28"/>
-          <w:lang w:val="en-US"/>
-        </w:rPr>
-        <w:t>s</w:t>
-      </w:r>
-      <w:r>
-        <w:rPr>
-          <w:rFonts w:ascii="Times New Roman" w:hAnsi="Times New Roman" w:cs="Times New Roman"/>
-          <w:sz w:val="28"/>
-          <w:szCs w:val="28"/>
-        </w:rPr>
-        <w:t xml:space="preserve">-слоя обновляются с помощью метода, описанного выше. Как для уравнения 8, так и для уравнения 9 константа </w:t>
-      </w:r>
-      <m:oMath>
-        <m:sSub>
-          <m:sSubPr>
-            <m:ctrlPr>
-              <w:rPr>
-                <w:rFonts w:ascii="Cambria Math" w:hAnsi="Cambria Math" w:cs="Times New Roman"/>
-                <w:i/>
-                <w:sz w:val="28"/>
-                <w:szCs w:val="28"/>
-                <w:lang w:val="en-US"/>
-              </w:rPr>
-            </m:ctrlPr>
-          </m:sSubPr>
-          <m:e>
-            <m:r>
-              <w:rPr>
-                <w:rFonts w:ascii="Cambria Math" w:hAnsi="Cambria Math" w:cs="Times New Roman"/>
-                <w:sz w:val="28"/>
-                <w:szCs w:val="28"/>
-                <w:lang w:val="en-US"/>
-              </w:rPr>
-              <m:t>q</m:t>
-            </m:r>
-          </m:e>
-          <m:sub>
-            <m:r>
-              <w:rPr>
-                <w:rFonts w:ascii="Cambria Math" w:hAnsi="Cambria Math" w:cs="Times New Roman"/>
-                <w:sz w:val="28"/>
-                <w:szCs w:val="28"/>
-                <w:lang w:val="en-US"/>
-              </w:rPr>
-              <m:t>l</m:t>
-            </m:r>
-          </m:sub>
-        </m:sSub>
-      </m:oMath>
-      <w:r>
-        <w:rPr>
-          <w:rFonts w:ascii="Times New Roman" w:hAnsi="Times New Roman" w:cs="Times New Roman"/>
-          <w:sz w:val="28"/>
-          <w:szCs w:val="28"/>
-        </w:rPr>
-        <w:t xml:space="preserve"> определяет, как быстро сеть будет обучаться. Для каждого </w:t>
-      </w:r>
-      <w:r>
-        <w:rPr>
-          <w:rFonts w:ascii="Times New Roman" w:hAnsi="Times New Roman" w:cs="Times New Roman"/>
-          <w:sz w:val="28"/>
-          <w:szCs w:val="28"/>
-          <w:lang w:val="en-US"/>
-        </w:rPr>
-        <w:t>s</w:t>
-      </w:r>
-      <w:r>
-        <w:rPr>
-          <w:rFonts w:ascii="Times New Roman" w:hAnsi="Times New Roman" w:cs="Times New Roman"/>
-          <w:sz w:val="28"/>
-          <w:szCs w:val="28"/>
-        </w:rPr>
-        <w:t xml:space="preserve">-слоя используется разное значение </w:t>
-      </w:r>
-      <m:oMath>
-        <m:sSub>
-          <m:sSubPr>
-            <m:ctrlPr>
-              <w:rPr>
-                <w:rFonts w:ascii="Cambria Math" w:hAnsi="Cambria Math" w:cs="Times New Roman"/>
-                <w:i/>
-                <w:sz w:val="28"/>
-                <w:szCs w:val="28"/>
-                <w:lang w:val="en-US"/>
-              </w:rPr>
-            </m:ctrlPr>
-          </m:sSubPr>
-          <m:e>
-            <m:r>
-              <w:rPr>
-                <w:rFonts w:ascii="Cambria Math" w:hAnsi="Cambria Math" w:cs="Times New Roman"/>
-                <w:sz w:val="28"/>
-                <w:szCs w:val="28"/>
-                <w:lang w:val="en-US"/>
-              </w:rPr>
-              <m:t>q</m:t>
-            </m:r>
-          </m:e>
-          <m:sub>
-            <m:r>
-              <w:rPr>
-                <w:rFonts w:ascii="Cambria Math" w:hAnsi="Cambria Math" w:cs="Times New Roman"/>
-                <w:sz w:val="28"/>
-                <w:szCs w:val="28"/>
-                <w:lang w:val="en-US"/>
-              </w:rPr>
-              <m:t>l</m:t>
-            </m:r>
-          </m:sub>
-        </m:sSub>
-      </m:oMath>
-      <w:r>
-        <w:rPr>
-          <w:rFonts w:ascii="Times New Roman" w:hAnsi="Times New Roman" w:cs="Times New Roman"/>
-          <w:sz w:val="28"/>
-          <w:szCs w:val="28"/>
-        </w:rPr>
-        <w:t>. На этом завершается теоретическая основа, необходимая для реализации неокогнитрона.</w:t>
-      </w:r>
-    </w:p>
-    <w:p>
-      <w:pPr>
-        <w:pStyle w:val="Heading1"/>
-        <w:rPr>
-          <w:rFonts w:ascii="Times New Roman" w:hAnsi="Times New Roman" w:cs="Times New Roman"/>
-          <w:sz w:val="28"/>
-          <w:szCs w:val="28"/>
-        </w:rPr>
-      </w:pPr>
-      <w:bookmarkStart w:id="3" w:name="_Toc69670304"/>
-      <w:r>
-        <w:rPr>
-          <w:rFonts w:ascii="Times New Roman" w:hAnsi="Times New Roman" w:cs="Times New Roman"/>
-          <w:sz w:val="28"/>
-          <w:szCs w:val="28"/>
-        </w:rPr>
-        <w:lastRenderedPageBreak/>
-        <w:t>Результаты</w:t>
-      </w:r>
-      <w:bookmarkEnd w:id="3"/>
-      <w:r>
-        <w:rPr>
-          <w:rFonts w:ascii="Times New Roman" w:hAnsi="Times New Roman" w:cs="Times New Roman"/>
-          <w:sz w:val="28"/>
-          <w:szCs w:val="28"/>
-        </w:rPr>
-        <w:t xml:space="preserve"> </w:t>
-      </w:r>
-    </w:p>
-    <w:p>
-      <w:pPr>
-        <w:rPr>
-          <w:rFonts w:ascii="Times New Roman" w:hAnsi="Times New Roman" w:cs="Times New Roman"/>
-          <w:sz w:val="28"/>
-          <w:szCs w:val="28"/>
-        </w:rPr>
-      </w:pPr>
-      <w:r>
-        <w:rPr>
-          <w:rFonts w:ascii="Times New Roman" w:hAnsi="Times New Roman" w:cs="Times New Roman"/>
-          <w:sz w:val="28"/>
-          <w:szCs w:val="28"/>
-        </w:rPr>
-        <w:t xml:space="preserve">С помощью </w:t>
-      </w:r>
-      <w:r>
-        <w:rPr>
-          <w:rFonts w:ascii="Times New Roman" w:hAnsi="Times New Roman" w:cs="Times New Roman"/>
-          <w:sz w:val="28"/>
-          <w:szCs w:val="28"/>
-          <w:lang w:val="en-US"/>
-        </w:rPr>
-        <w:t>Java</w:t>
-      </w:r>
-      <w:r>
-        <w:rPr>
-          <w:rFonts w:ascii="Times New Roman" w:hAnsi="Times New Roman" w:cs="Times New Roman"/>
-          <w:sz w:val="28"/>
-          <w:szCs w:val="28"/>
-        </w:rPr>
-        <w:t xml:space="preserve"> был построен неокогнитрон. Этот неокогнитрон может принимать входное изображение размером 16 на 16 пикселей. Всего существует три слоя, как показано на рисунке 1; каждый слой содержит одинаковое количество плоскостей. Первый </w:t>
-      </w:r>
-      <w:r>
-        <w:rPr>
-          <w:rFonts w:ascii="Times New Roman" w:hAnsi="Times New Roman" w:cs="Times New Roman"/>
-          <w:sz w:val="28"/>
-          <w:szCs w:val="28"/>
-          <w:lang w:val="en-US"/>
-        </w:rPr>
-        <w:t>s</w:t>
-      </w:r>
-      <w:r>
-        <w:rPr>
-          <w:rFonts w:ascii="Times New Roman" w:hAnsi="Times New Roman" w:cs="Times New Roman"/>
-          <w:sz w:val="28"/>
-          <w:szCs w:val="28"/>
-        </w:rPr>
-        <w:t xml:space="preserve">-слой имеет разрешение ячеек 16 на 16 пикселей, а первый </w:t>
-      </w:r>
-      <w:r>
-        <w:rPr>
-          <w:rFonts w:ascii="Times New Roman" w:hAnsi="Times New Roman" w:cs="Times New Roman"/>
-          <w:sz w:val="28"/>
-          <w:szCs w:val="28"/>
-          <w:lang w:val="en-US"/>
-        </w:rPr>
-        <w:t>c</w:t>
-      </w:r>
-      <w:r>
-        <w:rPr>
-          <w:rFonts w:ascii="Times New Roman" w:hAnsi="Times New Roman" w:cs="Times New Roman"/>
-          <w:sz w:val="28"/>
-          <w:szCs w:val="28"/>
-        </w:rPr>
-        <w:t xml:space="preserve">-слой имеет разрешение 10 на 10 пикселей. Второй </w:t>
-      </w:r>
-      <w:r>
-        <w:rPr>
-          <w:rFonts w:ascii="Times New Roman" w:hAnsi="Times New Roman" w:cs="Times New Roman"/>
-          <w:sz w:val="28"/>
-          <w:szCs w:val="28"/>
-          <w:lang w:val="en-US"/>
-        </w:rPr>
-        <w:t>s</w:t>
-      </w:r>
-      <w:r>
-        <w:rPr>
-          <w:rFonts w:ascii="Times New Roman" w:hAnsi="Times New Roman" w:cs="Times New Roman"/>
-          <w:sz w:val="28"/>
-          <w:szCs w:val="28"/>
-        </w:rPr>
-        <w:t xml:space="preserve">-слой имеет разрешение 8 на 8 пикселей, а второй </w:t>
-      </w:r>
-      <w:r>
-        <w:rPr>
-          <w:rFonts w:ascii="Times New Roman" w:hAnsi="Times New Roman" w:cs="Times New Roman"/>
-          <w:sz w:val="28"/>
-          <w:szCs w:val="28"/>
-          <w:lang w:val="en-US"/>
-        </w:rPr>
-        <w:t>c</w:t>
-      </w:r>
-      <w:r>
-        <w:rPr>
-          <w:rFonts w:ascii="Times New Roman" w:hAnsi="Times New Roman" w:cs="Times New Roman"/>
-          <w:sz w:val="28"/>
-          <w:szCs w:val="28"/>
-        </w:rPr>
-        <w:t xml:space="preserve">-слой имеет разрешение 6 на 6 пикселей. Последний </w:t>
-      </w:r>
-      <w:r>
-        <w:rPr>
-          <w:rFonts w:ascii="Times New Roman" w:hAnsi="Times New Roman" w:cs="Times New Roman"/>
-          <w:sz w:val="28"/>
-          <w:szCs w:val="28"/>
-          <w:lang w:val="en-US"/>
-        </w:rPr>
-        <w:t>s</w:t>
-      </w:r>
-      <w:r>
-        <w:rPr>
-          <w:rFonts w:ascii="Times New Roman" w:hAnsi="Times New Roman" w:cs="Times New Roman"/>
-          <w:sz w:val="28"/>
-          <w:szCs w:val="28"/>
-        </w:rPr>
-        <w:t xml:space="preserve">-слой имеет разрешение 2 на 2 пикселя, а последний </w:t>
-      </w:r>
-      <w:r>
-        <w:rPr>
-          <w:rFonts w:ascii="Times New Roman" w:hAnsi="Times New Roman" w:cs="Times New Roman"/>
-          <w:sz w:val="28"/>
-          <w:szCs w:val="28"/>
-          <w:lang w:val="en-US"/>
-        </w:rPr>
-        <w:t>c</w:t>
-      </w:r>
-      <w:r>
-        <w:rPr>
-          <w:rFonts w:ascii="Times New Roman" w:hAnsi="Times New Roman" w:cs="Times New Roman"/>
-          <w:sz w:val="28"/>
-          <w:szCs w:val="28"/>
-        </w:rPr>
-        <w:t>-слой содержит только один пиксель на плоскость.</w:t>
-      </w:r>
-    </w:p>
-    <w:p>
-      <w:pPr>
-        <w:rPr>
-          <w:rFonts w:ascii="Times New Roman" w:hAnsi="Times New Roman" w:cs="Times New Roman"/>
-          <w:sz w:val="28"/>
-          <w:szCs w:val="28"/>
-        </w:rPr>
-      </w:pPr>
-      <w:r>
-        <w:rPr>
-          <w:rFonts w:ascii="Times New Roman" w:hAnsi="Times New Roman" w:cs="Times New Roman"/>
-          <w:sz w:val="28"/>
-          <w:szCs w:val="28"/>
-        </w:rPr>
-        <w:t>Весовые константы d и c определялись с помощью уравнений 10 и 11. Важно, чтобы оба веса монотонно убывали; используя значения как для δ, так и для γ, которые меньше единицы, это требование будет выполнено.</w:t>
-      </w:r>
-    </w:p>
-    <w:p>
-      <w:pPr>
-        <w:rPr>
-          <w:rFonts w:ascii="Times New Roman" w:hAnsi="Times New Roman" w:cs="Times New Roman"/>
-          <w:noProof/>
-          <w:sz w:val="28"/>
-          <w:szCs w:val="28"/>
-        </w:rPr>
-      </w:pPr>
-      <w:r>
-        <w:rPr>
-          <w:rFonts w:ascii="Times New Roman" w:hAnsi="Times New Roman" w:cs="Times New Roman"/>
-          <w:noProof/>
-          <w:sz w:val="28"/>
-          <w:szCs w:val="28"/>
-        </w:rPr>
-        <w:drawing>
-          <wp:anchor distT="0" distB="0" distL="114300" distR="114300" simplePos="0" relativeHeight="251668480" behindDoc="0" locked="0" layoutInCell="1" allowOverlap="1" wp14:anchorId="3C6247D4" wp14:editId="65601E7E">
-            <wp:simplePos x="0" y="0"/>
-            <wp:positionH relativeFrom="column">
-              <wp:posOffset>-1833</wp:posOffset>
-            </wp:positionH>
-            <wp:positionV relativeFrom="paragraph">
-              <wp:posOffset>-2600</wp:posOffset>
-            </wp:positionV>
-            <wp:extent cx="1133475" cy="447675"/>
-            <wp:effectExtent l="0" t="0" r="9525" b="9525"/>
-            <wp:wrapSquare wrapText="bothSides"/>
-            <wp:docPr id="17" name="Picture 17"/>
-            <wp:cNvGraphicFramePr>
-              <a:graphicFrameLocks xmlns:a="http://schemas.openxmlformats.org/drawingml/2006/main" noChangeAspect="1"/>
-            </wp:cNvGraphicFramePr>
-            <a:graphic xmlns:a="http://schemas.openxmlformats.org/drawingml/2006/main">
-              <a:graphicData uri="http://schemas.openxmlformats.org/drawingml/2006/picture">
-                <pic:pic xmlns:pic="http://schemas.openxmlformats.org/drawingml/2006/picture">
-                  <pic:nvPicPr>
-                    <pic:cNvPr id="1" name=""/>
-                    <pic:cNvPicPr/>
-                  </pic:nvPicPr>
-                  <pic:blipFill>
-                    <a:blip r:embed="rId17">
-                      <a:extLst>
-                        <a:ext uri="{28A0092B-C50C-407E-A947-70E740481C1C}">
-                          <a14:useLocalDpi xmlns:a14="http://schemas.microsoft.com/office/drawing/2010/main" val="0"/>
-                        </a:ext>
-                      </a:extLst>
-                    </a:blip>
-                    <a:stretch>
-                      <a:fillRect/>
-                    </a:stretch>
-                  </pic:blipFill>
-                  <pic:spPr>
-                    <a:xfrm>
-                      <a:off x="0" y="0"/>
-                      <a:ext cx="1133475" cy="447675"/>
-                    </a:xfrm>
-                    <a:prstGeom prst="rect">
-                      <a:avLst/>
-                    </a:prstGeom>
-                  </pic:spPr>
-                </pic:pic>
-              </a:graphicData>
-            </a:graphic>
-          </wp:anchor>
-        </w:drawing>
-      </w:r>
-      <w:r>
-        <w:rPr>
-          <w:rFonts w:ascii="Times New Roman" w:hAnsi="Times New Roman" w:cs="Times New Roman"/>
-          <w:noProof/>
-          <w:sz w:val="28"/>
-          <w:szCs w:val="28"/>
-        </w:rPr>
-        <w:tab/>
-      </w:r>
-      <w:r>
-        <w:rPr>
-          <w:rFonts w:ascii="Times New Roman" w:hAnsi="Times New Roman" w:cs="Times New Roman"/>
-          <w:noProof/>
-          <w:sz w:val="28"/>
-          <w:szCs w:val="28"/>
-        </w:rPr>
-        <w:tab/>
-      </w:r>
-    </w:p>
-    <w:p>
-      <w:pPr>
-        <w:ind w:left="708" w:firstLine="708"/>
-        <w:rPr>
-          <w:rFonts w:ascii="Times New Roman" w:hAnsi="Times New Roman" w:cs="Times New Roman"/>
-          <w:noProof/>
-          <w:sz w:val="28"/>
-          <w:szCs w:val="28"/>
-          <w:lang w:val="en-US"/>
-        </w:rPr>
-      </w:pPr>
-      <w:r>
-        <w:rPr>
-          <w:rFonts w:ascii="Times New Roman" w:hAnsi="Times New Roman" w:cs="Times New Roman"/>
-          <w:noProof/>
-          <w:sz w:val="28"/>
-          <w:szCs w:val="28"/>
-          <w:lang w:val="en-US"/>
-        </w:rPr>
-        <w:t xml:space="preserve">          (10)</w:t>
-      </w:r>
-    </w:p>
-    <w:p>
-      <w:pPr>
-        <w:ind w:firstLine="708"/>
-        <w:rPr>
-          <w:rFonts w:ascii="Times New Roman" w:hAnsi="Times New Roman" w:cs="Times New Roman"/>
-          <w:sz w:val="28"/>
-          <w:szCs w:val="28"/>
-          <w:lang w:val="en-US"/>
-        </w:rPr>
-      </w:pPr>
-      <w:r>
-        <w:rPr>
-          <w:rFonts w:ascii="Times New Roman" w:hAnsi="Times New Roman" w:cs="Times New Roman"/>
-          <w:noProof/>
-          <w:sz w:val="28"/>
-          <w:szCs w:val="28"/>
-        </w:rPr>
-        <w:drawing>
-          <wp:anchor distT="0" distB="0" distL="114300" distR="114300" simplePos="0" relativeHeight="251667456" behindDoc="0" locked="0" layoutInCell="1" allowOverlap="1" wp14:anchorId="775ED209" wp14:editId="0833F578">
-            <wp:simplePos x="0" y="0"/>
-            <wp:positionH relativeFrom="column">
-              <wp:posOffset>-1833</wp:posOffset>
-            </wp:positionH>
-            <wp:positionV relativeFrom="paragraph">
-              <wp:posOffset>-359</wp:posOffset>
-            </wp:positionV>
-            <wp:extent cx="1419225" cy="323850"/>
-            <wp:effectExtent l="0" t="0" r="9525" b="0"/>
-            <wp:wrapSquare wrapText="bothSides"/>
-            <wp:docPr id="16" name="Picture 16"/>
             <wp:cNvGraphicFramePr>
               <a:graphicFrameLocks xmlns:a="http://schemas.openxmlformats.org/drawingml/2006/main" noChangeAspect="1"/>
             </wp:cNvGraphicFramePr>
@@ -6643,6 +6416,545 @@
                   <pic:spPr>
                     <a:xfrm>
                       <a:off x="0" y="0"/>
+                      <a:ext cx="3000375" cy="561975"/>
+                    </a:xfrm>
+                    <a:prstGeom prst="rect">
+                      <a:avLst/>
+                    </a:prstGeom>
+                  </pic:spPr>
+                </pic:pic>
+              </a:graphicData>
+            </a:graphic>
+          </wp:anchor>
+        </w:drawing>
+      </w:r>
+    </w:p>
+    <w:p>
+      <w:pPr>
+        <w:rPr>
+          <w:rFonts w:ascii="Times New Roman" w:hAnsi="Times New Roman" w:cs="Times New Roman"/>
+          <w:sz w:val="28"/>
+          <w:szCs w:val="28"/>
+        </w:rPr>
+      </w:pPr>
+      <w:r>
+        <w:rPr>
+          <w:rFonts w:ascii="Times New Roman" w:hAnsi="Times New Roman" w:cs="Times New Roman"/>
+          <w:sz w:val="28"/>
+          <w:szCs w:val="28"/>
+        </w:rPr>
+        <w:t>(9)</w:t>
+      </w:r>
+    </w:p>
+    <w:p>
+      <w:pPr>
+        <w:rPr>
+          <w:rFonts w:ascii="Times New Roman" w:hAnsi="Times New Roman" w:cs="Times New Roman"/>
+          <w:sz w:val="28"/>
+          <w:szCs w:val="28"/>
+        </w:rPr>
+      </w:pPr>
+    </w:p>
+    <w:p>
+      <w:pPr>
+        <w:rPr>
+          <w:rFonts w:ascii="Times New Roman" w:hAnsi="Times New Roman" w:cs="Times New Roman"/>
+          <w:sz w:val="28"/>
+          <w:szCs w:val="28"/>
+        </w:rPr>
+      </w:pPr>
+    </w:p>
+    <w:p>
+      <w:pPr>
+        <w:rPr>
+          <w:rFonts w:ascii="Times New Roman" w:hAnsi="Times New Roman" w:cs="Times New Roman"/>
+          <w:sz w:val="28"/>
+          <w:szCs w:val="28"/>
+        </w:rPr>
+      </w:pPr>
+    </w:p>
+    <w:p>
+      <w:pPr>
+        <w:rPr>
+          <w:rFonts w:ascii="Times New Roman" w:hAnsi="Times New Roman" w:cs="Times New Roman"/>
+          <w:sz w:val="28"/>
+          <w:szCs w:val="28"/>
+        </w:rPr>
+      </w:pPr>
+      <w:r>
+        <w:rPr>
+          <w:rFonts w:ascii="Times New Roman" w:hAnsi="Times New Roman" w:cs="Times New Roman"/>
+          <w:sz w:val="28"/>
+          <w:szCs w:val="28"/>
+        </w:rPr>
+        <w:t xml:space="preserve">Для каждого символа, который распространяется сетью во время обучения, веса каждого </w:t>
+      </w:r>
+      <w:r>
+        <w:rPr>
+          <w:rFonts w:ascii="Times New Roman" w:hAnsi="Times New Roman" w:cs="Times New Roman"/>
+          <w:sz w:val="28"/>
+          <w:szCs w:val="28"/>
+          <w:lang w:val="en-US"/>
+        </w:rPr>
+        <w:t>s</w:t>
+      </w:r>
+      <w:r>
+        <w:rPr>
+          <w:rFonts w:ascii="Times New Roman" w:hAnsi="Times New Roman" w:cs="Times New Roman"/>
+          <w:sz w:val="28"/>
+          <w:szCs w:val="28"/>
+        </w:rPr>
+        <w:t xml:space="preserve">-слоя обновляются с помощью метода, описанного выше. Как для уравнения 8, так и для уравнения 9 константа </w:t>
+      </w:r>
+      <m:oMath>
+        <m:sSub>
+          <m:sSubPr>
+            <m:ctrlPr>
+              <w:rPr>
+                <w:rFonts w:ascii="Cambria Math" w:hAnsi="Cambria Math" w:cs="Times New Roman"/>
+                <w:i/>
+                <w:sz w:val="28"/>
+                <w:szCs w:val="28"/>
+                <w:lang w:val="en-US"/>
+              </w:rPr>
+            </m:ctrlPr>
+          </m:sSubPr>
+          <m:e>
+            <m:r>
+              <w:rPr>
+                <w:rFonts w:ascii="Cambria Math" w:hAnsi="Cambria Math" w:cs="Times New Roman"/>
+                <w:sz w:val="28"/>
+                <w:szCs w:val="28"/>
+                <w:lang w:val="en-US"/>
+              </w:rPr>
+              <m:t>q</m:t>
+            </m:r>
+          </m:e>
+          <m:sub>
+            <m:r>
+              <w:rPr>
+                <w:rFonts w:ascii="Cambria Math" w:hAnsi="Cambria Math" w:cs="Times New Roman"/>
+                <w:sz w:val="28"/>
+                <w:szCs w:val="28"/>
+                <w:lang w:val="en-US"/>
+              </w:rPr>
+              <m:t>l</m:t>
+            </m:r>
+          </m:sub>
+        </m:sSub>
+      </m:oMath>
+      <w:r>
+        <w:rPr>
+          <w:rFonts w:ascii="Times New Roman" w:hAnsi="Times New Roman" w:cs="Times New Roman"/>
+          <w:sz w:val="28"/>
+          <w:szCs w:val="28"/>
+        </w:rPr>
+        <w:t xml:space="preserve"> определяет, как быстро сеть будет обучаться. Для каждого </w:t>
+      </w:r>
+      <w:r>
+        <w:rPr>
+          <w:rFonts w:ascii="Times New Roman" w:hAnsi="Times New Roman" w:cs="Times New Roman"/>
+          <w:sz w:val="28"/>
+          <w:szCs w:val="28"/>
+          <w:lang w:val="en-US"/>
+        </w:rPr>
+        <w:t>s</w:t>
+      </w:r>
+      <w:r>
+        <w:rPr>
+          <w:rFonts w:ascii="Times New Roman" w:hAnsi="Times New Roman" w:cs="Times New Roman"/>
+          <w:sz w:val="28"/>
+          <w:szCs w:val="28"/>
+        </w:rPr>
+        <w:t xml:space="preserve">-слоя используется разное значение </w:t>
+      </w:r>
+      <m:oMath>
+        <m:sSub>
+          <m:sSubPr>
+            <m:ctrlPr>
+              <w:rPr>
+                <w:rFonts w:ascii="Cambria Math" w:hAnsi="Cambria Math" w:cs="Times New Roman"/>
+                <w:i/>
+                <w:sz w:val="28"/>
+                <w:szCs w:val="28"/>
+                <w:lang w:val="en-US"/>
+              </w:rPr>
+            </m:ctrlPr>
+          </m:sSubPr>
+          <m:e>
+            <m:r>
+              <w:rPr>
+                <w:rFonts w:ascii="Cambria Math" w:hAnsi="Cambria Math" w:cs="Times New Roman"/>
+                <w:sz w:val="28"/>
+                <w:szCs w:val="28"/>
+                <w:lang w:val="en-US"/>
+              </w:rPr>
+              <m:t>q</m:t>
+            </m:r>
+          </m:e>
+          <m:sub>
+            <m:r>
+              <w:rPr>
+                <w:rFonts w:ascii="Cambria Math" w:hAnsi="Cambria Math" w:cs="Times New Roman"/>
+                <w:sz w:val="28"/>
+                <w:szCs w:val="28"/>
+                <w:lang w:val="en-US"/>
+              </w:rPr>
+              <m:t>l</m:t>
+            </m:r>
+          </m:sub>
+        </m:sSub>
+      </m:oMath>
+      <w:r>
+        <w:rPr>
+          <w:rFonts w:ascii="Times New Roman" w:hAnsi="Times New Roman" w:cs="Times New Roman"/>
+          <w:sz w:val="28"/>
+          <w:szCs w:val="28"/>
+        </w:rPr>
+        <w:t>. На этом завершается теоретическая основа, необходимая для реализации неокогнитрона.</w:t>
+      </w:r>
+    </w:p>
+    <w:p>
+      <w:pPr>
+        <w:pStyle w:val="Heading1"/>
+        <w:rPr>
+          <w:rFonts w:ascii="Times New Roman" w:hAnsi="Times New Roman" w:cs="Times New Roman"/>
+          <w:sz w:val="28"/>
+          <w:szCs w:val="28"/>
+        </w:rPr>
+      </w:pPr>
+      <w:bookmarkStart w:id="3" w:name="_Toc71544911"/>
+      <w:r>
+        <w:rPr>
+          <w:rFonts w:ascii="Times New Roman" w:hAnsi="Times New Roman" w:cs="Times New Roman"/>
+          <w:sz w:val="28"/>
+          <w:szCs w:val="28"/>
+        </w:rPr>
+        <w:lastRenderedPageBreak/>
+        <w:t>Результаты</w:t>
+      </w:r>
+      <w:bookmarkEnd w:id="3"/>
+      <w:r>
+        <w:rPr>
+          <w:rFonts w:ascii="Times New Roman" w:hAnsi="Times New Roman" w:cs="Times New Roman"/>
+          <w:sz w:val="28"/>
+          <w:szCs w:val="28"/>
+        </w:rPr>
+        <w:t xml:space="preserve"> </w:t>
+      </w:r>
+    </w:p>
+    <w:p>
+      <w:pPr>
+        <w:rPr>
+          <w:rFonts w:ascii="Times New Roman" w:hAnsi="Times New Roman" w:cs="Times New Roman"/>
+          <w:sz w:val="28"/>
+          <w:szCs w:val="28"/>
+        </w:rPr>
+      </w:pPr>
+      <w:r>
+        <w:rPr>
+          <w:rFonts w:ascii="Times New Roman" w:hAnsi="Times New Roman" w:cs="Times New Roman"/>
+          <w:sz w:val="28"/>
+          <w:szCs w:val="28"/>
+        </w:rPr>
+        <w:t xml:space="preserve">С помощью </w:t>
+      </w:r>
+      <w:r>
+        <w:rPr>
+          <w:rFonts w:ascii="Times New Roman" w:hAnsi="Times New Roman" w:cs="Times New Roman"/>
+          <w:sz w:val="28"/>
+          <w:szCs w:val="28"/>
+          <w:lang w:val="en-US"/>
+        </w:rPr>
+        <w:t>Java</w:t>
+      </w:r>
+      <w:r>
+        <w:rPr>
+          <w:rFonts w:ascii="Times New Roman" w:hAnsi="Times New Roman" w:cs="Times New Roman"/>
+          <w:sz w:val="28"/>
+          <w:szCs w:val="28"/>
+        </w:rPr>
+        <w:t xml:space="preserve"> был построен неокогнитрон. Этот неокогнитрон может принимать входное изображение размером 16 на 16 пикселей. Всего существует три слоя, как показано на рисунке 1; каждый слой содержит одинаковое количество плоскостей. Первый </w:t>
+      </w:r>
+      <w:r>
+        <w:rPr>
+          <w:rFonts w:ascii="Times New Roman" w:hAnsi="Times New Roman" w:cs="Times New Roman"/>
+          <w:sz w:val="28"/>
+          <w:szCs w:val="28"/>
+          <w:lang w:val="en-US"/>
+        </w:rPr>
+        <w:t>s</w:t>
+      </w:r>
+      <w:r>
+        <w:rPr>
+          <w:rFonts w:ascii="Times New Roman" w:hAnsi="Times New Roman" w:cs="Times New Roman"/>
+          <w:sz w:val="28"/>
+          <w:szCs w:val="28"/>
+        </w:rPr>
+        <w:t xml:space="preserve">-слой имеет разрешение ячеек 16 на 16 пикселей, а первый </w:t>
+      </w:r>
+      <w:r>
+        <w:rPr>
+          <w:rFonts w:ascii="Times New Roman" w:hAnsi="Times New Roman" w:cs="Times New Roman"/>
+          <w:sz w:val="28"/>
+          <w:szCs w:val="28"/>
+          <w:lang w:val="en-US"/>
+        </w:rPr>
+        <w:t>c</w:t>
+      </w:r>
+      <w:r>
+        <w:rPr>
+          <w:rFonts w:ascii="Times New Roman" w:hAnsi="Times New Roman" w:cs="Times New Roman"/>
+          <w:sz w:val="28"/>
+          <w:szCs w:val="28"/>
+        </w:rPr>
+        <w:t xml:space="preserve">-слой имеет разрешение 10 на 10 пикселей. Второй </w:t>
+      </w:r>
+      <w:r>
+        <w:rPr>
+          <w:rFonts w:ascii="Times New Roman" w:hAnsi="Times New Roman" w:cs="Times New Roman"/>
+          <w:sz w:val="28"/>
+          <w:szCs w:val="28"/>
+          <w:lang w:val="en-US"/>
+        </w:rPr>
+        <w:t>s</w:t>
+      </w:r>
+      <w:r>
+        <w:rPr>
+          <w:rFonts w:ascii="Times New Roman" w:hAnsi="Times New Roman" w:cs="Times New Roman"/>
+          <w:sz w:val="28"/>
+          <w:szCs w:val="28"/>
+        </w:rPr>
+        <w:t xml:space="preserve">-слой имеет разрешение 8 на 8 пикселей, а второй </w:t>
+      </w:r>
+      <w:r>
+        <w:rPr>
+          <w:rFonts w:ascii="Times New Roman" w:hAnsi="Times New Roman" w:cs="Times New Roman"/>
+          <w:sz w:val="28"/>
+          <w:szCs w:val="28"/>
+          <w:lang w:val="en-US"/>
+        </w:rPr>
+        <w:t>c</w:t>
+      </w:r>
+      <w:r>
+        <w:rPr>
+          <w:rFonts w:ascii="Times New Roman" w:hAnsi="Times New Roman" w:cs="Times New Roman"/>
+          <w:sz w:val="28"/>
+          <w:szCs w:val="28"/>
+        </w:rPr>
+        <w:t xml:space="preserve">-слой имеет разрешение 6 на 6 пикселей. Последний </w:t>
+      </w:r>
+      <w:r>
+        <w:rPr>
+          <w:rFonts w:ascii="Times New Roman" w:hAnsi="Times New Roman" w:cs="Times New Roman"/>
+          <w:sz w:val="28"/>
+          <w:szCs w:val="28"/>
+          <w:lang w:val="en-US"/>
+        </w:rPr>
+        <w:t>s</w:t>
+      </w:r>
+      <w:r>
+        <w:rPr>
+          <w:rFonts w:ascii="Times New Roman" w:hAnsi="Times New Roman" w:cs="Times New Roman"/>
+          <w:sz w:val="28"/>
+          <w:szCs w:val="28"/>
+        </w:rPr>
+        <w:t xml:space="preserve">-слой имеет разрешение 2 на 2 пикселя, а последний </w:t>
+      </w:r>
+      <w:r>
+        <w:rPr>
+          <w:rFonts w:ascii="Times New Roman" w:hAnsi="Times New Roman" w:cs="Times New Roman"/>
+          <w:sz w:val="28"/>
+          <w:szCs w:val="28"/>
+          <w:lang w:val="en-US"/>
+        </w:rPr>
+        <w:t>c</w:t>
+      </w:r>
+      <w:r>
+        <w:rPr>
+          <w:rFonts w:ascii="Times New Roman" w:hAnsi="Times New Roman" w:cs="Times New Roman"/>
+          <w:sz w:val="28"/>
+          <w:szCs w:val="28"/>
+        </w:rPr>
+        <w:t>-слой содержит только один пиксель на плоскость.</w:t>
+      </w:r>
+    </w:p>
+    <w:p>
+      <w:pPr>
+        <w:rPr>
+          <w:rFonts w:ascii="Times New Roman" w:hAnsi="Times New Roman" w:cs="Times New Roman"/>
+          <w:sz w:val="28"/>
+          <w:szCs w:val="28"/>
+        </w:rPr>
+      </w:pPr>
+      <w:r>
+        <w:rPr>
+          <w:rFonts w:ascii="Times New Roman" w:hAnsi="Times New Roman" w:cs="Times New Roman"/>
+          <w:sz w:val="28"/>
+          <w:szCs w:val="28"/>
+        </w:rPr>
+        <w:t>Весовые константы d и c определялись с помощью уравнений 10 и 11. Важно, чтобы оба веса монотонно убывали; используя значения как для δ, так и для γ, которые меньше единицы, это требование будет выполнено.</w:t>
+      </w:r>
+    </w:p>
+    <w:p>
+      <w:pPr>
+        <w:rPr>
+          <w:rFonts w:ascii="Times New Roman" w:hAnsi="Times New Roman" w:cs="Times New Roman"/>
+          <w:noProof/>
+          <w:sz w:val="28"/>
+          <w:szCs w:val="28"/>
+        </w:rPr>
+      </w:pPr>
+      <w:r>
+        <w:rPr>
+          <w:rFonts w:ascii="Times New Roman" w:hAnsi="Times New Roman" w:cs="Times New Roman"/>
+          <w:noProof/>
+          <w:sz w:val="28"/>
+          <w:szCs w:val="28"/>
+        </w:rPr>
+        <w:drawing>
+          <wp:anchor distT="0" distB="0" distL="114300" distR="114300" simplePos="0" relativeHeight="251668480" behindDoc="0" locked="0" layoutInCell="1" allowOverlap="1" wp14:anchorId="3C6247D4" wp14:editId="65601E7E">
+            <wp:simplePos x="0" y="0"/>
+            <wp:positionH relativeFrom="column">
+              <wp:posOffset>-1833</wp:posOffset>
+            </wp:positionH>
+            <wp:positionV relativeFrom="paragraph">
+              <wp:posOffset>-2600</wp:posOffset>
+            </wp:positionV>
+            <wp:extent cx="1133475" cy="447675"/>
+            <wp:effectExtent l="0" t="0" r="9525" b="9525"/>
+            <wp:wrapSquare wrapText="bothSides"/>
+            <wp:docPr id="17" name="Picture 17"/>
+            <wp:cNvGraphicFramePr>
+              <a:graphicFrameLocks xmlns:a="http://schemas.openxmlformats.org/drawingml/2006/main" noChangeAspect="1"/>
+            </wp:cNvGraphicFramePr>
+            <a:graphic xmlns:a="http://schemas.openxmlformats.org/drawingml/2006/main">
+              <a:graphicData uri="http://schemas.openxmlformats.org/drawingml/2006/picture">
+                <pic:pic xmlns:pic="http://schemas.openxmlformats.org/drawingml/2006/picture">
+                  <pic:nvPicPr>
+                    <pic:cNvPr id="1" name=""/>
+                    <pic:cNvPicPr/>
+                  </pic:nvPicPr>
+                  <pic:blipFill>
+                    <a:blip r:embed="rId19">
+                      <a:extLst>
+                        <a:ext uri="{28A0092B-C50C-407E-A947-70E740481C1C}">
+                          <a14:useLocalDpi xmlns:a14="http://schemas.microsoft.com/office/drawing/2010/main" val="0"/>
+                        </a:ext>
+                      </a:extLst>
+                    </a:blip>
+                    <a:stretch>
+                      <a:fillRect/>
+                    </a:stretch>
+                  </pic:blipFill>
+                  <pic:spPr>
+                    <a:xfrm>
+                      <a:off x="0" y="0"/>
+                      <a:ext cx="1133475" cy="447675"/>
+                    </a:xfrm>
+                    <a:prstGeom prst="rect">
+                      <a:avLst/>
+                    </a:prstGeom>
+                  </pic:spPr>
+                </pic:pic>
+              </a:graphicData>
+            </a:graphic>
+          </wp:anchor>
+        </w:drawing>
+      </w:r>
+      <w:r>
+        <w:rPr>
+          <w:rFonts w:ascii="Times New Roman" w:hAnsi="Times New Roman" w:cs="Times New Roman"/>
+          <w:noProof/>
+          <w:sz w:val="28"/>
+          <w:szCs w:val="28"/>
+        </w:rPr>
+        <w:tab/>
+      </w:r>
+      <w:r>
+        <w:rPr>
+          <w:rFonts w:ascii="Times New Roman" w:hAnsi="Times New Roman" w:cs="Times New Roman"/>
+          <w:noProof/>
+          <w:sz w:val="28"/>
+          <w:szCs w:val="28"/>
+        </w:rPr>
+        <w:tab/>
+      </w:r>
+    </w:p>
+    <w:p>
+      <w:pPr>
+        <w:ind w:left="708" w:firstLine="708"/>
+        <w:rPr>
+          <w:rFonts w:ascii="Times New Roman" w:hAnsi="Times New Roman" w:cs="Times New Roman"/>
+          <w:noProof/>
+          <w:sz w:val="28"/>
+          <w:szCs w:val="28"/>
+        </w:rPr>
+      </w:pPr>
+      <w:r>
+        <w:rPr>
+          <w:rFonts w:ascii="Times New Roman" w:hAnsi="Times New Roman" w:cs="Times New Roman"/>
+          <w:noProof/>
+          <w:sz w:val="28"/>
+          <w:szCs w:val="28"/>
+        </w:rPr>
+        <w:t xml:space="preserve">          (10)</w:t>
+      </w:r>
+    </w:p>
+    <w:p>
+      <w:pPr>
+        <w:ind w:firstLine="708"/>
+        <w:rPr>
+          <w:rFonts w:ascii="Times New Roman" w:hAnsi="Times New Roman" w:cs="Times New Roman"/>
+          <w:sz w:val="28"/>
+          <w:szCs w:val="28"/>
+        </w:rPr>
+      </w:pPr>
+      <w:r>
+        <w:rPr>
+          <w:rFonts w:ascii="Times New Roman" w:hAnsi="Times New Roman" w:cs="Times New Roman"/>
+          <w:noProof/>
+          <w:sz w:val="28"/>
+          <w:szCs w:val="28"/>
+        </w:rPr>
+        <w:drawing>
+          <wp:anchor distT="0" distB="0" distL="114300" distR="114300" simplePos="0" relativeHeight="251667456" behindDoc="0" locked="0" layoutInCell="1" allowOverlap="1" wp14:anchorId="775ED209" wp14:editId="0833F578">
+            <wp:simplePos x="0" y="0"/>
+            <wp:positionH relativeFrom="column">
+              <wp:posOffset>-1833</wp:posOffset>
+            </wp:positionH>
+            <wp:positionV relativeFrom="paragraph">
+              <wp:posOffset>-359</wp:posOffset>
+            </wp:positionV>
+            <wp:extent cx="1419225" cy="323850"/>
+            <wp:effectExtent l="0" t="0" r="9525" b="0"/>
+            <wp:wrapSquare wrapText="bothSides"/>
+            <wp:docPr id="16" name="Picture 16"/>
+            <wp:cNvGraphicFramePr>
+              <a:graphicFrameLocks xmlns:a="http://schemas.openxmlformats.org/drawingml/2006/main" noChangeAspect="1"/>
+            </wp:cNvGraphicFramePr>
+            <a:graphic xmlns:a="http://schemas.openxmlformats.org/drawingml/2006/main">
+              <a:graphicData uri="http://schemas.openxmlformats.org/drawingml/2006/picture">
+                <pic:pic xmlns:pic="http://schemas.openxmlformats.org/drawingml/2006/picture">
+                  <pic:nvPicPr>
+                    <pic:cNvPr id="1" name=""/>
+                    <pic:cNvPicPr/>
+                  </pic:nvPicPr>
+                  <pic:blipFill>
+                    <a:blip r:embed="rId20">
+                      <a:extLst>
+                        <a:ext uri="{28A0092B-C50C-407E-A947-70E740481C1C}">
+                          <a14:useLocalDpi xmlns:a14="http://schemas.microsoft.com/office/drawing/2010/main" val="0"/>
+                        </a:ext>
+                      </a:extLst>
+                    </a:blip>
+                    <a:stretch>
+                      <a:fillRect/>
+                    </a:stretch>
+                  </pic:blipFill>
+                  <pic:spPr>
+                    <a:xfrm>
+                      <a:off x="0" y="0"/>
                       <a:ext cx="1419225" cy="323850"/>
                     </a:xfrm>
                     <a:prstGeom prst="rect">
@@ -6660,69 +6972,85 @@
           <w:rFonts w:ascii="Times New Roman" w:hAnsi="Times New Roman" w:cs="Times New Roman"/>
           <w:sz w:val="28"/>
           <w:szCs w:val="28"/>
+        </w:rPr>
+        <w:t>(11)</w:t>
+      </w:r>
+    </w:p>
+    <w:p>
+      <w:pPr>
+        <w:rPr>
+          <w:rFonts w:ascii="Times New Roman" w:hAnsi="Times New Roman" w:cs="Times New Roman"/>
+          <w:sz w:val="28"/>
+          <w:szCs w:val="28"/>
+        </w:rPr>
+      </w:pPr>
+    </w:p>
+    <w:p>
+      <w:pPr>
+        <w:rPr>
+          <w:rFonts w:ascii="Times New Roman" w:hAnsi="Times New Roman" w:cs="Times New Roman"/>
+          <w:sz w:val="28"/>
+          <w:szCs w:val="28"/>
+        </w:rPr>
+      </w:pPr>
+      <w:r>
+        <w:rPr>
+          <w:rFonts w:ascii="Times New Roman" w:hAnsi="Times New Roman" w:cs="Times New Roman"/>
+          <w:sz w:val="28"/>
+          <w:szCs w:val="28"/>
+        </w:rPr>
+        <w:t>Количество плоскостей на слой и все константы, используемые для конечного неокогнитрона, были определены экспериментально путем циклического перебора ряда возможностей для определения наилучших значений. Оптимальные значения, которые были определены с использованием этого подхода, показаны на рис. 4.</w:t>
+      </w:r>
+    </w:p>
+    <w:p>
+      <w:pPr>
+        <w:rPr>
+          <w:rFonts w:ascii="Times New Roman" w:hAnsi="Times New Roman" w:cs="Times New Roman"/>
+          <w:sz w:val="28"/>
+          <w:szCs w:val="28"/>
+        </w:rPr>
+      </w:pPr>
+      <w:r>
+        <w:rPr>
+          <w:rFonts w:ascii="Times New Roman" w:hAnsi="Times New Roman" w:cs="Times New Roman"/>
+          <w:sz w:val="28"/>
+          <w:szCs w:val="28"/>
+        </w:rPr>
+        <w:t xml:space="preserve">Все веса </w:t>
+      </w:r>
+      <w:r>
+        <w:rPr>
+          <w:rFonts w:ascii="Times New Roman" w:hAnsi="Times New Roman" w:cs="Times New Roman"/>
+          <w:sz w:val="28"/>
+          <w:szCs w:val="28"/>
           <w:lang w:val="en-US"/>
         </w:rPr>
-        <w:t>(11)</w:t>
-      </w:r>
-    </w:p>
-    <w:p>
-      <w:pPr>
+        <w:t>b</w:t>
+      </w:r>
+      <w:r>
+        <w:rPr>
+          <w:rFonts w:ascii="Times New Roman" w:hAnsi="Times New Roman" w:cs="Times New Roman"/>
+          <w:sz w:val="28"/>
+          <w:szCs w:val="28"/>
+        </w:rPr>
+        <w:t xml:space="preserve"> инициализируются нулем, независимо от слоя; и все веса </w:t>
+      </w:r>
+      <w:r>
         <w:rPr>
           <w:rFonts w:ascii="Times New Roman" w:hAnsi="Times New Roman" w:cs="Times New Roman"/>
           <w:sz w:val="28"/>
           <w:szCs w:val="28"/>
           <w:lang w:val="en-US"/>
         </w:rPr>
-      </w:pPr>
-    </w:p>
-    <w:p>
-      <w:pPr>
-        <w:rPr>
-          <w:rFonts w:ascii="Times New Roman" w:hAnsi="Times New Roman" w:cs="Times New Roman"/>
-          <w:sz w:val="28"/>
-          <w:szCs w:val="28"/>
-        </w:rPr>
-      </w:pPr>
-      <w:r>
-        <w:rPr>
-          <w:rFonts w:ascii="Times New Roman" w:hAnsi="Times New Roman" w:cs="Times New Roman"/>
-          <w:sz w:val="28"/>
-          <w:szCs w:val="28"/>
-        </w:rPr>
-        <w:t>Количество плоскостей на слой и все константы, используемые для конечного неокогнитрона, были определены экспериментально путем циклического перебора ряда возможностей для определения наилучших значений. Оптимальные значения, которые были определены с использованием этого подхода, показаны на рис.</w:t>
-      </w:r>
-      <w:r>
-        <w:rPr>
-          <w:rFonts w:ascii="Times New Roman" w:hAnsi="Times New Roman" w:cs="Times New Roman"/>
-          <w:sz w:val="28"/>
-          <w:szCs w:val="28"/>
-        </w:rPr>
-        <w:t xml:space="preserve"> </w:t>
-      </w:r>
-      <w:r>
-        <w:rPr>
-          <w:rFonts w:ascii="Times New Roman" w:hAnsi="Times New Roman" w:cs="Times New Roman"/>
-          <w:sz w:val="28"/>
-          <w:szCs w:val="28"/>
-        </w:rPr>
-        <w:t>4.</w:t>
-      </w:r>
-    </w:p>
-    <w:p>
-      <w:pPr>
-        <w:rPr>
-          <w:rFonts w:ascii="Times New Roman" w:hAnsi="Times New Roman" w:cs="Times New Roman"/>
-          <w:sz w:val="28"/>
-          <w:szCs w:val="28"/>
-        </w:rPr>
-      </w:pPr>
-      <w:r>
-        <w:rPr>
-          <w:rFonts w:ascii="Times New Roman" w:hAnsi="Times New Roman" w:cs="Times New Roman"/>
-          <w:sz w:val="28"/>
-          <w:szCs w:val="28"/>
-        </w:rPr>
-        <w:t xml:space="preserve">Все веса </w:t>
+        <w:t>a</w:t>
+      </w:r>
+      <w:r>
+        <w:rPr>
+          <w:rFonts w:ascii="Times New Roman" w:hAnsi="Times New Roman" w:cs="Times New Roman"/>
+          <w:sz w:val="28"/>
+          <w:szCs w:val="28"/>
+        </w:rPr>
+        <w:t xml:space="preserve"> инициализируются случайным значением, не превышающим 0,5. Константа </w:t>
       </w:r>
       <w:r>
         <w:rPr>
@@ -6731,56 +7059,6 @@
           <w:szCs w:val="28"/>
           <w:lang w:val="en-US"/>
         </w:rPr>
-        <w:t>b</w:t>
-      </w:r>
-      <w:r>
-        <w:rPr>
-          <w:rFonts w:ascii="Times New Roman" w:hAnsi="Times New Roman" w:cs="Times New Roman"/>
-          <w:sz w:val="28"/>
-          <w:szCs w:val="28"/>
-        </w:rPr>
-        <w:t xml:space="preserve"> инициализируются нулем, независимо от слоя; и все веса </w:t>
-      </w:r>
-      <w:r>
-        <w:rPr>
-          <w:rFonts w:ascii="Times New Roman" w:hAnsi="Times New Roman" w:cs="Times New Roman"/>
-          <w:sz w:val="28"/>
-          <w:szCs w:val="28"/>
-          <w:lang w:val="en-US"/>
-        </w:rPr>
-        <w:t>a</w:t>
-      </w:r>
-      <w:r>
-        <w:rPr>
-          <w:rFonts w:ascii="Times New Roman" w:hAnsi="Times New Roman" w:cs="Times New Roman"/>
-          <w:sz w:val="28"/>
-          <w:szCs w:val="28"/>
-        </w:rPr>
-        <w:t xml:space="preserve"> инициализируются случайным </w:t>
-      </w:r>
-      <w:r>
-        <w:rPr>
-          <w:rFonts w:ascii="Times New Roman" w:hAnsi="Times New Roman" w:cs="Times New Roman"/>
-          <w:sz w:val="28"/>
-          <w:szCs w:val="28"/>
-        </w:rPr>
-        <w:t>значением,</w:t>
-      </w:r>
-      <w:r>
-        <w:rPr>
-          <w:rFonts w:ascii="Times New Roman" w:hAnsi="Times New Roman" w:cs="Times New Roman"/>
-          <w:sz w:val="28"/>
-          <w:szCs w:val="28"/>
-        </w:rPr>
-        <w:t xml:space="preserve"> не превышающим 0,5. Константа </w:t>
-      </w:r>
-      <w:r>
-        <w:rPr>
-          <w:rFonts w:ascii="Times New Roman" w:hAnsi="Times New Roman" w:cs="Times New Roman"/>
-          <w:sz w:val="28"/>
-          <w:szCs w:val="28"/>
-          <w:lang w:val="en-US"/>
-        </w:rPr>
         <w:t>α</w:t>
       </w:r>
       <w:r>
@@ -6789,23 +7067,7 @@
           <w:sz w:val="28"/>
           <w:szCs w:val="28"/>
         </w:rPr>
-        <w:t xml:space="preserve"> была установлена равной 0,478, а число плоскостей в каждом слое-16. Теперь, когда все необходимые начальные значения определены, </w:t>
-      </w:r>
-      <w:r>
-        <w:rPr>
-          <w:rFonts w:ascii="Times New Roman" w:hAnsi="Times New Roman" w:cs="Times New Roman"/>
-          <w:sz w:val="28"/>
-          <w:szCs w:val="28"/>
-        </w:rPr>
-        <w:t>неокогнитрон</w:t>
-      </w:r>
-      <w:r>
-        <w:rPr>
-          <w:rFonts w:ascii="Times New Roman" w:hAnsi="Times New Roman" w:cs="Times New Roman"/>
-          <w:sz w:val="28"/>
-          <w:szCs w:val="28"/>
-        </w:rPr>
-        <w:t xml:space="preserve"> можно обучить с помощью набора тестовых символов</w:t>
+        <w:t xml:space="preserve"> была установлена равной 0,478, а число плоскостей в каждом слое-16. Теперь, когда все необходимые начальные значения определены, неокогнитрон можно обучить с помощью набора тестовых символов</w:t>
       </w:r>
     </w:p>
     <w:p>
@@ -6893,15 +7155,7 @@
                 <w:sz w:val="28"/>
                 <w:szCs w:val="28"/>
               </w:rPr>
-              <m:t>l</m:t>
-            </m:r>
-            <m:r>
-              <w:rPr>
-                <w:rFonts w:ascii="Cambria Math" w:hAnsi="Cambria Math" w:cs="Times New Roman"/>
-                <w:sz w:val="28"/>
-                <w:szCs w:val="28"/>
-              </w:rPr>
-              <m:t>-1</m:t>
+              <m:t>l-1</m:t>
             </m:r>
           </m:sub>
         </m:sSub>
@@ -6979,23 +7233,7 @@
           <w:sz w:val="28"/>
           <w:szCs w:val="28"/>
         </w:rPr>
-        <w:t xml:space="preserve">, создается, обучается и тестируется множество </w:t>
-      </w:r>
-      <w:r>
-        <w:rPr>
-          <w:rFonts w:ascii="Times New Roman" w:hAnsi="Times New Roman" w:cs="Times New Roman"/>
-          <w:sz w:val="28"/>
-          <w:szCs w:val="28"/>
-        </w:rPr>
-        <w:t>неокогнитрона</w:t>
-      </w:r>
-      <w:r>
-        <w:rPr>
-          <w:rFonts w:ascii="Times New Roman" w:hAnsi="Times New Roman" w:cs="Times New Roman"/>
-          <w:sz w:val="28"/>
-          <w:szCs w:val="28"/>
-        </w:rPr>
-        <w:t>; тот, который содержит наибольшую скорость распознавания, сохраняется для дальнейшего использования.</w:t>
+        <w:t>, создается, обучается и тестируется множество неокогнитрона; тот, который содержит наибольшую скорость распознавания, сохраняется для дальнейшего использования.</w:t>
       </w:r>
     </w:p>
     <w:p>
@@ -7113,15 +7351,7 @@
                 <w:sz w:val="28"/>
                 <w:szCs w:val="28"/>
               </w:rPr>
-              <w:t>Слой</w:t>
-            </w:r>
-            <w:r>
-              <w:rPr>
-                <w:rFonts w:ascii="Times New Roman" w:hAnsi="Times New Roman" w:cs="Times New Roman"/>
-                <w:sz w:val="28"/>
-                <w:szCs w:val="28"/>
-              </w:rPr>
-              <w:t xml:space="preserve"> 1 </w:t>
+              <w:t xml:space="preserve">Слой 1 </w:t>
             </w:r>
           </w:p>
         </w:tc>
@@ -7165,15 +7395,7 @@
                 <w:sz w:val="28"/>
                 <w:szCs w:val="28"/>
               </w:rPr>
-              <w:t xml:space="preserve">Слой </w:t>
-            </w:r>
-            <w:r>
-              <w:rPr>
-                <w:rFonts w:ascii="Times New Roman" w:hAnsi="Times New Roman" w:cs="Times New Roman"/>
-                <w:sz w:val="28"/>
-                <w:szCs w:val="28"/>
-              </w:rPr>
-              <w:t>3</w:t>
+              <w:t>Слой 3</w:t>
             </w:r>
           </w:p>
         </w:tc>
@@ -7873,7 +8095,7 @@
                     <pic:cNvPicPr/>
                   </pic:nvPicPr>
                   <pic:blipFill>
-                    <a:blip r:embed="rId19"/>
+                    <a:blip r:embed="rId21"/>
                     <a:stretch>
                       <a:fillRect/>
                     </a:stretch>
@@ -7926,23 +8148,7 @@
           <w:sz w:val="28"/>
           <w:szCs w:val="28"/>
         </w:rPr>
-        <w:t>Значения, показанные на рис. 4, соответствуют многим значениям, используемым в исходной сети</w:t>
-      </w:r>
-      <w:r>
-        <w:rPr>
-          <w:rFonts w:ascii="Times New Roman" w:hAnsi="Times New Roman" w:cs="Times New Roman"/>
-          <w:sz w:val="28"/>
-          <w:szCs w:val="28"/>
-        </w:rPr>
-        <w:t xml:space="preserve"> </w:t>
-      </w:r>
-      <w:r>
-        <w:rPr>
-          <w:rFonts w:ascii="Times New Roman" w:hAnsi="Times New Roman" w:cs="Times New Roman"/>
-          <w:sz w:val="28"/>
-          <w:szCs w:val="28"/>
-        </w:rPr>
-        <w:t xml:space="preserve">Фукусимы. Значение </w:t>
+        <w:t xml:space="preserve">Значения, показанные на рис. 4, соответствуют многим значениям, используемым в исходной сети Фукусимы. Значение </w:t>
       </w:r>
       <m:oMath>
         <m:sSub>
@@ -8027,72 +8233,24 @@
           <w:sz w:val="28"/>
           <w:szCs w:val="28"/>
         </w:rPr>
-        <w:t xml:space="preserve"> увеличивается в каждом слое, а константа α составляет приблизительно </w:t>
-      </w:r>
-      <w:r>
-        <w:rPr>
-          <w:rFonts w:ascii="Times New Roman" w:hAnsi="Times New Roman" w:cs="Times New Roman"/>
-          <w:sz w:val="28"/>
-          <w:szCs w:val="28"/>
-        </w:rPr>
-        <w:t>0.5. Кроме</w:t>
-      </w:r>
-      <w:r>
-        <w:rPr>
-          <w:rFonts w:ascii="Times New Roman" w:hAnsi="Times New Roman" w:cs="Times New Roman"/>
-          <w:sz w:val="28"/>
-          <w:szCs w:val="28"/>
-        </w:rPr>
-        <w:t xml:space="preserve"> того, количество плоскостей по крайней мере в два раза больше, чем количество символов, которые может распознать сеть.</w:t>
-      </w:r>
-    </w:p>
-    <w:p>
-      <w:pPr>
-        <w:rPr>
-          <w:rFonts w:ascii="Times New Roman" w:hAnsi="Times New Roman" w:cs="Times New Roman"/>
-          <w:sz w:val="28"/>
-          <w:szCs w:val="28"/>
-        </w:rPr>
-      </w:pPr>
-      <w:r>
-        <w:rPr>
-          <w:rFonts w:ascii="Times New Roman" w:hAnsi="Times New Roman" w:cs="Times New Roman"/>
-          <w:sz w:val="28"/>
-          <w:szCs w:val="28"/>
-        </w:rPr>
-        <w:t xml:space="preserve">Этот неокогнитрон может быть обучен распознавать до шестнадцати различных символов. Если необходимо распознать более шестнадцати </w:t>
-      </w:r>
-      <w:r>
-        <w:rPr>
-          <w:rFonts w:ascii="Times New Roman" w:hAnsi="Times New Roman" w:cs="Times New Roman"/>
-          <w:sz w:val="28"/>
-          <w:szCs w:val="28"/>
-        </w:rPr>
-        <w:t>символов,</w:t>
-      </w:r>
-      <w:r>
-        <w:rPr>
-          <w:rFonts w:ascii="Times New Roman" w:hAnsi="Times New Roman" w:cs="Times New Roman"/>
-          <w:sz w:val="28"/>
-          <w:szCs w:val="28"/>
-        </w:rPr>
-        <w:t xml:space="preserve"> то количество плоскостей также должно быть увеличено. </w:t>
-      </w:r>
-      <w:r>
-        <w:rPr>
-          <w:rFonts w:ascii="Times New Roman" w:hAnsi="Times New Roman" w:cs="Times New Roman"/>
-          <w:sz w:val="28"/>
-          <w:szCs w:val="28"/>
-        </w:rPr>
-        <w:t>В целом</w:t>
-      </w:r>
-      <w:r>
-        <w:rPr>
-          <w:rFonts w:ascii="Times New Roman" w:hAnsi="Times New Roman" w:cs="Times New Roman"/>
-          <w:sz w:val="28"/>
-          <w:szCs w:val="28"/>
-        </w:rPr>
-        <w:t xml:space="preserve"> </w:t>
+        <w:t xml:space="preserve"> увеличивается в каждом слое, а константа α составляет приблизительно 0.5. Кроме того, количество плоскостей по крайней мере в два раза больше, чем количество символов, которые может распознать сеть.</w:t>
+      </w:r>
+    </w:p>
+    <w:p>
+      <w:pPr>
+        <w:rPr>
+          <w:rFonts w:ascii="Times New Roman" w:hAnsi="Times New Roman" w:cs="Times New Roman"/>
+          <w:sz w:val="28"/>
+          <w:szCs w:val="28"/>
+        </w:rPr>
+      </w:pPr>
+      <w:r>
+        <w:rPr>
+          <w:rFonts w:ascii="Times New Roman" w:hAnsi="Times New Roman" w:cs="Times New Roman"/>
+          <w:sz w:val="28"/>
+          <w:szCs w:val="28"/>
+        </w:rPr>
+        <w:t xml:space="preserve">Этот неокогнитрон может быть обучен распознавать до шестнадцати различных символов. Если необходимо распознать более шестнадцати символов, то количество плоскостей также должно быть увеличено. В целом </w:t>
       </w:r>
       <w:r>
         <w:rPr>
@@ -8101,39 +8259,156 @@
           <w:szCs w:val="28"/>
         </w:rPr>
         <w:lastRenderedPageBreak/>
-        <w:t xml:space="preserve">сеть была очень успешной в </w:t>
-      </w:r>
-      <w:r>
-        <w:rPr>
-          <w:rFonts w:ascii="Times New Roman" w:hAnsi="Times New Roman" w:cs="Times New Roman"/>
-          <w:sz w:val="28"/>
-          <w:szCs w:val="28"/>
-        </w:rPr>
-        <w:t>распознавании</w:t>
-      </w:r>
-      <w:r>
-        <w:rPr>
-          <w:rFonts w:ascii="Times New Roman" w:hAnsi="Times New Roman" w:cs="Times New Roman"/>
-          <w:sz w:val="28"/>
-          <w:szCs w:val="28"/>
-        </w:rPr>
-        <w:t xml:space="preserve"> числа от нуля до </w:t>
-      </w:r>
-      <w:r>
-        <w:rPr>
-          <w:rFonts w:ascii="Times New Roman" w:hAnsi="Times New Roman" w:cs="Times New Roman"/>
-          <w:sz w:val="28"/>
-          <w:szCs w:val="28"/>
-        </w:rPr>
-        <w:t>четырех несмотря на то, что</w:t>
-      </w:r>
-      <w:r>
-        <w:rPr>
-          <w:rFonts w:ascii="Times New Roman" w:hAnsi="Times New Roman" w:cs="Times New Roman"/>
-          <w:sz w:val="28"/>
-          <w:szCs w:val="28"/>
-        </w:rPr>
-        <w:t xml:space="preserve"> символы были масштабированы и смещены </w:t>
+        <w:t xml:space="preserve">сеть была очень успешной в распознавании числа от нуля до четырех несмотря на то, что символы были масштабированы и смещены </w:t>
+      </w:r>
+      <w:r>
+        <w:rPr>
+          <w:rFonts w:ascii="Times New Roman" w:hAnsi="Times New Roman" w:cs="Times New Roman"/>
+          <w:sz w:val="28"/>
+          <w:szCs w:val="28"/>
+        </w:rPr>
+        <w:t>пространстве</w:t>
+      </w:r>
+      <w:r>
+        <w:rPr>
+          <w:rFonts w:ascii="Times New Roman" w:hAnsi="Times New Roman" w:cs="Times New Roman"/>
+          <w:sz w:val="28"/>
+          <w:szCs w:val="28"/>
+        </w:rPr>
+        <w:t>.</w:t>
+      </w:r>
+    </w:p>
+    <w:p>
+      <w:pPr>
+        <w:pStyle w:val="Heading1"/>
+        <w:rPr>
+          <w:rFonts w:ascii="Times New Roman" w:hAnsi="Times New Roman" w:cs="Times New Roman"/>
+          <w:sz w:val="28"/>
+          <w:szCs w:val="28"/>
+        </w:rPr>
+      </w:pPr>
+      <w:bookmarkStart w:id="4" w:name="_Toc71544912"/>
+      <w:r>
+        <w:rPr>
+          <w:rFonts w:ascii="Times New Roman" w:hAnsi="Times New Roman" w:cs="Times New Roman"/>
+          <w:sz w:val="28"/>
+          <w:szCs w:val="28"/>
+        </w:rPr>
+        <w:t>Заключение</w:t>
+      </w:r>
+      <w:bookmarkEnd w:id="4"/>
+    </w:p>
+    <w:p>
+      <w:pPr>
+        <w:rPr>
+          <w:rFonts w:ascii="Times New Roman" w:hAnsi="Times New Roman" w:cs="Times New Roman"/>
+          <w:sz w:val="28"/>
+          <w:szCs w:val="28"/>
+        </w:rPr>
+      </w:pPr>
+      <w:r>
+        <w:rPr>
+          <w:rFonts w:ascii="Times New Roman" w:hAnsi="Times New Roman" w:cs="Times New Roman"/>
+          <w:sz w:val="28"/>
+          <w:szCs w:val="28"/>
+        </w:rPr>
+        <w:t>Н</w:t>
+      </w:r>
+      <w:r>
+        <w:rPr>
+          <w:rFonts w:ascii="Times New Roman" w:hAnsi="Times New Roman" w:cs="Times New Roman"/>
+          <w:sz w:val="28"/>
+          <w:szCs w:val="28"/>
+        </w:rPr>
+        <w:t xml:space="preserve">еокогнитрон идеально подходит для визуального распознавания образов. Структура и теория, лежащие в основе сети, предполагают надежный метод распознавания символов. Несмотря на это, реализация неокогнитрона, предложенного Фукусимой, не является </w:t>
+      </w:r>
+      <w:r>
+        <w:rPr>
+          <w:rFonts w:ascii="Times New Roman" w:hAnsi="Times New Roman" w:cs="Times New Roman"/>
+          <w:sz w:val="28"/>
+          <w:szCs w:val="28"/>
+        </w:rPr>
+        <w:t>прямолинейной.</w:t>
+      </w:r>
+      <w:r>
+        <w:rPr>
+          <w:rFonts w:ascii="Times New Roman" w:hAnsi="Times New Roman" w:cs="Times New Roman"/>
+          <w:sz w:val="28"/>
+          <w:szCs w:val="28"/>
+        </w:rPr>
+        <w:t xml:space="preserve"> Есть много значений, которые должны быть установлены </w:t>
+      </w:r>
+      <w:r>
+        <w:rPr>
+          <w:rFonts w:ascii="Times New Roman" w:hAnsi="Times New Roman" w:cs="Times New Roman"/>
+          <w:sz w:val="28"/>
+          <w:szCs w:val="28"/>
+        </w:rPr>
+        <w:t>идеально,</w:t>
+      </w:r>
+      <w:r>
+        <w:rPr>
+          <w:rFonts w:ascii="Times New Roman" w:hAnsi="Times New Roman" w:cs="Times New Roman"/>
+          <w:sz w:val="28"/>
+          <w:szCs w:val="28"/>
+        </w:rPr>
+        <w:t xml:space="preserve"> чтобы распознавание образов было успешным. Путем тестирования сети с большим количеством вариаций этих значений был найден оптимальный набор параметров. Как только такие значения были найдены, обученная сеть смогла распознать набор тестов. </w:t>
+      </w:r>
+      <w:r>
+        <w:rPr>
+          <w:rFonts w:ascii="Times New Roman" w:hAnsi="Times New Roman" w:cs="Times New Roman"/>
+          <w:sz w:val="28"/>
+          <w:szCs w:val="28"/>
+        </w:rPr>
+        <w:t>Символы</w:t>
+      </w:r>
+      <w:r>
+        <w:rPr>
+          <w:rFonts w:ascii="Times New Roman" w:hAnsi="Times New Roman" w:cs="Times New Roman"/>
+          <w:sz w:val="28"/>
+          <w:szCs w:val="28"/>
+        </w:rPr>
+        <w:t>, которые отличались от тренировочного набора, с 73,3% успеха. Дальнейшие исследования могли бы проанализировать способность сетей распознавать весь английский алфавит. Таким образом, неокогнитрон может быть успешно обучен распознавать символы, несмотря на изменения в положении.</w:t>
+      </w:r>
+    </w:p>
+    <w:p>
+      <w:pPr>
+        <w:pStyle w:val="Heading1"/>
+        <w:rPr>
+          <w:rFonts w:ascii="Times New Roman" w:hAnsi="Times New Roman" w:cs="Times New Roman"/>
+          <w:sz w:val="28"/>
+          <w:szCs w:val="28"/>
+          <w:lang w:val="en-US"/>
+        </w:rPr>
+      </w:pPr>
+      <w:bookmarkStart w:id="5" w:name="_Toc71544913"/>
+      <w:r>
+        <w:rPr>
+          <w:rFonts w:ascii="Times New Roman" w:hAnsi="Times New Roman" w:cs="Times New Roman"/>
+          <w:sz w:val="28"/>
+          <w:szCs w:val="28"/>
+        </w:rPr>
+        <w:t>Источники</w:t>
+      </w:r>
+      <w:bookmarkEnd w:id="5"/>
+    </w:p>
+    <w:p>
+      <w:pPr>
+        <w:rPr>
+          <w:rFonts w:ascii="Times New Roman" w:hAnsi="Times New Roman" w:cs="Times New Roman"/>
+          <w:sz w:val="28"/>
+          <w:szCs w:val="28"/>
+          <w:lang w:val="en-US"/>
+        </w:rPr>
+      </w:pPr>
+      <w:r>
+        <w:rPr>
+          <w:rFonts w:ascii="Times New Roman" w:hAnsi="Times New Roman" w:cs="Times New Roman"/>
+          <w:sz w:val="28"/>
+          <w:szCs w:val="28"/>
+          <w:lang w:val="en-US"/>
+        </w:rPr>
+        <w:t>[1] K. Fukushima, "</w:t>
       </w:r>
       <w:proofErr w:type="spellStart"/>
       <w:r>
@@ -8141,8 +8416,9 @@
           <w:rFonts w:ascii="Times New Roman" w:hAnsi="Times New Roman" w:cs="Times New Roman"/>
           <w:sz w:val="28"/>
           <w:szCs w:val="28"/>
-        </w:rPr>
-        <w:t>пространственно</w:t>
+          <w:lang w:val="en-US"/>
+        </w:rPr>
+        <w:t>Neocognitron</w:t>
       </w:r>
       <w:proofErr w:type="spellEnd"/>
       <w:r>
@@ -8150,141 +8426,20 @@
           <w:rFonts w:ascii="Times New Roman" w:hAnsi="Times New Roman" w:cs="Times New Roman"/>
           <w:sz w:val="28"/>
           <w:szCs w:val="28"/>
-        </w:rPr>
-        <w:t>.</w:t>
-      </w:r>
-    </w:p>
-    <w:p>
-      <w:pPr>
-        <w:pStyle w:val="Heading2"/>
-        <w:rPr>
-          <w:rFonts w:ascii="Times New Roman" w:hAnsi="Times New Roman" w:cs="Times New Roman"/>
-          <w:sz w:val="28"/>
-          <w:szCs w:val="28"/>
-        </w:rPr>
-      </w:pPr>
-      <w:bookmarkStart w:id="4" w:name="_Toc69670305"/>
-      <w:r>
-        <w:rPr>
-          <w:rFonts w:ascii="Times New Roman" w:hAnsi="Times New Roman" w:cs="Times New Roman"/>
-          <w:sz w:val="28"/>
-          <w:szCs w:val="28"/>
-        </w:rPr>
-        <w:t>Заключение</w:t>
-      </w:r>
-      <w:bookmarkEnd w:id="4"/>
-    </w:p>
-    <w:p>
-      <w:pPr>
-        <w:rPr>
-          <w:rFonts w:ascii="Times New Roman" w:hAnsi="Times New Roman" w:cs="Times New Roman"/>
-          <w:sz w:val="28"/>
-          <w:szCs w:val="28"/>
-        </w:rPr>
-      </w:pPr>
-      <w:r>
-        <w:rPr>
-          <w:rFonts w:ascii="Times New Roman" w:hAnsi="Times New Roman" w:cs="Times New Roman"/>
-          <w:sz w:val="28"/>
-          <w:szCs w:val="28"/>
-        </w:rPr>
-        <w:t>Н</w:t>
-      </w:r>
-      <w:r>
-        <w:rPr>
-          <w:rFonts w:ascii="Times New Roman" w:hAnsi="Times New Roman" w:cs="Times New Roman"/>
-          <w:sz w:val="28"/>
-          <w:szCs w:val="28"/>
-        </w:rPr>
-        <w:t xml:space="preserve">еокогнитрон идеально подходит для визуального распознавания образов. Структура и теория, лежащие в основе сети, предполагают надежный метод распознавания символов. Несмотря на это, реализация неокогнитрона, предложенного Фукусимой, не является </w:t>
-      </w:r>
-      <w:r>
-        <w:rPr>
-          <w:rFonts w:ascii="Times New Roman" w:hAnsi="Times New Roman" w:cs="Times New Roman"/>
-          <w:sz w:val="28"/>
-          <w:szCs w:val="28"/>
-        </w:rPr>
-        <w:t>прямолинейной.</w:t>
-      </w:r>
-      <w:r>
-        <w:rPr>
-          <w:rFonts w:ascii="Times New Roman" w:hAnsi="Times New Roman" w:cs="Times New Roman"/>
-          <w:sz w:val="28"/>
-          <w:szCs w:val="28"/>
-        </w:rPr>
-        <w:t xml:space="preserve"> Есть много значений, которые должны быть установлены </w:t>
-      </w:r>
-      <w:r>
-        <w:rPr>
-          <w:rFonts w:ascii="Times New Roman" w:hAnsi="Times New Roman" w:cs="Times New Roman"/>
-          <w:sz w:val="28"/>
-          <w:szCs w:val="28"/>
-        </w:rPr>
-        <w:t>идеально,</w:t>
-      </w:r>
-      <w:r>
-        <w:rPr>
-          <w:rFonts w:ascii="Times New Roman" w:hAnsi="Times New Roman" w:cs="Times New Roman"/>
-          <w:sz w:val="28"/>
-          <w:szCs w:val="28"/>
-        </w:rPr>
-        <w:t xml:space="preserve"> чтобы распознавание образов было успешным. Путем тестирования сети с большим количеством вариаций этих значений был найден оптимальный набор параметров. Как только такие значения были найдены, обученная сеть смогла распознать набор тестов. </w:t>
-      </w:r>
-      <w:r>
-        <w:rPr>
-          <w:rFonts w:ascii="Times New Roman" w:hAnsi="Times New Roman" w:cs="Times New Roman"/>
-          <w:sz w:val="28"/>
-          <w:szCs w:val="28"/>
-        </w:rPr>
-        <w:t>Символы</w:t>
-      </w:r>
-      <w:r>
-        <w:rPr>
-          <w:rFonts w:ascii="Times New Roman" w:hAnsi="Times New Roman" w:cs="Times New Roman"/>
-          <w:sz w:val="28"/>
-          <w:szCs w:val="28"/>
-        </w:rPr>
-        <w:t>, которые отличались от тренировочного набора, с 73,3% успеха. Дальнейшие исследования могли бы проанализировать способность сетей распознавать весь английский алфавит. Таким образом, неокогнитрон может быть успешно обучен распознавать символы, несмотря на изменения в положении.</w:t>
-      </w:r>
-    </w:p>
-    <w:p>
-      <w:pPr>
-        <w:pStyle w:val="Heading1"/>
-        <w:rPr>
-          <w:rFonts w:ascii="Times New Roman" w:hAnsi="Times New Roman" w:cs="Times New Roman"/>
-          <w:sz w:val="28"/>
-          <w:szCs w:val="28"/>
-        </w:rPr>
-      </w:pPr>
-      <w:bookmarkStart w:id="5" w:name="_Toc69670306"/>
-      <w:r>
-        <w:rPr>
-          <w:rFonts w:ascii="Times New Roman" w:hAnsi="Times New Roman" w:cs="Times New Roman"/>
-          <w:sz w:val="28"/>
-          <w:szCs w:val="28"/>
-        </w:rPr>
-        <w:t>Источники</w:t>
-      </w:r>
-      <w:bookmarkEnd w:id="5"/>
-    </w:p>
-    <w:p>
-      <w:pPr>
-        <w:rPr>
-          <w:rFonts w:ascii="Times New Roman" w:hAnsi="Times New Roman" w:cs="Times New Roman"/>
-          <w:sz w:val="28"/>
-          <w:szCs w:val="28"/>
           <w:lang w:val="en-US"/>
         </w:rPr>
-      </w:pPr>
-      <w:r>
+        <w:t xml:space="preserve">: A self-organizing neural network model for a mechanism of pattern recognition unaffected by shift in position," Biological Cybernetics, vol. 36, pp. 193-202, 1980. </w:t>
+      </w:r>
+    </w:p>
+    <w:p>
+      <w:pPr>
         <w:rPr>
           <w:rFonts w:ascii="Times New Roman" w:hAnsi="Times New Roman" w:cs="Times New Roman"/>
           <w:sz w:val="28"/>
           <w:szCs w:val="28"/>
           <w:lang w:val="en-US"/>
         </w:rPr>
-        <w:t>[</w:t>
-      </w:r>
+      </w:pPr>
       <w:r>
         <w:rPr>
           <w:rFonts w:ascii="Times New Roman" w:hAnsi="Times New Roman" w:cs="Times New Roman"/>
@@ -8292,7 +8447,7 @@
           <w:szCs w:val="28"/>
           <w:lang w:val="en-US"/>
         </w:rPr>
-        <w:t>1] K. Fukushima, "</w:t>
+        <w:t xml:space="preserve">[2] C. N. S. Ganesh Murthy and Y. V. Venkatesh, "Modified </w:t>
       </w:r>
       <w:proofErr w:type="spellStart"/>
       <w:r>
@@ -8302,6 +8457,84 @@
           <w:szCs w:val="28"/>
           <w:lang w:val="en-US"/>
         </w:rPr>
+        <w:t>neocognitron</w:t>
+      </w:r>
+      <w:proofErr w:type="spellEnd"/>
+      <w:r>
+        <w:rPr>
+          <w:rFonts w:ascii="Times New Roman" w:hAnsi="Times New Roman" w:cs="Times New Roman"/>
+          <w:sz w:val="28"/>
+          <w:szCs w:val="28"/>
+          <w:lang w:val="en-US"/>
+        </w:rPr>
+        <w:t xml:space="preserve"> for improved 2-D pattern recognition," Vision, Image and Signal Processing, IEE Proceedings -, vol. 143, pp. 31-40, 1996.</w:t>
+      </w:r>
+    </w:p>
+    <w:p>
+      <w:pPr>
+        <w:rPr>
+          <w:rFonts w:ascii="Times New Roman" w:hAnsi="Times New Roman" w:cs="Times New Roman"/>
+          <w:sz w:val="28"/>
+          <w:szCs w:val="28"/>
+        </w:rPr>
+      </w:pPr>
+      <w:r>
+        <w:rPr>
+          <w:rFonts w:ascii="Times New Roman" w:hAnsi="Times New Roman" w:cs="Times New Roman"/>
+          <w:sz w:val="28"/>
+          <w:szCs w:val="28"/>
+          <w:lang w:val="en-US"/>
+        </w:rPr>
+        <w:t xml:space="preserve">[3] </w:t>
+      </w:r>
+      <w:proofErr w:type="spellStart"/>
+      <w:r>
+        <w:rPr>
+          <w:rFonts w:ascii="Times New Roman" w:hAnsi="Times New Roman" w:cs="Times New Roman"/>
+          <w:sz w:val="28"/>
+          <w:szCs w:val="28"/>
+          <w:lang w:val="en-US"/>
+        </w:rPr>
+        <w:t>Zhengjun</w:t>
+      </w:r>
+      <w:proofErr w:type="spellEnd"/>
+      <w:r>
+        <w:rPr>
+          <w:rFonts w:ascii="Times New Roman" w:hAnsi="Times New Roman" w:cs="Times New Roman"/>
+          <w:sz w:val="28"/>
+          <w:szCs w:val="28"/>
+          <w:lang w:val="en-US"/>
+        </w:rPr>
+        <w:t xml:space="preserve"> Pan; Sabisch, T.; Adams, R.; </w:t>
+      </w:r>
+      <w:proofErr w:type="spellStart"/>
+      <w:r>
+        <w:rPr>
+          <w:rFonts w:ascii="Times New Roman" w:hAnsi="Times New Roman" w:cs="Times New Roman"/>
+          <w:sz w:val="28"/>
+          <w:szCs w:val="28"/>
+          <w:lang w:val="en-US"/>
+        </w:rPr>
+        <w:t>Bolouri</w:t>
+      </w:r>
+      <w:proofErr w:type="spellEnd"/>
+      <w:r>
+        <w:rPr>
+          <w:rFonts w:ascii="Times New Roman" w:hAnsi="Times New Roman" w:cs="Times New Roman"/>
+          <w:sz w:val="28"/>
+          <w:szCs w:val="28"/>
+          <w:lang w:val="en-US"/>
+        </w:rPr>
+        <w:t xml:space="preserve">, H.; , "Staged training of </w:t>
+      </w:r>
+      <w:proofErr w:type="spellStart"/>
+      <w:r>
+        <w:rPr>
+          <w:rFonts w:ascii="Times New Roman" w:hAnsi="Times New Roman" w:cs="Times New Roman"/>
+          <w:sz w:val="28"/>
+          <w:szCs w:val="28"/>
+          <w:lang w:val="en-US"/>
+        </w:rPr>
         <w:t>Neocognitron</w:t>
       </w:r>
       <w:proofErr w:type="spellEnd"/>
@@ -8312,164 +8545,7 @@
           <w:szCs w:val="28"/>
           <w:lang w:val="en-US"/>
         </w:rPr>
-        <w:t xml:space="preserve">: A self-organizing neural network model for a mechanism of pattern recognition unaffected by shift in position," Biological Cybernetics, vol. 36, pp. 193-202, 1980. </w:t>
-      </w:r>
-    </w:p>
-    <w:p>
-      <w:pPr>
-        <w:rPr>
-          <w:rFonts w:ascii="Times New Roman" w:hAnsi="Times New Roman" w:cs="Times New Roman"/>
-          <w:sz w:val="28"/>
-          <w:szCs w:val="28"/>
-          <w:lang w:val="en-US"/>
-        </w:rPr>
-      </w:pPr>
-      <w:r>
-        <w:rPr>
-          <w:rFonts w:ascii="Times New Roman" w:hAnsi="Times New Roman" w:cs="Times New Roman"/>
-          <w:sz w:val="28"/>
-          <w:szCs w:val="28"/>
-          <w:lang w:val="en-US"/>
-        </w:rPr>
-        <w:t xml:space="preserve">[2] C. N. S. Ganesh Murthy and Y. V. Venkatesh, "Modified </w:t>
-      </w:r>
-      <w:proofErr w:type="spellStart"/>
-      <w:r>
-        <w:rPr>
-          <w:rFonts w:ascii="Times New Roman" w:hAnsi="Times New Roman" w:cs="Times New Roman"/>
-          <w:sz w:val="28"/>
-          <w:szCs w:val="28"/>
-          <w:lang w:val="en-US"/>
-        </w:rPr>
-        <w:t>neocognitron</w:t>
-      </w:r>
-      <w:proofErr w:type="spellEnd"/>
-      <w:r>
-        <w:rPr>
-          <w:rFonts w:ascii="Times New Roman" w:hAnsi="Times New Roman" w:cs="Times New Roman"/>
-          <w:sz w:val="28"/>
-          <w:szCs w:val="28"/>
-          <w:lang w:val="en-US"/>
-        </w:rPr>
-        <w:t xml:space="preserve"> for improved 2-D pattern recognition," Vision, Image and Signal Processing, IEE Proceedings -, vol. 143, pp. 31-40, 1996.</w:t>
-      </w:r>
-    </w:p>
-    <w:p>
-      <w:pPr>
-        <w:rPr>
-          <w:rFonts w:ascii="Times New Roman" w:hAnsi="Times New Roman" w:cs="Times New Roman"/>
-          <w:sz w:val="28"/>
-          <w:szCs w:val="28"/>
-        </w:rPr>
-      </w:pPr>
-      <w:r>
-        <w:rPr>
-          <w:rFonts w:ascii="Times New Roman" w:hAnsi="Times New Roman" w:cs="Times New Roman"/>
-          <w:sz w:val="28"/>
-          <w:szCs w:val="28"/>
-          <w:lang w:val="en-US"/>
-        </w:rPr>
-        <w:t xml:space="preserve">[3] </w:t>
-      </w:r>
-      <w:proofErr w:type="spellStart"/>
-      <w:r>
-        <w:rPr>
-          <w:rFonts w:ascii="Times New Roman" w:hAnsi="Times New Roman" w:cs="Times New Roman"/>
-          <w:sz w:val="28"/>
-          <w:szCs w:val="28"/>
-          <w:lang w:val="en-US"/>
-        </w:rPr>
-        <w:t>Zhengjun</w:t>
-      </w:r>
-      <w:proofErr w:type="spellEnd"/>
-      <w:r>
-        <w:rPr>
-          <w:rFonts w:ascii="Times New Roman" w:hAnsi="Times New Roman" w:cs="Times New Roman"/>
-          <w:sz w:val="28"/>
-          <w:szCs w:val="28"/>
-          <w:lang w:val="en-US"/>
-        </w:rPr>
-        <w:t xml:space="preserve"> Pan; Sabisch, T.; Adams, R.; </w:t>
-      </w:r>
-      <w:proofErr w:type="spellStart"/>
-      <w:r>
-        <w:rPr>
-          <w:rFonts w:ascii="Times New Roman" w:hAnsi="Times New Roman" w:cs="Times New Roman"/>
-          <w:sz w:val="28"/>
-          <w:szCs w:val="28"/>
-          <w:lang w:val="en-US"/>
-        </w:rPr>
-        <w:t>Bolouri</w:t>
-      </w:r>
-      <w:proofErr w:type="spellEnd"/>
-      <w:r>
-        <w:rPr>
-          <w:rFonts w:ascii="Times New Roman" w:hAnsi="Times New Roman" w:cs="Times New Roman"/>
-          <w:sz w:val="28"/>
-          <w:szCs w:val="28"/>
-          <w:lang w:val="en-US"/>
-        </w:rPr>
-        <w:t>, H.</w:t>
-      </w:r>
-      <w:proofErr w:type="gramStart"/>
-      <w:r>
-        <w:rPr>
-          <w:rFonts w:ascii="Times New Roman" w:hAnsi="Times New Roman" w:cs="Times New Roman"/>
-          <w:sz w:val="28"/>
-          <w:szCs w:val="28"/>
-          <w:lang w:val="en-US"/>
-        </w:rPr>
-        <w:t>; ,</w:t>
-      </w:r>
-      <w:proofErr w:type="gramEnd"/>
-      <w:r>
-        <w:rPr>
-          <w:rFonts w:ascii="Times New Roman" w:hAnsi="Times New Roman" w:cs="Times New Roman"/>
-          <w:sz w:val="28"/>
-          <w:szCs w:val="28"/>
-          <w:lang w:val="en-US"/>
-        </w:rPr>
-        <w:t xml:space="preserve"> "Staged training of </w:t>
-      </w:r>
-      <w:proofErr w:type="spellStart"/>
-      <w:r>
-        <w:rPr>
-          <w:rFonts w:ascii="Times New Roman" w:hAnsi="Times New Roman" w:cs="Times New Roman"/>
-          <w:sz w:val="28"/>
-          <w:szCs w:val="28"/>
-          <w:lang w:val="en-US"/>
-        </w:rPr>
-        <w:t>Neocognitron</w:t>
-      </w:r>
-      <w:proofErr w:type="spellEnd"/>
-      <w:r>
-        <w:rPr>
-          <w:rFonts w:ascii="Times New Roman" w:hAnsi="Times New Roman" w:cs="Times New Roman"/>
-          <w:sz w:val="28"/>
-          <w:szCs w:val="28"/>
-          <w:lang w:val="en-US"/>
-        </w:rPr>
-        <w:t xml:space="preserve"> by evolutionary algorithms," Evolutionary Computation, 1999. CEC 99. Proceedings of the 1999 Congress </w:t>
-      </w:r>
-      <w:proofErr w:type="gramStart"/>
-      <w:r>
-        <w:rPr>
-          <w:rFonts w:ascii="Times New Roman" w:hAnsi="Times New Roman" w:cs="Times New Roman"/>
-          <w:sz w:val="28"/>
-          <w:szCs w:val="28"/>
-          <w:lang w:val="en-US"/>
-        </w:rPr>
-        <w:t>on ,</w:t>
-      </w:r>
-      <w:proofErr w:type="gramEnd"/>
-      <w:r>
-        <w:rPr>
-          <w:rFonts w:ascii="Times New Roman" w:hAnsi="Times New Roman" w:cs="Times New Roman"/>
-          <w:sz w:val="28"/>
-          <w:szCs w:val="28"/>
-          <w:lang w:val="en-US"/>
-        </w:rPr>
-        <w:t xml:space="preserve"> vol.3, no., pp.3 vol. </w:t>
+        <w:t xml:space="preserve"> by evolutionary algorithms," Evolutionary Computation, 1999. CEC 99. Proceedings of the 1999 Congress on , vol.3, no., pp.3 vol. </w:t>
       </w:r>
       <w:r>
         <w:rPr>
@@ -8481,13 +8557,118 @@
       </w:r>
     </w:p>
     <w:sectPr>
+      <w:footerReference w:type="default" r:id="rId22"/>
       <w:pgSz w:w="11906" w:h="16838"/>
       <w:pgMar w:top="1134" w:right="850" w:bottom="1134" w:left="1701" w:header="708" w:footer="708" w:gutter="0"/>
       <w:cols w:space="708"/>
+      <w:titlePg/>
       <w:docGrid w:linePitch="360"/>
     </w:sectPr>
   </w:body>
 </w:document>
+</file>
+
+<file path=word/endnotes.xml><?xml version="1.0" encoding="utf-8"?>
+<w:endnotes xmlns:wpc="http://schemas.microsoft.com/office/word/2010/wordprocessingCanvas" xmlns:cx="http://schemas.microsoft.com/office/drawing/2014/chartex" xmlns:cx1="http://schemas.microsoft.com/office/drawing/2015/9/8/chartex" xmlns:cx2="http://schemas.microsoft.com/office/drawing/2015/10/21/chartex" xmlns:cx3="http://schemas.microsoft.com/office/drawing/2016/5/9/chartex" xmlns:cx4="http://schemas.microsoft.com/office/drawing/2016/5/10/chartex" xmlns:cx5="http://schemas.microsoft.com/office/drawing/2016/5/11/chartex" xmlns:cx6="http://schemas.microsoft.com/office/drawing/2016/5/12/chartex" xmlns:cx7="http://schemas.microsoft.com/office/drawing/2016/5/13/chartex" xmlns:cx8="http://schemas.microsoft.com/office/drawing/2016/5/14/chartex" xmlns:mc="http://schemas.openxmlformats.org/markup-compatibility/2006" xmlns:aink="http://schemas.microsoft.com/office/drawing/2016/ink" xmlns:am3d="http://schemas.microsoft.com/office/drawing/2017/model3d" xmlns:o="urn:schemas-microsoft-com:office:office" xmlns:r="http://schemas.openxmlformats.org/officeDocument/2006/relationships" xmlns:m="http://schemas.openxmlformats.org/officeDocument/2006/math" xmlns:v="urn:schemas-microsoft-com:vml" xmlns:wp14="http://schemas.microsoft.com/office/word/2010/wordprocessingDrawing" xmlns:wp="http://schemas.openxmlformats.org/drawingml/2006/wordprocessingDrawing" xmlns:w10="urn:schemas-microsoft-com:office:word" xmlns:w="http://schemas.openxmlformats.org/wordprocessingml/2006/main" xmlns:w14="http://schemas.microsoft.com/office/word/2010/wordml" xmlns:w15="http://schemas.microsoft.com/office/word/2012/wordml" xmlns:w16cex="http://schemas.microsoft.com/office/word/2018/wordml/cex" xmlns:w16cid="http://schemas.microsoft.com/office/word/2016/wordml/cid" xmlns:w16="http://schemas.microsoft.com/office/word/2018/wordml" xmlns:w16sdtdh="http://schemas.microsoft.com/office/word/2020/wordml/sdtdatahash" xmlns:w16se="http://schemas.microsoft.com/office/word/2015/wordml/symex" xmlns:wpg="http://schemas.microsoft.com/office/word/2010/wordprocessingGroup" xmlns:wpi="http://schemas.microsoft.com/office/word/2010/wordprocessingInk" xmlns:wne="http://schemas.microsoft.com/office/word/2006/wordml" xmlns:wps="http://schemas.microsoft.com/office/word/2010/wordprocessingShape" mc:Ignorable="w14 w15 w16se w16cid w16 w16cex w16sdtdh wp14">
+  <w:endnote w:type="separator" w:id="-1">
+    <w:p>
+      <w:pPr>
+        <w:spacing w:after="0" w:line="240" w:lineRule="auto"/>
+      </w:pPr>
+      <w:r>
+        <w:separator/>
+      </w:r>
+    </w:p>
+  </w:endnote>
+  <w:endnote w:type="continuationSeparator" w:id="0">
+    <w:p>
+      <w:pPr>
+        <w:spacing w:after="0" w:line="240" w:lineRule="auto"/>
+      </w:pPr>
+      <w:r>
+        <w:continuationSeparator/>
+      </w:r>
+    </w:p>
+  </w:endnote>
+</w:endnotes>
+</file>
+
+<file path=word/footer1.xml><?xml version="1.0" encoding="utf-8"?>
+<w:ftr xmlns:wpc="http://schemas.microsoft.com/office/word/2010/wordprocessingCanvas" xmlns:cx="http://schemas.microsoft.com/office/drawing/2014/chartex" xmlns:cx1="http://schemas.microsoft.com/office/drawing/2015/9/8/chartex" xmlns:cx2="http://schemas.microsoft.com/office/drawing/2015/10/21/chartex" xmlns:cx3="http://schemas.microsoft.com/office/drawing/2016/5/9/chartex" xmlns:cx4="http://schemas.microsoft.com/office/drawing/2016/5/10/chartex" xmlns:cx5="http://schemas.microsoft.com/office/drawing/2016/5/11/chartex" xmlns:cx6="http://schemas.microsoft.com/office/drawing/2016/5/12/chartex" xmlns:cx7="http://schemas.microsoft.com/office/drawing/2016/5/13/chartex" xmlns:cx8="http://schemas.microsoft.com/office/drawing/2016/5/14/chartex" xmlns:mc="http://schemas.openxmlformats.org/markup-compatibility/2006" xmlns:aink="http://schemas.microsoft.com/office/drawing/2016/ink" xmlns:am3d="http://schemas.microsoft.com/office/drawing/2017/model3d" xmlns:o="urn:schemas-microsoft-com:office:office" xmlns:r="http://schemas.openxmlformats.org/officeDocument/2006/relationships" xmlns:m="http://schemas.openxmlformats.org/officeDocument/2006/math" xmlns:v="urn:schemas-microsoft-com:vml" xmlns:wp14="http://schemas.microsoft.com/office/word/2010/wordprocessingDrawing" xmlns:wp="http://schemas.openxmlformats.org/drawingml/2006/wordprocessingDrawing" xmlns:w10="urn:schemas-microsoft-com:office:word" xmlns:w="http://schemas.openxmlformats.org/wordprocessingml/2006/main" xmlns:w14="http://schemas.microsoft.com/office/word/2010/wordml" xmlns:w15="http://schemas.microsoft.com/office/word/2012/wordml" xmlns:w16cex="http://schemas.microsoft.com/office/word/2018/wordml/cex" xmlns:w16cid="http://schemas.microsoft.com/office/word/2016/wordml/cid" xmlns:w16="http://schemas.microsoft.com/office/word/2018/wordml" xmlns:w16sdtdh="http://schemas.microsoft.com/office/word/2020/wordml/sdtdatahash" xmlns:w16se="http://schemas.microsoft.com/office/word/2015/wordml/symex" xmlns:wpg="http://schemas.microsoft.com/office/word/2010/wordprocessingGroup" xmlns:wpi="http://schemas.microsoft.com/office/word/2010/wordprocessingInk" xmlns:wne="http://schemas.microsoft.com/office/word/2006/wordml" xmlns:wps="http://schemas.microsoft.com/office/word/2010/wordprocessingShape" mc:Ignorable="w14 w15 w16se w16cid w16 w16cex w16sdtdh wp14">
+  <w:sdt>
+    <w:sdtPr>
+      <w:id w:val="1826926293"/>
+      <w:docPartObj>
+        <w:docPartGallery w:val="Page Numbers (Bottom of Page)"/>
+        <w:docPartUnique/>
+      </w:docPartObj>
+    </w:sdtPr>
+    <w:sdtEndPr>
+      <w:rPr>
+        <w:noProof/>
+      </w:rPr>
+    </w:sdtEndPr>
+    <w:sdtContent>
+      <w:p>
+        <w:pPr>
+          <w:pStyle w:val="Footer"/>
+          <w:jc w:val="center"/>
+        </w:pPr>
+        <w:r>
+          <w:fldChar w:fldCharType="begin"/>
+        </w:r>
+        <w:r>
+          <w:instrText xml:space="preserve"> PAGE   \* MERGEFORMAT </w:instrText>
+        </w:r>
+        <w:r>
+          <w:fldChar w:fldCharType="separate"/>
+        </w:r>
+        <w:r>
+          <w:rPr>
+            <w:noProof/>
+          </w:rPr>
+          <w:t>2</w:t>
+        </w:r>
+        <w:r>
+          <w:rPr>
+            <w:noProof/>
+          </w:rPr>
+          <w:fldChar w:fldCharType="end"/>
+        </w:r>
+      </w:p>
+    </w:sdtContent>
+  </w:sdt>
+  <w:p>
+    <w:pPr>
+      <w:pStyle w:val="Footer"/>
+    </w:pPr>
+  </w:p>
+</w:ftr>
+</file>
+
+<file path=word/footnotes.xml><?xml version="1.0" encoding="utf-8"?>
+<w:footnotes xmlns:wpc="http://schemas.microsoft.com/office/word/2010/wordprocessingCanvas" xmlns:cx="http://schemas.microsoft.com/office/drawing/2014/chartex" xmlns:cx1="http://schemas.microsoft.com/office/drawing/2015/9/8/chartex" xmlns:cx2="http://schemas.microsoft.com/office/drawing/2015/10/21/chartex" xmlns:cx3="http://schemas.microsoft.com/office/drawing/2016/5/9/chartex" xmlns:cx4="http://schemas.microsoft.com/office/drawing/2016/5/10/chartex" xmlns:cx5="http://schemas.microsoft.com/office/drawing/2016/5/11/chartex" xmlns:cx6="http://schemas.microsoft.com/office/drawing/2016/5/12/chartex" xmlns:cx7="http://schemas.microsoft.com/office/drawing/2016/5/13/chartex" xmlns:cx8="http://schemas.microsoft.com/office/drawing/2016/5/14/chartex" xmlns:mc="http://schemas.openxmlformats.org/markup-compatibility/2006" xmlns:aink="http://schemas.microsoft.com/office/drawing/2016/ink" xmlns:am3d="http://schemas.microsoft.com/office/drawing/2017/model3d" xmlns:o="urn:schemas-microsoft-com:office:office" xmlns:r="http://schemas.openxmlformats.org/officeDocument/2006/relationships" xmlns:m="http://schemas.openxmlformats.org/officeDocument/2006/math" xmlns:v="urn:schemas-microsoft-com:vml" xmlns:wp14="http://schemas.microsoft.com/office/word/2010/wordprocessingDrawing" xmlns:wp="http://schemas.openxmlformats.org/drawingml/2006/wordprocessingDrawing" xmlns:w10="urn:schemas-microsoft-com:office:word" xmlns:w="http://schemas.openxmlformats.org/wordprocessingml/2006/main" xmlns:w14="http://schemas.microsoft.com/office/word/2010/wordml" xmlns:w15="http://schemas.microsoft.com/office/word/2012/wordml" xmlns:w16cex="http://schemas.microsoft.com/office/word/2018/wordml/cex" xmlns:w16cid="http://schemas.microsoft.com/office/word/2016/wordml/cid" xmlns:w16="http://schemas.microsoft.com/office/word/2018/wordml" xmlns:w16sdtdh="http://schemas.microsoft.com/office/word/2020/wordml/sdtdatahash" xmlns:w16se="http://schemas.microsoft.com/office/word/2015/wordml/symex" xmlns:wpg="http://schemas.microsoft.com/office/word/2010/wordprocessingGroup" xmlns:wpi="http://schemas.microsoft.com/office/word/2010/wordprocessingInk" xmlns:wne="http://schemas.microsoft.com/office/word/2006/wordml" xmlns:wps="http://schemas.microsoft.com/office/word/2010/wordprocessingShape" mc:Ignorable="w14 w15 w16se w16cid w16 w16cex w16sdtdh wp14">
+  <w:footnote w:type="separator" w:id="-1">
+    <w:p>
+      <w:pPr>
+        <w:spacing w:after="0" w:line="240" w:lineRule="auto"/>
+      </w:pPr>
+      <w:r>
+        <w:separator/>
+      </w:r>
+    </w:p>
+  </w:footnote>
+  <w:footnote w:type="continuationSeparator" w:id="0">
+    <w:p>
+      <w:pPr>
+        <w:spacing w:after="0" w:line="240" w:lineRule="auto"/>
+      </w:pPr>
+      <w:r>
+        <w:continuationSeparator/>
+      </w:r>
+    </w:p>
+  </w:footnote>
+</w:footnotes>
 </file>
 
 <file path=word/styles.xml><?xml version="1.0" encoding="utf-8"?>
@@ -9081,6 +9262,50 @@
       <w:lang w:eastAsia="ru-RU"/>
     </w:rPr>
   </w:style>
+  <w:style w:type="paragraph" w:styleId="Header">
+    <w:name w:val="header"/>
+    <w:basedOn w:val="Normal"/>
+    <w:link w:val="HeaderChar"/>
+    <w:uiPriority w:val="99"/>
+    <w:unhideWhenUsed/>
+    <w:rsid w:val="001C21EB"/>
+    <w:pPr>
+      <w:tabs>
+        <w:tab w:val="center" w:pos="4677"/>
+        <w:tab w:val="right" w:pos="9355"/>
+      </w:tabs>
+      <w:spacing w:after="0" w:line="240" w:lineRule="auto"/>
+    </w:pPr>
+  </w:style>
+  <w:style w:type="character" w:customStyle="1" w:styleId="HeaderChar">
+    <w:name w:val="Header Char"/>
+    <w:basedOn w:val="DefaultParagraphFont"/>
+    <w:link w:val="Header"/>
+    <w:uiPriority w:val="99"/>
+    <w:rsid w:val="001C21EB"/>
+  </w:style>
+  <w:style w:type="paragraph" w:styleId="Footer">
+    <w:name w:val="footer"/>
+    <w:basedOn w:val="Normal"/>
+    <w:link w:val="FooterChar"/>
+    <w:uiPriority w:val="99"/>
+    <w:unhideWhenUsed/>
+    <w:rsid w:val="001C21EB"/>
+    <w:pPr>
+      <w:tabs>
+        <w:tab w:val="center" w:pos="4677"/>
+        <w:tab w:val="right" w:pos="9355"/>
+      </w:tabs>
+      <w:spacing w:after="0" w:line="240" w:lineRule="auto"/>
+    </w:pPr>
+  </w:style>
+  <w:style w:type="character" w:customStyle="1" w:styleId="FooterChar">
+    <w:name w:val="Footer Char"/>
+    <w:basedOn w:val="DefaultParagraphFont"/>
+    <w:link w:val="Footer"/>
+    <w:uiPriority w:val="99"/>
+    <w:rsid w:val="001C21EB"/>
+  </w:style>
 </w:styles>
 </file>
 
